--- a/meeting_ 4/social clone.docx
+++ b/meeting_ 4/social clone.docx
@@ -11092,8412 +11092,8 @@
           <w:lang w:val="vi-VN"/>
         </w:rPr>
       </w:pPr>
-    </w:p>
-    <w:p>
-      <w:pPr>
-        <w:jc w:val="center"/>
-        <w:rPr>
-          <w:b/>
-          <w:sz w:val="28"/>
-          <w:lang w:val="vi-VN"/>
-        </w:rPr>
-      </w:pPr>
-      <w:r>
-        <w:rPr>
-          <w:b/>
-          <w:sz w:val="28"/>
-          <w:highlight w:val="yellow"/>
-          <w:lang w:val="vi-VN"/>
-        </w:rPr>
-        <w:t>Các thông tin thêm</w:t>
-      </w:r>
-    </w:p>
-    <w:p>
-      <w:pPr>
-        <w:rPr>
-          <w:b/>
-          <w:sz w:val="24"/>
-          <w:lang w:val="vi-VN"/>
-        </w:rPr>
-      </w:pPr>
-      <w:r>
-        <w:rPr>
-          <w:b/>
-          <w:sz w:val="24"/>
-          <w:highlight w:val="yellow"/>
-          <w:lang w:val="vi-VN"/>
-        </w:rPr>
-        <w:t>Các options khi tạo field:</w:t>
-      </w:r>
-      <w:r>
-        <w:rPr>
-          <w:b/>
-          <w:sz w:val="24"/>
-          <w:lang w:val="vi-VN"/>
-        </w:rPr>
-        <w:t xml:space="preserve"> </w:t>
-      </w:r>
-    </w:p>
-    <w:p>
-      <w:pPr>
-        <w:rPr>
-          <w:sz w:val="24"/>
-          <w:lang w:val="vi-VN"/>
-        </w:rPr>
-      </w:pPr>
-      <w:r>
-        <w:rPr>
-          <w:sz w:val="24"/>
-          <w:lang w:val="vi-VN"/>
-        </w:rPr>
-        <w:t>Null = true/false</w:t>
-      </w:r>
-    </w:p>
-    <w:p>
-      <w:pPr>
-        <w:rPr>
-          <w:sz w:val="24"/>
-        </w:rPr>
-      </w:pPr>
-      <w:r>
-        <w:rPr>
-          <w:sz w:val="24"/>
-          <w:lang w:val="vi-VN"/>
-        </w:rPr>
-        <w:t>B</w:t>
-      </w:r>
-      <w:r>
-        <w:rPr>
-          <w:sz w:val="24"/>
-          <w:lang w:val="vi-VN"/>
-        </w:rPr>
-        <w:t>lan</w:t>
-      </w:r>
-      <w:r>
-        <w:rPr>
-          <w:sz w:val="24"/>
-          <w:lang w:val="vi-VN"/>
-        </w:rPr>
-        <w:t>k= true/false</w:t>
-      </w:r>
-      <w:r>
-        <w:rPr>
-          <w:sz w:val="24"/>
-        </w:rPr>
-        <w:t xml:space="preserve"> – để </w:t>
-      </w:r>
-      <w:proofErr w:type="spellStart"/>
-      <w:r>
-        <w:rPr>
-          <w:sz w:val="24"/>
-        </w:rPr>
-        <w:t>trống</w:t>
-      </w:r>
-      <w:proofErr w:type="spellEnd"/>
-      <w:r>
-        <w:rPr>
-          <w:sz w:val="24"/>
-        </w:rPr>
-        <w:t xml:space="preserve"> </w:t>
-      </w:r>
-      <w:proofErr w:type="spellStart"/>
-      <w:r>
-        <w:rPr>
-          <w:sz w:val="24"/>
-        </w:rPr>
-        <w:t>hoặc</w:t>
-      </w:r>
-      <w:proofErr w:type="spellEnd"/>
-      <w:r>
-        <w:rPr>
-          <w:sz w:val="24"/>
-        </w:rPr>
-        <w:t xml:space="preserve"> phải </w:t>
-      </w:r>
-      <w:proofErr w:type="spellStart"/>
-      <w:r>
-        <w:rPr>
-          <w:sz w:val="24"/>
-        </w:rPr>
-        <w:t>ghi</w:t>
-      </w:r>
-      <w:proofErr w:type="spellEnd"/>
-      <w:r>
-        <w:rPr>
-          <w:sz w:val="24"/>
-        </w:rPr>
-        <w:t xml:space="preserve"> thông tin của trường vào form </w:t>
-      </w:r>
-      <w:proofErr w:type="spellStart"/>
-      <w:r>
-        <w:rPr>
-          <w:sz w:val="24"/>
-        </w:rPr>
-        <w:t>đăng</w:t>
-      </w:r>
-      <w:proofErr w:type="spellEnd"/>
-      <w:r>
-        <w:rPr>
-          <w:sz w:val="24"/>
-        </w:rPr>
-        <w:t xml:space="preserve"> </w:t>
-      </w:r>
-      <w:proofErr w:type="spellStart"/>
-      <w:r>
-        <w:rPr>
-          <w:sz w:val="24"/>
-        </w:rPr>
-        <w:t>ký</w:t>
-      </w:r>
-      <w:proofErr w:type="spellEnd"/>
-      <w:r>
-        <w:rPr>
-          <w:sz w:val="24"/>
-        </w:rPr>
-        <w:t>.</w:t>
-      </w:r>
-    </w:p>
-    <w:p>
-      <w:pPr>
-        <w:rPr>
-          <w:sz w:val="24"/>
-          <w:lang w:val="vi-VN"/>
-        </w:rPr>
-      </w:pPr>
-      <w:r>
-        <w:rPr>
-          <w:sz w:val="24"/>
-          <w:lang w:val="vi-VN"/>
-        </w:rPr>
-        <w:t>Default = value/callable func</w:t>
-      </w:r>
-    </w:p>
-    <w:p>
-      <w:pPr>
-        <w:rPr>
-          <w:lang w:val="vi-VN"/>
-        </w:rPr>
-      </w:pPr>
-      <w:r>
-        <w:rPr>
-          <w:lang w:val="vi-VN"/>
-        </w:rPr>
-        <w:t>unique=True/false</w:t>
-      </w:r>
-      <w:r>
-        <w:rPr>
-          <w:lang w:val="vi-VN"/>
-        </w:rPr>
-        <w:t xml:space="preserve"> – trường này có giá trị duy nhất đối với từng giá trị</w:t>
-      </w:r>
-    </w:p>
-    <w:p>
-      <w:pPr>
-        <w:rPr>
-          <w:lang w:val="vi-VN"/>
-        </w:rPr>
-      </w:pPr>
-      <w:r>
-        <w:rPr>
-          <w:lang w:val="vi-VN"/>
-        </w:rPr>
-        <w:t>choices</w:t>
-      </w:r>
-    </w:p>
-    <w:p>
-      <w:pPr>
-        <w:rPr>
-          <w:b/>
-          <w:sz w:val="24"/>
-          <w:lang w:val="vi-VN"/>
-        </w:rPr>
-      </w:pPr>
-      <w:r>
-        <w:rPr>
-          <w:b/>
-          <w:noProof/>
-          <w:sz w:val="24"/>
-        </w:rPr>
-        <w:drawing>
-          <wp:inline distT="0" distB="0" distL="0" distR="0" wp14:anchorId="75075A8A" wp14:editId="64E11849">
-            <wp:extent cx="5646909" cy="1196444"/>
-            <wp:effectExtent l="0" t="0" r="0" b="3810"/>
-            <wp:docPr id="2" name="Picture 2"/>
-            <wp:cNvGraphicFramePr>
-              <a:graphicFrameLocks xmlns:a="http://schemas.openxmlformats.org/drawingml/2006/main" noChangeAspect="1"/>
-            </wp:cNvGraphicFramePr>
-            <a:graphic xmlns:a="http://schemas.openxmlformats.org/drawingml/2006/main">
-              <a:graphicData uri="http://schemas.openxmlformats.org/drawingml/2006/picture">
-                <pic:pic xmlns:pic="http://schemas.openxmlformats.org/drawingml/2006/picture">
-                  <pic:nvPicPr>
-                    <pic:cNvPr id="1" name=""/>
-                    <pic:cNvPicPr/>
-                  </pic:nvPicPr>
-                  <pic:blipFill>
-                    <a:blip r:embed="rId6"/>
-                    <a:stretch>
-                      <a:fillRect/>
-                    </a:stretch>
-                  </pic:blipFill>
-                  <pic:spPr>
-                    <a:xfrm>
-                      <a:off x="0" y="0"/>
-                      <a:ext cx="5646909" cy="1196444"/>
-                    </a:xfrm>
-                    <a:prstGeom prst="rect">
-                      <a:avLst/>
-                    </a:prstGeom>
-                  </pic:spPr>
-                </pic:pic>
-              </a:graphicData>
-            </a:graphic>
-          </wp:inline>
-        </w:drawing>
-      </w:r>
-    </w:p>
-    <w:p>
-      <w:pPr>
-        <w:rPr>
-          <w:lang w:val="vi-VN"/>
-        </w:rPr>
-      </w:pPr>
-      <w:r>
-        <w:rPr>
-          <w:lang w:val="vi-VN"/>
-        </w:rPr>
-        <w:lastRenderedPageBreak/>
-        <w:t>help_text: đoạn văn bản trợ giúp ngắn gọn để hiển thị trong biểu mẫu Django (chủ yếu trong Django Admin) hoặc các biểu mẫu tự tạo</w:t>
-      </w:r>
-    </w:p>
-    <w:p>
-      <w:pPr>
-        <w:rPr>
-          <w:lang w:val="vi-VN"/>
-        </w:rPr>
-      </w:pPr>
-    </w:p>
-    <w:p>
-      <w:pPr>
-        <w:rPr>
-          <w:lang w:val="vi-VN"/>
-        </w:rPr>
-      </w:pPr>
-      <w:r>
-        <w:rPr>
-          <w:lang w:val="vi-VN"/>
-        </w:rPr>
-        <w:t xml:space="preserve">verbose_name: Cung cấp một tên thân thiện, dễ đọc cho trường, được sử dụng trong Django Admin và các thông báo lỗi. Mặc định ví dụ full_name -&gt; Full Name trong admin </w:t>
-      </w:r>
-    </w:p>
-    <w:p>
-      <w:pPr>
-        <w:rPr>
-          <w:lang w:val="vi-VN"/>
-        </w:rPr>
-      </w:pPr>
-    </w:p>
-    <w:p>
-      <w:pPr>
-        <w:rPr>
-          <w:lang w:val="vi-VN"/>
-        </w:rPr>
-      </w:pPr>
-      <w:r>
-        <w:rPr>
-          <w:lang w:val="vi-VN"/>
-        </w:rPr>
-        <w:t>primary_key = true/false</w:t>
-      </w:r>
-    </w:p>
-    <w:p>
-      <w:pPr>
-        <w:rPr>
-          <w:lang w:val="vi-VN"/>
-        </w:rPr>
-      </w:pPr>
-      <w:r>
-        <w:rPr>
-          <w:lang w:val="vi-VN"/>
-        </w:rPr>
-        <w:t>db_index = true/false – tạo chỉ mục cho csdl này trog db</w:t>
-      </w:r>
-    </w:p>
-    <w:p>
-      <w:pPr>
-        <w:rPr>
-          <w:lang w:val="vi-VN"/>
-        </w:rPr>
-      </w:pPr>
-      <w:r>
-        <w:rPr>
-          <w:lang w:val="vi-VN"/>
-        </w:rPr>
-        <w:t>editable = true/false - Kiểm soát liệu trường có thể được chỉnh sửa trong Django Admin hoặc trong các model form mặc định hay không.</w:t>
-      </w:r>
-    </w:p>
-    <w:p>
-      <w:pPr>
-        <w:rPr>
-          <w:lang w:val="vi-VN"/>
-        </w:rPr>
-      </w:pPr>
-    </w:p>
-    <w:p>
-      <w:pPr>
-        <w:rPr>
-          <w:lang w:val="vi-VN"/>
-        </w:rPr>
-      </w:pPr>
-      <w:r>
-        <w:rPr>
-          <w:b/>
-          <w:highlight w:val="yellow"/>
-          <w:lang w:val="vi-VN"/>
-        </w:rPr>
-        <w:t>Các trường dữ liệu trong Meta khi khai báo class models:</w:t>
-      </w:r>
-      <w:r>
-        <w:rPr>
-          <w:b/>
-          <w:lang w:val="vi-VN"/>
-        </w:rPr>
-        <w:br/>
-      </w:r>
-    </w:p>
-    <w:p>
-      <w:pPr>
-        <w:rPr>
-          <w:lang w:val="vi-VN"/>
-        </w:rPr>
-      </w:pPr>
-      <w:r>
-        <w:rPr>
-          <w:lang w:val="vi-VN"/>
-        </w:rPr>
-        <w:t>1. Verbose_name ; verbose_name_plural</w:t>
-      </w:r>
-    </w:p>
-    <w:p>
-      <w:pPr>
-        <w:rPr>
-          <w:lang w:val="vi-VN"/>
-        </w:rPr>
-      </w:pPr>
-      <w:r>
-        <w:rPr>
-          <w:lang w:val="vi-VN"/>
-        </w:rPr>
-        <w:t>2. ordering: ordering = ['category', 'title']</w:t>
-      </w:r>
-      <w:r>
-        <w:rPr>
-          <w:lang w:val="vi-VN"/>
-        </w:rPr>
-        <w:t xml:space="preserve"> – khai báo thứ tự record khi truy vấn (tương đương với thêm </w:t>
-      </w:r>
-      <w:r>
-        <w:rPr>
-          <w:b/>
-          <w:lang w:val="vi-VN"/>
-        </w:rPr>
-        <w:t>ORDER BY category, title</w:t>
-      </w:r>
-      <w:r>
-        <w:rPr>
-          <w:lang w:val="vi-VN"/>
-        </w:rPr>
-        <w:t xml:space="preserve"> với bất kì lệnh truy vấn nào trong model)</w:t>
-      </w:r>
-    </w:p>
-    <w:p>
-      <w:pPr>
-        <w:rPr>
-          <w:lang w:val="vi-VN"/>
-        </w:rPr>
-      </w:pPr>
-      <w:r>
-        <w:rPr>
-          <w:lang w:val="vi-VN"/>
-        </w:rPr>
-        <w:t>3. db_table – chỉ định tên trong csdl</w:t>
-      </w:r>
-    </w:p>
-    <w:p>
-      <w:pPr>
-        <w:rPr>
-          <w:lang w:val="vi-VN"/>
-        </w:rPr>
-      </w:pPr>
-      <w:r>
-        <w:rPr>
-          <w:sz w:val="24"/>
-          <w:lang w:val="vi-VN"/>
-        </w:rPr>
-        <w:t xml:space="preserve">4. unique_together = </w:t>
-      </w:r>
-      <w:r>
-        <w:rPr>
-          <w:lang w:val="vi-VN"/>
-        </w:rPr>
-        <w:t>(('author', 'title'),) – chỉ định dữ liệu trong các cặp được khai báo là duy nhất</w:t>
-      </w:r>
-    </w:p>
-    <w:p>
-      <w:pPr>
-        <w:rPr>
-          <w:lang w:val="vi-VN"/>
-        </w:rPr>
-      </w:pPr>
-      <w:r>
-        <w:rPr>
-          <w:lang w:val="vi-VN"/>
-        </w:rPr>
-        <w:t>5. indexes – tạo chỉ mục csdl</w:t>
-      </w:r>
-      <w:r>
-        <w:rPr>
-          <w:lang w:val="vi-VN"/>
-        </w:rPr>
-        <w:t xml:space="preserve">. Nó định nghĩa một cấu trúc chỉ mục dạng B-tree chứa các </w:t>
-      </w:r>
-      <w:r>
-        <w:rPr>
-          <w:lang w:val="vi-VN"/>
-        </w:rPr>
-        <w:t xml:space="preserve">địa chỉ </w:t>
-      </w:r>
-      <w:r>
-        <w:rPr>
-          <w:lang w:val="vi-VN"/>
-        </w:rPr>
-        <w:t xml:space="preserve"> trỏ tới các </w:t>
-      </w:r>
-      <w:r>
-        <w:rPr>
-          <w:lang w:val="vi-VN"/>
-        </w:rPr>
-        <w:t>record của 1 trường dữ liệu được định nghĩa.</w:t>
-      </w:r>
-    </w:p>
-    <w:p>
-      <w:pPr>
-        <w:rPr>
-          <w:rFonts w:ascii="Times New Roman" w:hAnsi="Times New Roman" w:cs="Times New Roman"/>
-          <w:sz w:val="24"/>
-          <w:szCs w:val="24"/>
-          <w:lang w:val="vi-VN"/>
-        </w:rPr>
-      </w:pPr>
-      <w:r>
-        <w:rPr>
-          <w:lang w:val="vi-VN"/>
-        </w:rPr>
-        <w:tab/>
-      </w:r>
-      <w:r>
-        <w:rPr>
-          <w:rFonts w:ascii="Times New Roman" w:hAnsi="Times New Roman" w:cs="Times New Roman"/>
-          <w:sz w:val="24"/>
-          <w:szCs w:val="24"/>
-          <w:lang w:val="vi-VN"/>
-        </w:rPr>
-        <w:t xml:space="preserve">Ví dụ: </w:t>
-      </w:r>
-      <w:r>
-        <w:rPr>
-          <w:rStyle w:val="HTMLCode"/>
-          <w:rFonts w:ascii="Times New Roman" w:eastAsiaTheme="minorHAnsi" w:hAnsi="Times New Roman" w:cs="Times New Roman"/>
-          <w:b/>
-          <w:bCs/>
-          <w:sz w:val="24"/>
-          <w:szCs w:val="24"/>
-          <w:lang w:val="vi-VN"/>
-        </w:rPr>
-        <w:t>models.Index(fields=['is_published', '-published_date'])</w:t>
-      </w:r>
-    </w:p>
-    <w:p>
-      <w:pPr>
-        <w:ind w:firstLine="720"/>
-        <w:rPr>
-          <w:rFonts w:ascii="Times New Roman" w:hAnsi="Times New Roman" w:cs="Times New Roman"/>
-          <w:b/>
-          <w:sz w:val="24"/>
-          <w:szCs w:val="24"/>
-          <w:lang w:val="vi-VN"/>
-        </w:rPr>
-      </w:pPr>
-      <w:r>
-        <w:rPr>
-          <w:rFonts w:ascii="Times New Roman" w:hAnsi="Times New Roman" w:cs="Times New Roman"/>
-          <w:sz w:val="24"/>
-          <w:szCs w:val="24"/>
-          <w:lang w:val="vi-VN"/>
-        </w:rPr>
-        <w:t xml:space="preserve">Đây là một </w:t>
-      </w:r>
-      <w:r>
-        <w:rPr>
-          <w:rFonts w:ascii="Times New Roman" w:hAnsi="Times New Roman" w:cs="Times New Roman"/>
-          <w:b/>
-          <w:bCs/>
-          <w:sz w:val="24"/>
-          <w:szCs w:val="24"/>
-          <w:lang w:val="vi-VN"/>
-        </w:rPr>
-        <w:t>chỉ mục kết hợp</w:t>
-      </w:r>
-      <w:r>
-        <w:rPr>
-          <w:rFonts w:ascii="Times New Roman" w:hAnsi="Times New Roman" w:cs="Times New Roman"/>
-          <w:sz w:val="24"/>
-          <w:szCs w:val="24"/>
-          <w:lang w:val="vi-VN"/>
-        </w:rPr>
-        <w:t xml:space="preserve"> (composite index). Nó được sắp xếp dựa trên cả hai trường. Điều này cực kỳ hữu ích cho các truy vấn vừa lọc vừa sắp xếp, chẳng hạn như </w:t>
-      </w:r>
-      <w:r>
-        <w:rPr>
-          <w:rStyle w:val="HTMLCode"/>
-          <w:rFonts w:ascii="Times New Roman" w:eastAsiaTheme="minorHAnsi" w:hAnsi="Times New Roman" w:cs="Times New Roman"/>
-          <w:b/>
-          <w:sz w:val="24"/>
-          <w:szCs w:val="24"/>
-          <w:lang w:val="vi-VN"/>
-        </w:rPr>
-        <w:t>WHERE is_published = True ORDER BY published_date DESC</w:t>
-      </w:r>
-    </w:p>
-    <w:p>
-      <w:pPr>
-        <w:rPr>
-          <w:lang w:val="vi-VN"/>
-        </w:rPr>
-      </w:pPr>
-      <w:r>
-        <w:rPr>
-          <w:lang w:val="vi-VN"/>
-        </w:rPr>
-        <w:t>6. abstract = True/False – không tạo bảng trong csdl; dùng để lớp khác kế thừa và tùy chỉnh Meta</w:t>
-      </w:r>
-    </w:p>
-    <w:p>
-      <w:pPr>
-        <w:rPr>
-          <w:lang w:val="vi-VN"/>
-        </w:rPr>
-      </w:pPr>
-      <w:r>
-        <w:rPr>
-          <w:lang w:val="vi-VN"/>
-        </w:rPr>
-        <w:t>7. app_label – chỉ định tên ứng dụng thuộc về (ít dùng)</w:t>
-      </w:r>
-    </w:p>
-    <w:p>
-      <w:pPr>
-        <w:rPr>
-          <w:lang w:val="vi-VN"/>
-        </w:rPr>
-      </w:pPr>
-    </w:p>
-    <w:p>
-      <w:pPr>
-        <w:rPr>
-          <w:lang w:val="vi-VN"/>
-        </w:rPr>
-      </w:pPr>
-    </w:p>
-    <w:p>
-      <w:pPr>
-        <w:rPr>
-          <w:b/>
-        </w:rPr>
-      </w:pPr>
-      <w:proofErr w:type="spellStart"/>
-      <w:r>
-        <w:rPr>
-          <w:b/>
-          <w:highlight w:val="yellow"/>
-        </w:rPr>
-        <w:t>Tạo</w:t>
-      </w:r>
-      <w:proofErr w:type="spellEnd"/>
-      <w:r>
-        <w:rPr>
-          <w:b/>
-          <w:highlight w:val="yellow"/>
-        </w:rPr>
-        <w:t xml:space="preserve"> form: </w:t>
-      </w:r>
-      <w:proofErr w:type="spellStart"/>
-      <w:r>
-        <w:rPr>
-          <w:b/>
-          <w:highlight w:val="yellow"/>
-        </w:rPr>
-        <w:t>Chỉ</w:t>
-      </w:r>
-      <w:proofErr w:type="spellEnd"/>
-      <w:r>
-        <w:rPr>
-          <w:b/>
-          <w:highlight w:val="yellow"/>
-        </w:rPr>
-        <w:t xml:space="preserve"> </w:t>
-      </w:r>
-      <w:proofErr w:type="spellStart"/>
-      <w:r>
-        <w:rPr>
-          <w:b/>
-          <w:highlight w:val="yellow"/>
-        </w:rPr>
-        <w:t>sử</w:t>
-      </w:r>
-      <w:proofErr w:type="spellEnd"/>
-      <w:r>
-        <w:rPr>
-          <w:b/>
-          <w:highlight w:val="yellow"/>
-        </w:rPr>
-        <w:t xml:space="preserve"> </w:t>
-      </w:r>
-      <w:proofErr w:type="spellStart"/>
-      <w:r>
-        <w:rPr>
-          <w:b/>
-          <w:highlight w:val="yellow"/>
-        </w:rPr>
-        <w:t>dụng</w:t>
-      </w:r>
-      <w:proofErr w:type="spellEnd"/>
-      <w:r>
-        <w:rPr>
-          <w:b/>
-          <w:highlight w:val="yellow"/>
-        </w:rPr>
-        <w:t xml:space="preserve"> với các </w:t>
-      </w:r>
-      <w:proofErr w:type="spellStart"/>
-      <w:r>
-        <w:rPr>
-          <w:b/>
-          <w:highlight w:val="yellow"/>
-        </w:rPr>
-        <w:t>dự</w:t>
-      </w:r>
-      <w:proofErr w:type="spellEnd"/>
-      <w:r>
-        <w:rPr>
-          <w:b/>
-          <w:highlight w:val="yellow"/>
-        </w:rPr>
-        <w:t xml:space="preserve"> </w:t>
-      </w:r>
-      <w:proofErr w:type="spellStart"/>
-      <w:r>
-        <w:rPr>
-          <w:b/>
-          <w:highlight w:val="yellow"/>
-        </w:rPr>
-        <w:t>án</w:t>
-      </w:r>
-      <w:proofErr w:type="spellEnd"/>
-      <w:r>
-        <w:rPr>
-          <w:b/>
-          <w:highlight w:val="yellow"/>
-        </w:rPr>
-        <w:t xml:space="preserve"> </w:t>
-      </w:r>
-      <w:proofErr w:type="spellStart"/>
-      <w:r>
-        <w:rPr>
-          <w:b/>
-          <w:highlight w:val="yellow"/>
-        </w:rPr>
-        <w:t>có</w:t>
-      </w:r>
-      <w:proofErr w:type="spellEnd"/>
-      <w:r>
-        <w:rPr>
-          <w:b/>
-          <w:highlight w:val="yellow"/>
-        </w:rPr>
-        <w:t xml:space="preserve"> FE </w:t>
-      </w:r>
-      <w:proofErr w:type="spellStart"/>
-      <w:r>
-        <w:rPr>
-          <w:b/>
-          <w:highlight w:val="yellow"/>
-        </w:rPr>
-        <w:t>và</w:t>
-      </w:r>
-      <w:proofErr w:type="spellEnd"/>
-      <w:r>
-        <w:rPr>
-          <w:b/>
-          <w:highlight w:val="yellow"/>
-        </w:rPr>
-        <w:t xml:space="preserve"> BE </w:t>
-      </w:r>
-      <w:proofErr w:type="spellStart"/>
-      <w:r>
-        <w:rPr>
-          <w:b/>
-          <w:highlight w:val="yellow"/>
-        </w:rPr>
-        <w:t>dính</w:t>
-      </w:r>
-      <w:proofErr w:type="spellEnd"/>
-      <w:r>
-        <w:rPr>
-          <w:b/>
-          <w:highlight w:val="yellow"/>
-        </w:rPr>
-        <w:t xml:space="preserve"> </w:t>
-      </w:r>
-      <w:proofErr w:type="spellStart"/>
-      <w:r>
-        <w:rPr>
-          <w:b/>
-          <w:highlight w:val="yellow"/>
-        </w:rPr>
-        <w:t>liền</w:t>
-      </w:r>
-      <w:proofErr w:type="spellEnd"/>
-      <w:r>
-        <w:rPr>
-          <w:b/>
-          <w:highlight w:val="yellow"/>
-        </w:rPr>
-        <w:t xml:space="preserve"> (SSR – server side </w:t>
-      </w:r>
-      <w:proofErr w:type="spellStart"/>
-      <w:r>
-        <w:rPr>
-          <w:b/>
-          <w:highlight w:val="yellow"/>
-        </w:rPr>
-        <w:t>redering</w:t>
-      </w:r>
-      <w:proofErr w:type="spellEnd"/>
-      <w:r>
-        <w:rPr>
-          <w:b/>
-          <w:highlight w:val="yellow"/>
-        </w:rPr>
-        <w:t>)</w:t>
-      </w:r>
-      <w:r>
-        <w:rPr>
-          <w:b/>
-        </w:rPr>
-        <w:t xml:space="preserve">. Nếu </w:t>
-      </w:r>
-      <w:proofErr w:type="spellStart"/>
-      <w:r>
-        <w:rPr>
-          <w:b/>
-        </w:rPr>
-        <w:t>dùng</w:t>
-      </w:r>
-      <w:proofErr w:type="spellEnd"/>
-      <w:r>
-        <w:rPr>
-          <w:b/>
-        </w:rPr>
-        <w:t xml:space="preserve"> FE </w:t>
-      </w:r>
-      <w:proofErr w:type="spellStart"/>
-      <w:r>
-        <w:rPr>
-          <w:b/>
-        </w:rPr>
-        <w:t>và</w:t>
-      </w:r>
-      <w:proofErr w:type="spellEnd"/>
-      <w:r>
-        <w:rPr>
-          <w:b/>
-        </w:rPr>
-        <w:t xml:space="preserve"> BE </w:t>
-      </w:r>
-      <w:proofErr w:type="spellStart"/>
-      <w:r>
-        <w:rPr>
-          <w:b/>
-        </w:rPr>
-        <w:t>tách</w:t>
-      </w:r>
-      <w:proofErr w:type="spellEnd"/>
-      <w:r>
-        <w:rPr>
-          <w:b/>
-        </w:rPr>
-        <w:t xml:space="preserve"> </w:t>
-      </w:r>
-      <w:proofErr w:type="spellStart"/>
-      <w:r>
-        <w:rPr>
-          <w:b/>
-        </w:rPr>
-        <w:t>dời</w:t>
-      </w:r>
-      <w:proofErr w:type="spellEnd"/>
-      <w:r>
-        <w:rPr>
-          <w:b/>
-        </w:rPr>
-        <w:t xml:space="preserve"> thì </w:t>
-      </w:r>
-      <w:proofErr w:type="spellStart"/>
-      <w:r>
-        <w:rPr>
-          <w:b/>
-        </w:rPr>
-        <w:t>cần</w:t>
-      </w:r>
-      <w:proofErr w:type="spellEnd"/>
-      <w:r>
-        <w:rPr>
-          <w:b/>
-        </w:rPr>
-        <w:t xml:space="preserve"> </w:t>
-      </w:r>
-      <w:proofErr w:type="spellStart"/>
-      <w:r>
-        <w:rPr>
-          <w:b/>
-        </w:rPr>
-        <w:t>xử</w:t>
-      </w:r>
-      <w:proofErr w:type="spellEnd"/>
-      <w:r>
-        <w:rPr>
-          <w:b/>
-        </w:rPr>
-        <w:t xml:space="preserve"> lí </w:t>
-      </w:r>
-      <w:proofErr w:type="spellStart"/>
-      <w:r>
-        <w:rPr>
-          <w:b/>
-        </w:rPr>
-        <w:t>thủ</w:t>
-      </w:r>
-      <w:proofErr w:type="spellEnd"/>
-      <w:r>
-        <w:rPr>
-          <w:b/>
-        </w:rPr>
-        <w:t xml:space="preserve"> </w:t>
-      </w:r>
-      <w:proofErr w:type="spellStart"/>
-      <w:r>
-        <w:rPr>
-          <w:b/>
-        </w:rPr>
-        <w:t>công</w:t>
-      </w:r>
-      <w:proofErr w:type="spellEnd"/>
-      <w:r>
-        <w:rPr>
-          <w:b/>
-        </w:rPr>
-        <w:t xml:space="preserve"> </w:t>
-      </w:r>
-      <w:proofErr w:type="spellStart"/>
-      <w:r>
-        <w:rPr>
-          <w:b/>
-        </w:rPr>
-        <w:t>dùng</w:t>
-      </w:r>
-      <w:proofErr w:type="spellEnd"/>
-      <w:r>
-        <w:rPr>
-          <w:b/>
-        </w:rPr>
-        <w:t xml:space="preserve"> </w:t>
-      </w:r>
-      <w:proofErr w:type="spellStart"/>
-      <w:r>
-        <w:rPr>
-          <w:b/>
-        </w:rPr>
-        <w:t>serializers</w:t>
-      </w:r>
-      <w:proofErr w:type="spellEnd"/>
-      <w:r>
-        <w:rPr>
-          <w:b/>
-        </w:rPr>
-        <w:t xml:space="preserve"> của DRF</w:t>
-      </w:r>
-      <w:r>
-        <w:rPr>
-          <w:b/>
-        </w:rPr>
-        <w:t xml:space="preserve"> (</w:t>
-      </w:r>
-      <w:proofErr w:type="spellStart"/>
-      <w:r>
-        <w:rPr>
-          <w:b/>
-        </w:rPr>
-        <w:t>kiến</w:t>
-      </w:r>
-      <w:proofErr w:type="spellEnd"/>
-      <w:r>
-        <w:rPr>
-          <w:b/>
-        </w:rPr>
-        <w:t xml:space="preserve"> </w:t>
-      </w:r>
-      <w:proofErr w:type="spellStart"/>
-      <w:r>
-        <w:rPr>
-          <w:b/>
-        </w:rPr>
-        <w:t>trúc</w:t>
-      </w:r>
-      <w:proofErr w:type="spellEnd"/>
-      <w:r>
-        <w:rPr>
-          <w:b/>
-        </w:rPr>
-        <w:t xml:space="preserve"> SPA - </w:t>
-      </w:r>
-      <w:r>
-        <w:rPr>
-          <w:b/>
-        </w:rPr>
-        <w:t>Single Page Application</w:t>
-      </w:r>
-      <w:r>
-        <w:rPr>
-          <w:b/>
-        </w:rPr>
-        <w:t>)</w:t>
-      </w:r>
-    </w:p>
-    <w:p>
-      <w:pPr>
-        <w:pStyle w:val="ListParagraph"/>
-        <w:numPr>
-          <w:ilvl w:val="2"/>
-          <w:numId w:val="25"/>
-        </w:numPr>
-        <w:ind w:left="450"/>
-        <w:rPr>
-          <w:b/>
-        </w:rPr>
-      </w:pPr>
-      <w:proofErr w:type="spellStart"/>
-      <w:r>
-        <w:rPr>
-          <w:b/>
-        </w:rPr>
-        <w:t>UserCreationForm</w:t>
-      </w:r>
-      <w:proofErr w:type="spellEnd"/>
-      <w:r>
-        <w:rPr>
-          <w:b/>
-        </w:rPr>
-        <w:t xml:space="preserve">: </w:t>
-      </w:r>
-      <w:proofErr w:type="spellStart"/>
-      <w:r>
-        <w:t>kế</w:t>
-      </w:r>
-      <w:proofErr w:type="spellEnd"/>
-      <w:r>
-        <w:t xml:space="preserve"> </w:t>
-      </w:r>
-      <w:proofErr w:type="spellStart"/>
-      <w:r>
-        <w:t>thừa</w:t>
-      </w:r>
-      <w:proofErr w:type="spellEnd"/>
-      <w:r>
-        <w:t xml:space="preserve"> </w:t>
-      </w:r>
-      <w:proofErr w:type="spellStart"/>
-      <w:r>
-        <w:t>từ</w:t>
-      </w:r>
-      <w:proofErr w:type="spellEnd"/>
-      <w:r>
-        <w:t xml:space="preserve"> </w:t>
-      </w:r>
-      <w:proofErr w:type="spellStart"/>
-      <w:r>
-        <w:t>ModelForm</w:t>
-      </w:r>
-      <w:proofErr w:type="spellEnd"/>
-      <w:r>
-        <w:t xml:space="preserve">, </w:t>
-      </w:r>
-      <w:proofErr w:type="spellStart"/>
-      <w:r>
-        <w:t>được</w:t>
-      </w:r>
-      <w:proofErr w:type="spellEnd"/>
-      <w:r>
-        <w:t xml:space="preserve"> Django </w:t>
-      </w:r>
-      <w:proofErr w:type="spellStart"/>
-      <w:r>
-        <w:t>cung</w:t>
-      </w:r>
-      <w:proofErr w:type="spellEnd"/>
-      <w:r>
-        <w:t xml:space="preserve"> </w:t>
-      </w:r>
-      <w:proofErr w:type="spellStart"/>
-      <w:r>
-        <w:t>cấp</w:t>
-      </w:r>
-      <w:proofErr w:type="spellEnd"/>
-      <w:r>
-        <w:t xml:space="preserve">, nó </w:t>
-      </w:r>
-      <w:proofErr w:type="spellStart"/>
-      <w:r>
-        <w:t>được</w:t>
-      </w:r>
-      <w:proofErr w:type="spellEnd"/>
-      <w:r>
-        <w:t xml:space="preserve"> </w:t>
-      </w:r>
-      <w:proofErr w:type="spellStart"/>
-      <w:r>
-        <w:t>cấu</w:t>
-      </w:r>
-      <w:proofErr w:type="spellEnd"/>
-      <w:r>
-        <w:t xml:space="preserve"> hình để làm việc với User </w:t>
-      </w:r>
-      <w:proofErr w:type="spellStart"/>
-      <w:r>
-        <w:t>mặc</w:t>
-      </w:r>
-      <w:proofErr w:type="spellEnd"/>
-      <w:r>
-        <w:t xml:space="preserve"> </w:t>
-      </w:r>
-      <w:proofErr w:type="spellStart"/>
-      <w:r>
-        <w:t>định</w:t>
-      </w:r>
-      <w:proofErr w:type="spellEnd"/>
-      <w:r>
-        <w:t xml:space="preserve"> của Django.</w:t>
-      </w:r>
-    </w:p>
-    <w:p>
-      <w:pPr>
-        <w:pStyle w:val="ListParagraph"/>
-        <w:ind w:left="450"/>
-      </w:pPr>
-      <w:proofErr w:type="spellStart"/>
-      <w:r>
-        <w:lastRenderedPageBreak/>
-        <w:t>Chỉ</w:t>
-      </w:r>
-      <w:proofErr w:type="spellEnd"/>
-      <w:r>
-        <w:t xml:space="preserve"> </w:t>
-      </w:r>
-      <w:proofErr w:type="spellStart"/>
-      <w:r>
-        <w:t>cần</w:t>
-      </w:r>
-      <w:proofErr w:type="spellEnd"/>
-      <w:r>
-        <w:t xml:space="preserve"> </w:t>
-      </w:r>
-      <w:proofErr w:type="spellStart"/>
-      <w:r>
-        <w:t>kế</w:t>
-      </w:r>
-      <w:proofErr w:type="spellEnd"/>
-      <w:r>
-        <w:t xml:space="preserve"> </w:t>
-      </w:r>
-      <w:proofErr w:type="spellStart"/>
-      <w:r>
-        <w:t>thừa</w:t>
-      </w:r>
-      <w:proofErr w:type="spellEnd"/>
-      <w:r>
-        <w:t xml:space="preserve"> </w:t>
-      </w:r>
-      <w:proofErr w:type="spellStart"/>
-      <w:r>
-        <w:t>và</w:t>
-      </w:r>
-      <w:proofErr w:type="spellEnd"/>
-      <w:r>
-        <w:t xml:space="preserve"> </w:t>
-      </w:r>
-      <w:proofErr w:type="spellStart"/>
-      <w:r>
-        <w:t>tùy</w:t>
-      </w:r>
-      <w:proofErr w:type="spellEnd"/>
-      <w:r>
-        <w:t xml:space="preserve"> </w:t>
-      </w:r>
-      <w:proofErr w:type="spellStart"/>
-      <w:r>
-        <w:t>chỉnh</w:t>
-      </w:r>
-      <w:proofErr w:type="spellEnd"/>
-      <w:r>
-        <w:t xml:space="preserve"> các trường </w:t>
-      </w:r>
-      <w:proofErr w:type="spellStart"/>
-      <w:r>
-        <w:t>cần</w:t>
-      </w:r>
-      <w:proofErr w:type="spellEnd"/>
-      <w:r>
-        <w:t xml:space="preserve"> </w:t>
-      </w:r>
-      <w:proofErr w:type="spellStart"/>
-      <w:r>
-        <w:t>thiết</w:t>
-      </w:r>
-      <w:proofErr w:type="spellEnd"/>
-    </w:p>
-    <w:p>
-      <w:pPr>
-        <w:pStyle w:val="ListParagraph"/>
-        <w:ind w:left="450"/>
-      </w:pPr>
-      <w:proofErr w:type="spellStart"/>
-      <w:r>
-        <w:t>Tích</w:t>
-      </w:r>
-      <w:proofErr w:type="spellEnd"/>
-      <w:r>
-        <w:t xml:space="preserve"> </w:t>
-      </w:r>
-      <w:proofErr w:type="spellStart"/>
-      <w:r>
-        <w:t>hợp</w:t>
-      </w:r>
-      <w:proofErr w:type="spellEnd"/>
-      <w:r>
-        <w:t xml:space="preserve"> các logic để </w:t>
-      </w:r>
-      <w:proofErr w:type="spellStart"/>
-      <w:r>
-        <w:t>xử</w:t>
-      </w:r>
-      <w:proofErr w:type="spellEnd"/>
-      <w:r>
-        <w:t xml:space="preserve"> </w:t>
-      </w:r>
-      <w:proofErr w:type="gramStart"/>
-      <w:r>
-        <w:t xml:space="preserve">lí  </w:t>
-      </w:r>
-      <w:proofErr w:type="spellStart"/>
-      <w:r>
-        <w:t>mật</w:t>
-      </w:r>
-      <w:proofErr w:type="spellEnd"/>
-      <w:proofErr w:type="gramEnd"/>
-      <w:r>
-        <w:t xml:space="preserve"> </w:t>
-      </w:r>
-      <w:proofErr w:type="spellStart"/>
-      <w:r>
-        <w:t>khẩu</w:t>
-      </w:r>
-      <w:proofErr w:type="spellEnd"/>
-      <w:r>
-        <w:t xml:space="preserve"> an </w:t>
-      </w:r>
-      <w:proofErr w:type="spellStart"/>
-      <w:r>
-        <w:t>toàn</w:t>
-      </w:r>
-      <w:proofErr w:type="spellEnd"/>
-      <w:r>
-        <w:t xml:space="preserve">(hash validation); code </w:t>
-      </w:r>
-      <w:proofErr w:type="spellStart"/>
-      <w:r>
-        <w:t>ít</w:t>
-      </w:r>
-      <w:proofErr w:type="spellEnd"/>
-    </w:p>
-    <w:p>
-      <w:pPr>
-        <w:pStyle w:val="ListParagraph"/>
-        <w:ind w:left="450"/>
-      </w:pPr>
-      <w:proofErr w:type="spellStart"/>
-      <w:r>
-        <w:t>Ít</w:t>
-      </w:r>
-      <w:proofErr w:type="spellEnd"/>
-      <w:r>
-        <w:t xml:space="preserve"> </w:t>
-      </w:r>
-      <w:proofErr w:type="spellStart"/>
-      <w:r>
-        <w:t>linh</w:t>
-      </w:r>
-      <w:proofErr w:type="spellEnd"/>
-      <w:r>
-        <w:t xml:space="preserve"> </w:t>
-      </w:r>
-      <w:proofErr w:type="spellStart"/>
-      <w:r>
-        <w:t>hoạt</w:t>
-      </w:r>
-      <w:proofErr w:type="spellEnd"/>
-      <w:r>
-        <w:t xml:space="preserve"> </w:t>
-      </w:r>
-      <w:proofErr w:type="spellStart"/>
-      <w:r>
-        <w:t>chủ</w:t>
-      </w:r>
-      <w:proofErr w:type="spellEnd"/>
-      <w:r>
-        <w:t xml:space="preserve"> </w:t>
-      </w:r>
-      <w:proofErr w:type="spellStart"/>
-      <w:r>
-        <w:t>yếu</w:t>
-      </w:r>
-      <w:proofErr w:type="spellEnd"/>
-      <w:r>
-        <w:t xml:space="preserve"> </w:t>
-      </w:r>
-      <w:proofErr w:type="spellStart"/>
-      <w:r>
-        <w:t>tạo</w:t>
-      </w:r>
-      <w:proofErr w:type="spellEnd"/>
-      <w:r>
-        <w:t xml:space="preserve"> người </w:t>
-      </w:r>
-      <w:proofErr w:type="spellStart"/>
-      <w:r>
-        <w:t>dùng</w:t>
-      </w:r>
-      <w:proofErr w:type="spellEnd"/>
-      <w:r>
-        <w:t xml:space="preserve"> mới</w:t>
-      </w:r>
-    </w:p>
-    <w:p>
-      <w:pPr>
-        <w:pStyle w:val="ListParagraph"/>
-        <w:ind w:left="450"/>
-      </w:pPr>
-    </w:p>
-    <w:p>
-      <w:pPr>
-        <w:pStyle w:val="ListParagraph"/>
-        <w:ind w:left="450"/>
-      </w:pPr>
-      <w:r>
-        <w:t xml:space="preserve">Class Meta trong </w:t>
-      </w:r>
-      <w:proofErr w:type="spellStart"/>
-      <w:r>
-        <w:t>UserCreationForm</w:t>
-      </w:r>
-      <w:proofErr w:type="spellEnd"/>
-      <w:r>
-        <w:t xml:space="preserve">: </w:t>
-      </w:r>
-      <w:proofErr w:type="spellStart"/>
-      <w:r>
-        <w:t>được</w:t>
-      </w:r>
-      <w:proofErr w:type="spellEnd"/>
-      <w:r>
-        <w:t xml:space="preserve"> </w:t>
-      </w:r>
-      <w:proofErr w:type="spellStart"/>
-      <w:r>
-        <w:t>cấu</w:t>
-      </w:r>
-      <w:proofErr w:type="spellEnd"/>
-      <w:r>
-        <w:t xml:space="preserve"> hình </w:t>
-      </w:r>
-      <w:proofErr w:type="spellStart"/>
-      <w:r>
-        <w:t>sẵn</w:t>
-      </w:r>
-      <w:proofErr w:type="spellEnd"/>
-      <w:r>
-        <w:t xml:space="preserve"> để </w:t>
-      </w:r>
-      <w:proofErr w:type="spellStart"/>
-      <w:r>
-        <w:t>xử</w:t>
-      </w:r>
-      <w:proofErr w:type="spellEnd"/>
-      <w:r>
-        <w:t xml:space="preserve"> lí các trường </w:t>
-      </w:r>
-      <w:proofErr w:type="spellStart"/>
-      <w:r>
-        <w:t>cần</w:t>
-      </w:r>
-      <w:proofErr w:type="spellEnd"/>
-      <w:r>
-        <w:t xml:space="preserve"> </w:t>
-      </w:r>
-      <w:proofErr w:type="spellStart"/>
-      <w:r>
-        <w:t>thiết</w:t>
-      </w:r>
-      <w:proofErr w:type="spellEnd"/>
-      <w:r>
-        <w:t xml:space="preserve"> </w:t>
-      </w:r>
-      <w:proofErr w:type="spellStart"/>
-      <w:r>
-        <w:t>cho</w:t>
-      </w:r>
-      <w:proofErr w:type="spellEnd"/>
-      <w:r>
-        <w:t xml:space="preserve"> việc </w:t>
-      </w:r>
-      <w:proofErr w:type="spellStart"/>
-      <w:r>
-        <w:t>đăng</w:t>
-      </w:r>
-      <w:proofErr w:type="spellEnd"/>
-      <w:r>
-        <w:t xml:space="preserve"> kí người </w:t>
-      </w:r>
-      <w:proofErr w:type="spellStart"/>
-      <w:r>
-        <w:t>dùng</w:t>
-      </w:r>
-      <w:proofErr w:type="spellEnd"/>
-      <w:r>
-        <w:t xml:space="preserve"> mới</w:t>
-      </w:r>
-    </w:p>
-    <w:p>
-      <w:pPr>
-        <w:pStyle w:val="ListParagraph"/>
-        <w:ind w:left="450"/>
-      </w:pPr>
-      <w:r>
-        <w:tab/>
-        <w:t xml:space="preserve">Model: </w:t>
-      </w:r>
-      <w:proofErr w:type="spellStart"/>
-      <w:r>
-        <w:t>tên</w:t>
-      </w:r>
-      <w:proofErr w:type="spellEnd"/>
-      <w:r>
-        <w:t xml:space="preserve"> model</w:t>
-      </w:r>
-    </w:p>
-    <w:p>
-      <w:pPr>
-        <w:pStyle w:val="ListParagraph"/>
-        <w:ind w:left="450"/>
-      </w:pPr>
-      <w:r>
-        <w:tab/>
-        <w:t xml:space="preserve">Fields: </w:t>
-      </w:r>
-      <w:proofErr w:type="spellStart"/>
-      <w:r>
-        <w:t>mặc</w:t>
-      </w:r>
-      <w:proofErr w:type="spellEnd"/>
-      <w:r>
-        <w:t xml:space="preserve"> </w:t>
-      </w:r>
-      <w:proofErr w:type="spellStart"/>
-      <w:r>
-        <w:t>định</w:t>
-      </w:r>
-      <w:proofErr w:type="spellEnd"/>
-      <w:r>
-        <w:t xml:space="preserve"> đã </w:t>
-      </w:r>
-      <w:proofErr w:type="spellStart"/>
-      <w:r>
-        <w:t>có</w:t>
-      </w:r>
-      <w:proofErr w:type="spellEnd"/>
-      <w:r>
-        <w:t xml:space="preserve"> trường username </w:t>
-      </w:r>
-      <w:proofErr w:type="spellStart"/>
-      <w:r>
-        <w:t>và</w:t>
-      </w:r>
-      <w:proofErr w:type="spellEnd"/>
-      <w:r>
-        <w:t xml:space="preserve"> password</w:t>
-      </w:r>
-    </w:p>
-    <w:p>
-      <w:pPr>
-        <w:pStyle w:val="ListParagraph"/>
-        <w:ind w:left="450"/>
-      </w:pPr>
-    </w:p>
-    <w:p>
-      <w:pPr>
-        <w:pStyle w:val="ListParagraph"/>
-        <w:numPr>
-          <w:ilvl w:val="2"/>
-          <w:numId w:val="25"/>
-        </w:numPr>
-        <w:ind w:left="450"/>
-        <w:rPr>
-          <w:b/>
-        </w:rPr>
-      </w:pPr>
-      <w:proofErr w:type="spellStart"/>
-      <w:r>
-        <w:rPr>
-          <w:b/>
-        </w:rPr>
-        <w:t>ModelForm</w:t>
-      </w:r>
-      <w:proofErr w:type="spellEnd"/>
-      <w:r>
-        <w:rPr>
-          <w:b/>
-        </w:rPr>
-        <w:t xml:space="preserve">: </w:t>
-      </w:r>
-      <w:r>
-        <w:t xml:space="preserve">form </w:t>
-      </w:r>
-      <w:proofErr w:type="spellStart"/>
-      <w:r>
-        <w:t>đa</w:t>
-      </w:r>
-      <w:proofErr w:type="spellEnd"/>
-      <w:r>
-        <w:t xml:space="preserve"> năng trong Django, </w:t>
-      </w:r>
-      <w:proofErr w:type="spellStart"/>
-      <w:r>
-        <w:t>tự</w:t>
-      </w:r>
-      <w:proofErr w:type="spellEnd"/>
-      <w:r>
-        <w:t xml:space="preserve"> </w:t>
-      </w:r>
-      <w:proofErr w:type="spellStart"/>
-      <w:r>
-        <w:t>động</w:t>
-      </w:r>
-      <w:proofErr w:type="spellEnd"/>
-      <w:r>
-        <w:t xml:space="preserve"> </w:t>
-      </w:r>
-      <w:proofErr w:type="spellStart"/>
-      <w:r>
-        <w:t>tạo</w:t>
-      </w:r>
-      <w:proofErr w:type="spellEnd"/>
-      <w:r>
-        <w:t xml:space="preserve"> các trường form </w:t>
-      </w:r>
-      <w:proofErr w:type="spellStart"/>
-      <w:r>
-        <w:t>dựa</w:t>
-      </w:r>
-      <w:proofErr w:type="spellEnd"/>
-      <w:r>
-        <w:t xml:space="preserve"> </w:t>
-      </w:r>
-      <w:proofErr w:type="spellStart"/>
-      <w:r>
-        <w:t>trên</w:t>
-      </w:r>
-      <w:proofErr w:type="spellEnd"/>
-      <w:r>
-        <w:t xml:space="preserve"> các trường của </w:t>
-      </w:r>
-      <w:proofErr w:type="spellStart"/>
-      <w:r>
-        <w:t>một</w:t>
-      </w:r>
-      <w:proofErr w:type="spellEnd"/>
-      <w:r>
-        <w:t xml:space="preserve"> model đã </w:t>
-      </w:r>
-      <w:proofErr w:type="spellStart"/>
-      <w:r>
-        <w:t>có</w:t>
-      </w:r>
-      <w:proofErr w:type="spellEnd"/>
-    </w:p>
-    <w:p>
-      <w:pPr>
-        <w:pStyle w:val="ListParagraph"/>
-        <w:ind w:left="450"/>
-      </w:pPr>
-      <w:proofErr w:type="spellStart"/>
-      <w:r>
-        <w:t>Linh</w:t>
-      </w:r>
-      <w:proofErr w:type="spellEnd"/>
-      <w:r>
-        <w:t xml:space="preserve"> </w:t>
-      </w:r>
-      <w:proofErr w:type="spellStart"/>
-      <w:r>
-        <w:t>hoạt</w:t>
-      </w:r>
-      <w:proofErr w:type="spellEnd"/>
-      <w:r>
-        <w:t xml:space="preserve">: </w:t>
-      </w:r>
-      <w:proofErr w:type="spellStart"/>
-      <w:r>
-        <w:t>tính</w:t>
-      </w:r>
-      <w:proofErr w:type="spellEnd"/>
-      <w:r>
-        <w:t xml:space="preserve"> </w:t>
-      </w:r>
-      <w:proofErr w:type="spellStart"/>
-      <w:r>
-        <w:t>tùy</w:t>
-      </w:r>
-      <w:proofErr w:type="spellEnd"/>
-      <w:r>
-        <w:t xml:space="preserve"> </w:t>
-      </w:r>
-      <w:proofErr w:type="spellStart"/>
-      <w:r>
-        <w:t>chỉnh</w:t>
-      </w:r>
-      <w:proofErr w:type="spellEnd"/>
-      <w:r>
-        <w:t xml:space="preserve"> </w:t>
-      </w:r>
-      <w:proofErr w:type="spellStart"/>
-      <w:r>
-        <w:t>cao</w:t>
-      </w:r>
-      <w:proofErr w:type="spellEnd"/>
-      <w:r>
-        <w:t xml:space="preserve">, </w:t>
-      </w:r>
-      <w:proofErr w:type="spellStart"/>
-      <w:r>
-        <w:t>phù</w:t>
-      </w:r>
-      <w:proofErr w:type="spellEnd"/>
-      <w:r>
-        <w:t xml:space="preserve"> </w:t>
-      </w:r>
-      <w:proofErr w:type="spellStart"/>
-      <w:r>
-        <w:t>hợp</w:t>
-      </w:r>
-      <w:proofErr w:type="spellEnd"/>
-      <w:r>
-        <w:t xml:space="preserve"> </w:t>
-      </w:r>
-      <w:proofErr w:type="spellStart"/>
-      <w:r>
-        <w:t>cho</w:t>
-      </w:r>
-      <w:proofErr w:type="spellEnd"/>
-      <w:r>
-        <w:t xml:space="preserve"> cả </w:t>
-      </w:r>
-      <w:proofErr w:type="spellStart"/>
-      <w:r>
-        <w:t>tạo</w:t>
-      </w:r>
-      <w:proofErr w:type="spellEnd"/>
-      <w:r>
-        <w:t xml:space="preserve"> mới </w:t>
-      </w:r>
-      <w:proofErr w:type="spellStart"/>
-      <w:r>
-        <w:t>và</w:t>
-      </w:r>
-      <w:proofErr w:type="spellEnd"/>
-      <w:r>
-        <w:t xml:space="preserve"> </w:t>
-      </w:r>
-      <w:proofErr w:type="spellStart"/>
-      <w:r>
-        <w:t>thay</w:t>
-      </w:r>
-      <w:proofErr w:type="spellEnd"/>
-      <w:r>
-        <w:t xml:space="preserve"> đổi </w:t>
-      </w:r>
-      <w:proofErr w:type="spellStart"/>
-      <w:r>
-        <w:t>đối</w:t>
-      </w:r>
-      <w:proofErr w:type="spellEnd"/>
-      <w:r>
-        <w:t xml:space="preserve"> </w:t>
-      </w:r>
-      <w:proofErr w:type="spellStart"/>
-      <w:r>
-        <w:t>tượng</w:t>
-      </w:r>
-      <w:proofErr w:type="spellEnd"/>
-      <w:r>
-        <w:t xml:space="preserve"> model</w:t>
-      </w:r>
-    </w:p>
-    <w:p>
-      <w:pPr>
-        <w:pStyle w:val="ListParagraph"/>
-        <w:ind w:left="450"/>
-      </w:pPr>
-      <w:proofErr w:type="spellStart"/>
-      <w:r>
-        <w:t>Cần</w:t>
-      </w:r>
-      <w:proofErr w:type="spellEnd"/>
-      <w:r>
-        <w:t xml:space="preserve"> </w:t>
-      </w:r>
-      <w:proofErr w:type="spellStart"/>
-      <w:r>
-        <w:t>tự</w:t>
-      </w:r>
-      <w:proofErr w:type="spellEnd"/>
-      <w:r>
-        <w:t xml:space="preserve"> thêm logic validation </w:t>
-      </w:r>
-      <w:proofErr w:type="spellStart"/>
-      <w:r>
-        <w:t>mật</w:t>
-      </w:r>
-      <w:proofErr w:type="spellEnd"/>
-      <w:r>
-        <w:t xml:space="preserve"> </w:t>
-      </w:r>
-      <w:proofErr w:type="spellStart"/>
-      <w:r>
-        <w:t>khẩu</w:t>
-      </w:r>
-      <w:proofErr w:type="spellEnd"/>
-      <w:r>
-        <w:t xml:space="preserve"> </w:t>
-      </w:r>
-      <w:proofErr w:type="spellStart"/>
-      <w:r>
-        <w:t>và</w:t>
-      </w:r>
-      <w:proofErr w:type="spellEnd"/>
-      <w:r>
-        <w:t xml:space="preserve"> hash </w:t>
-      </w:r>
-      <w:proofErr w:type="spellStart"/>
-      <w:r>
-        <w:t>mật</w:t>
-      </w:r>
-      <w:proofErr w:type="spellEnd"/>
-      <w:r>
-        <w:t xml:space="preserve"> </w:t>
-      </w:r>
-      <w:proofErr w:type="spellStart"/>
-      <w:r>
-        <w:t>khẩu</w:t>
-      </w:r>
-      <w:proofErr w:type="spellEnd"/>
-      <w:r>
-        <w:t xml:space="preserve"> an </w:t>
-      </w:r>
-      <w:proofErr w:type="spellStart"/>
-      <w:r>
-        <w:t>toàn</w:t>
-      </w:r>
-      <w:proofErr w:type="spellEnd"/>
-    </w:p>
-    <w:p>
-      <w:pPr>
-        <w:pStyle w:val="ListParagraph"/>
-        <w:ind w:left="450"/>
-      </w:pPr>
-    </w:p>
-    <w:p>
-      <w:pPr>
-        <w:pStyle w:val="ListParagraph"/>
-        <w:ind w:left="450"/>
-      </w:pPr>
-      <w:r>
-        <w:t xml:space="preserve">Class Meta trong </w:t>
-      </w:r>
-      <w:proofErr w:type="spellStart"/>
-      <w:r>
-        <w:t>ModelForm</w:t>
-      </w:r>
-      <w:proofErr w:type="spellEnd"/>
-      <w:r>
-        <w:t xml:space="preserve">: </w:t>
-      </w:r>
-    </w:p>
-    <w:p>
-      <w:pPr>
-        <w:pStyle w:val="ListParagraph"/>
-        <w:ind w:left="450"/>
-      </w:pPr>
-      <w:r>
-        <w:rPr>
-          <w:b/>
-        </w:rPr>
-        <w:t>Model</w:t>
-      </w:r>
-      <w:r>
-        <w:t xml:space="preserve"> – </w:t>
-      </w:r>
-      <w:proofErr w:type="spellStart"/>
-      <w:r>
-        <w:t>bắt</w:t>
-      </w:r>
-      <w:proofErr w:type="spellEnd"/>
-      <w:r>
-        <w:t xml:space="preserve"> </w:t>
-      </w:r>
-      <w:proofErr w:type="spellStart"/>
-      <w:proofErr w:type="gramStart"/>
-      <w:r>
-        <w:t>buộc</w:t>
-      </w:r>
-      <w:proofErr w:type="spellEnd"/>
-      <w:r>
-        <w:t xml:space="preserve"> ,</w:t>
-      </w:r>
-      <w:proofErr w:type="gramEnd"/>
-      <w:r>
-        <w:t xml:space="preserve"> </w:t>
-      </w:r>
-      <w:proofErr w:type="spellStart"/>
-      <w:r>
-        <w:t>tên</w:t>
-      </w:r>
-      <w:proofErr w:type="spellEnd"/>
-      <w:r>
-        <w:t xml:space="preserve"> của Model đang làm việc </w:t>
-      </w:r>
-    </w:p>
-    <w:p>
-      <w:pPr>
-        <w:pStyle w:val="ListParagraph"/>
-        <w:ind w:left="450"/>
-      </w:pPr>
-      <w:r>
-        <w:rPr>
-          <w:b/>
-        </w:rPr>
-        <w:t>Fields</w:t>
-      </w:r>
-      <w:r>
-        <w:t xml:space="preserve"> – </w:t>
-      </w:r>
-      <w:proofErr w:type="spellStart"/>
-      <w:r>
-        <w:t>liệt</w:t>
-      </w:r>
-      <w:proofErr w:type="spellEnd"/>
-      <w:r>
-        <w:t xml:space="preserve"> </w:t>
-      </w:r>
-      <w:proofErr w:type="spellStart"/>
-      <w:r>
-        <w:t>kê</w:t>
-      </w:r>
-      <w:proofErr w:type="spellEnd"/>
-      <w:r>
-        <w:t xml:space="preserve"> các trường </w:t>
-      </w:r>
-      <w:proofErr w:type="spellStart"/>
-      <w:r>
-        <w:t>đưa</w:t>
-      </w:r>
-      <w:proofErr w:type="spellEnd"/>
-      <w:r>
-        <w:t xml:space="preserve"> vào </w:t>
-      </w:r>
-      <w:proofErr w:type="spellStart"/>
-      <w:r>
-        <w:t>danh</w:t>
-      </w:r>
-      <w:proofErr w:type="spellEnd"/>
-      <w:r>
-        <w:t xml:space="preserve"> </w:t>
-      </w:r>
-      <w:proofErr w:type="spellStart"/>
-      <w:r>
-        <w:t>sách</w:t>
-      </w:r>
-      <w:proofErr w:type="spellEnd"/>
-      <w:r>
-        <w:t xml:space="preserve"> </w:t>
-      </w:r>
-      <w:proofErr w:type="gramStart"/>
-      <w:r>
-        <w:t xml:space="preserve">( </w:t>
-      </w:r>
-      <w:proofErr w:type="spellStart"/>
-      <w:r>
-        <w:t>bằng</w:t>
-      </w:r>
-      <w:proofErr w:type="spellEnd"/>
-      <w:proofErr w:type="gramEnd"/>
-      <w:r>
-        <w:t xml:space="preserve"> 1 list or 1 tuple)</w:t>
-      </w:r>
-    </w:p>
-    <w:p>
-      <w:pPr>
-        <w:pStyle w:val="ListParagraph"/>
-        <w:ind w:left="450"/>
-      </w:pPr>
-      <w:r>
-        <w:rPr>
-          <w:b/>
-        </w:rPr>
-        <w:t>Exclude</w:t>
-      </w:r>
-      <w:r>
-        <w:t xml:space="preserve"> – </w:t>
-      </w:r>
-      <w:proofErr w:type="spellStart"/>
-      <w:r>
-        <w:t>loại</w:t>
-      </w:r>
-      <w:proofErr w:type="spellEnd"/>
-      <w:r>
-        <w:t xml:space="preserve"> </w:t>
-      </w:r>
-      <w:proofErr w:type="spellStart"/>
-      <w:r>
-        <w:t>bỏ</w:t>
-      </w:r>
-      <w:proofErr w:type="spellEnd"/>
-      <w:r>
-        <w:t xml:space="preserve"> các trường không </w:t>
-      </w:r>
-      <w:proofErr w:type="spellStart"/>
-      <w:r>
-        <w:t>cho</w:t>
-      </w:r>
-      <w:proofErr w:type="spellEnd"/>
-      <w:r>
-        <w:t xml:space="preserve"> vào form (</w:t>
-      </w:r>
-      <w:proofErr w:type="spellStart"/>
-      <w:r>
-        <w:t>cách</w:t>
-      </w:r>
-      <w:proofErr w:type="spellEnd"/>
-      <w:r>
-        <w:t xml:space="preserve"> an </w:t>
-      </w:r>
-      <w:proofErr w:type="spellStart"/>
-      <w:r>
-        <w:t>toàn</w:t>
-      </w:r>
-      <w:proofErr w:type="spellEnd"/>
-      <w:r>
-        <w:t xml:space="preserve"> </w:t>
-      </w:r>
-      <w:proofErr w:type="spellStart"/>
-      <w:r>
-        <w:t>khi</w:t>
-      </w:r>
-      <w:proofErr w:type="spellEnd"/>
-      <w:r>
-        <w:t xml:space="preserve"> không </w:t>
-      </w:r>
-      <w:proofErr w:type="spellStart"/>
-      <w:r>
-        <w:t>muốn</w:t>
-      </w:r>
-      <w:proofErr w:type="spellEnd"/>
-      <w:r>
-        <w:t xml:space="preserve"> </w:t>
-      </w:r>
-      <w:proofErr w:type="spellStart"/>
-      <w:r>
-        <w:t>hiển</w:t>
-      </w:r>
-      <w:proofErr w:type="spellEnd"/>
-      <w:r>
-        <w:t xml:space="preserve"> </w:t>
-      </w:r>
-      <w:proofErr w:type="spellStart"/>
-      <w:r>
-        <w:t>thị</w:t>
-      </w:r>
-      <w:proofErr w:type="spellEnd"/>
-      <w:r>
-        <w:t xml:space="preserve"> trường </w:t>
-      </w:r>
-      <w:proofErr w:type="spellStart"/>
-      <w:r>
-        <w:t>nhạy</w:t>
-      </w:r>
-      <w:proofErr w:type="spellEnd"/>
-      <w:r>
-        <w:t xml:space="preserve"> </w:t>
-      </w:r>
-      <w:proofErr w:type="spellStart"/>
-      <w:r>
-        <w:t>cảm</w:t>
-      </w:r>
-      <w:proofErr w:type="spellEnd"/>
-      <w:r>
-        <w:t>)</w:t>
-      </w:r>
-    </w:p>
-    <w:p>
-      <w:pPr>
-        <w:pStyle w:val="ListParagraph"/>
-        <w:ind w:left="450"/>
-        <w:rPr>
-          <w:rFonts w:ascii="Times New Roman" w:hAnsi="Times New Roman" w:cs="Times New Roman"/>
-          <w:sz w:val="24"/>
-          <w:szCs w:val="24"/>
-        </w:rPr>
-      </w:pPr>
-      <w:r>
-        <w:rPr>
-          <w:rStyle w:val="HTMLCode"/>
-          <w:rFonts w:ascii="Times New Roman" w:eastAsiaTheme="minorHAnsi" w:hAnsi="Times New Roman" w:cs="Times New Roman"/>
-          <w:b/>
-          <w:bCs/>
-          <w:sz w:val="24"/>
-          <w:szCs w:val="24"/>
-        </w:rPr>
-        <w:t>labels</w:t>
-      </w:r>
-      <w:r>
-        <w:rPr>
-          <w:rFonts w:ascii="Times New Roman" w:hAnsi="Times New Roman" w:cs="Times New Roman"/>
-          <w:sz w:val="24"/>
-          <w:szCs w:val="24"/>
-        </w:rPr>
-        <w:t xml:space="preserve">: </w:t>
-      </w:r>
-      <w:proofErr w:type="spellStart"/>
-      <w:r>
-        <w:rPr>
-          <w:rFonts w:ascii="Times New Roman" w:hAnsi="Times New Roman" w:cs="Times New Roman"/>
-          <w:sz w:val="24"/>
-          <w:szCs w:val="24"/>
-        </w:rPr>
-        <w:t>Tùy</w:t>
-      </w:r>
-      <w:proofErr w:type="spellEnd"/>
-      <w:r>
-        <w:rPr>
-          <w:rFonts w:ascii="Times New Roman" w:hAnsi="Times New Roman" w:cs="Times New Roman"/>
-          <w:sz w:val="24"/>
-          <w:szCs w:val="24"/>
-        </w:rPr>
-        <w:t xml:space="preserve"> </w:t>
-      </w:r>
-      <w:proofErr w:type="spellStart"/>
-      <w:r>
-        <w:rPr>
-          <w:rFonts w:ascii="Times New Roman" w:hAnsi="Times New Roman" w:cs="Times New Roman"/>
-          <w:sz w:val="24"/>
-          <w:szCs w:val="24"/>
-        </w:rPr>
-        <w:t>chỉnh</w:t>
-      </w:r>
-      <w:proofErr w:type="spellEnd"/>
-      <w:r>
-        <w:rPr>
-          <w:rFonts w:ascii="Times New Roman" w:hAnsi="Times New Roman" w:cs="Times New Roman"/>
-          <w:sz w:val="24"/>
-          <w:szCs w:val="24"/>
-        </w:rPr>
-        <w:t xml:space="preserve"> </w:t>
-      </w:r>
-      <w:proofErr w:type="spellStart"/>
-      <w:r>
-        <w:rPr>
-          <w:rFonts w:ascii="Times New Roman" w:hAnsi="Times New Roman" w:cs="Times New Roman"/>
-          <w:sz w:val="24"/>
-          <w:szCs w:val="24"/>
-        </w:rPr>
-        <w:t>nhãn</w:t>
-      </w:r>
-      <w:proofErr w:type="spellEnd"/>
-      <w:r>
-        <w:rPr>
-          <w:rFonts w:ascii="Times New Roman" w:hAnsi="Times New Roman" w:cs="Times New Roman"/>
-          <w:sz w:val="24"/>
-          <w:szCs w:val="24"/>
-        </w:rPr>
-        <w:t xml:space="preserve"> </w:t>
-      </w:r>
-      <w:proofErr w:type="spellStart"/>
-      <w:r>
-        <w:rPr>
-          <w:rFonts w:ascii="Times New Roman" w:hAnsi="Times New Roman" w:cs="Times New Roman"/>
-          <w:sz w:val="24"/>
-          <w:szCs w:val="24"/>
-        </w:rPr>
-        <w:t>hiển</w:t>
-      </w:r>
-      <w:proofErr w:type="spellEnd"/>
-      <w:r>
-        <w:rPr>
-          <w:rFonts w:ascii="Times New Roman" w:hAnsi="Times New Roman" w:cs="Times New Roman"/>
-          <w:sz w:val="24"/>
-          <w:szCs w:val="24"/>
-        </w:rPr>
-        <w:t xml:space="preserve"> </w:t>
-      </w:r>
-      <w:proofErr w:type="spellStart"/>
-      <w:r>
-        <w:rPr>
-          <w:rFonts w:ascii="Times New Roman" w:hAnsi="Times New Roman" w:cs="Times New Roman"/>
-          <w:sz w:val="24"/>
-          <w:szCs w:val="24"/>
-        </w:rPr>
-        <w:t>thị</w:t>
-      </w:r>
-      <w:proofErr w:type="spellEnd"/>
-      <w:r>
-        <w:rPr>
-          <w:rFonts w:ascii="Times New Roman" w:hAnsi="Times New Roman" w:cs="Times New Roman"/>
-          <w:sz w:val="24"/>
-          <w:szCs w:val="24"/>
-        </w:rPr>
-        <w:t xml:space="preserve"> </w:t>
-      </w:r>
-      <w:proofErr w:type="spellStart"/>
-      <w:r>
-        <w:rPr>
-          <w:rFonts w:ascii="Times New Roman" w:hAnsi="Times New Roman" w:cs="Times New Roman"/>
-          <w:sz w:val="24"/>
-          <w:szCs w:val="24"/>
-        </w:rPr>
-        <w:t>cho</w:t>
-      </w:r>
-      <w:proofErr w:type="spellEnd"/>
-      <w:r>
-        <w:rPr>
-          <w:rFonts w:ascii="Times New Roman" w:hAnsi="Times New Roman" w:cs="Times New Roman"/>
-          <w:sz w:val="24"/>
-          <w:szCs w:val="24"/>
-        </w:rPr>
-        <w:t xml:space="preserve"> các trường. </w:t>
-      </w:r>
-      <w:proofErr w:type="spellStart"/>
-      <w:r>
-        <w:rPr>
-          <w:rFonts w:ascii="Times New Roman" w:hAnsi="Times New Roman" w:cs="Times New Roman"/>
-          <w:sz w:val="24"/>
-          <w:szCs w:val="24"/>
-        </w:rPr>
-        <w:t>Ví</w:t>
-      </w:r>
-      <w:proofErr w:type="spellEnd"/>
-      <w:r>
-        <w:rPr>
-          <w:rFonts w:ascii="Times New Roman" w:hAnsi="Times New Roman" w:cs="Times New Roman"/>
-          <w:sz w:val="24"/>
-          <w:szCs w:val="24"/>
-        </w:rPr>
-        <w:t xml:space="preserve"> </w:t>
-      </w:r>
-      <w:proofErr w:type="spellStart"/>
-      <w:r>
-        <w:rPr>
-          <w:rFonts w:ascii="Times New Roman" w:hAnsi="Times New Roman" w:cs="Times New Roman"/>
-          <w:sz w:val="24"/>
-          <w:szCs w:val="24"/>
-        </w:rPr>
-        <w:t>dụ</w:t>
-      </w:r>
-      <w:proofErr w:type="spellEnd"/>
-      <w:r>
-        <w:rPr>
-          <w:rFonts w:ascii="Times New Roman" w:hAnsi="Times New Roman" w:cs="Times New Roman"/>
-          <w:sz w:val="24"/>
-          <w:szCs w:val="24"/>
-        </w:rPr>
-        <w:t xml:space="preserve">: </w:t>
-      </w:r>
-      <w:r>
-        <w:rPr>
-          <w:rStyle w:val="HTMLCode"/>
-          <w:rFonts w:ascii="Times New Roman" w:eastAsiaTheme="minorHAnsi" w:hAnsi="Times New Roman" w:cs="Times New Roman"/>
-          <w:sz w:val="24"/>
-          <w:szCs w:val="24"/>
-        </w:rPr>
-        <w:t>labels = {'</w:t>
-      </w:r>
-      <w:proofErr w:type="spellStart"/>
-      <w:r>
-        <w:rPr>
-          <w:rStyle w:val="HTMLCode"/>
-          <w:rFonts w:ascii="Times New Roman" w:eastAsiaTheme="minorHAnsi" w:hAnsi="Times New Roman" w:cs="Times New Roman"/>
-          <w:sz w:val="24"/>
-          <w:szCs w:val="24"/>
-        </w:rPr>
-        <w:t>full_name</w:t>
-      </w:r>
-      <w:proofErr w:type="spellEnd"/>
-      <w:r>
-        <w:rPr>
-          <w:rStyle w:val="HTMLCode"/>
-          <w:rFonts w:ascii="Times New Roman" w:eastAsiaTheme="minorHAnsi" w:hAnsi="Times New Roman" w:cs="Times New Roman"/>
-          <w:sz w:val="24"/>
-          <w:szCs w:val="24"/>
-        </w:rPr>
-        <w:t>': '</w:t>
-      </w:r>
-      <w:proofErr w:type="spellStart"/>
-      <w:r>
-        <w:rPr>
-          <w:rStyle w:val="HTMLCode"/>
-          <w:rFonts w:ascii="Times New Roman" w:eastAsiaTheme="minorHAnsi" w:hAnsi="Times New Roman" w:cs="Times New Roman"/>
-          <w:sz w:val="24"/>
-          <w:szCs w:val="24"/>
-        </w:rPr>
-        <w:t>Họ</w:t>
-      </w:r>
-      <w:proofErr w:type="spellEnd"/>
-      <w:r>
-        <w:rPr>
-          <w:rStyle w:val="HTMLCode"/>
-          <w:rFonts w:ascii="Times New Roman" w:eastAsiaTheme="minorHAnsi" w:hAnsi="Times New Roman" w:cs="Times New Roman"/>
-          <w:sz w:val="24"/>
-          <w:szCs w:val="24"/>
-        </w:rPr>
-        <w:t xml:space="preserve"> </w:t>
-      </w:r>
-      <w:proofErr w:type="spellStart"/>
-      <w:r>
-        <w:rPr>
-          <w:rStyle w:val="HTMLCode"/>
-          <w:rFonts w:ascii="Times New Roman" w:eastAsiaTheme="minorHAnsi" w:hAnsi="Times New Roman" w:cs="Times New Roman"/>
-          <w:sz w:val="24"/>
-          <w:szCs w:val="24"/>
-        </w:rPr>
-        <w:t>và</w:t>
-      </w:r>
-      <w:proofErr w:type="spellEnd"/>
-      <w:r>
-        <w:rPr>
-          <w:rStyle w:val="HTMLCode"/>
-          <w:rFonts w:ascii="Times New Roman" w:eastAsiaTheme="minorHAnsi" w:hAnsi="Times New Roman" w:cs="Times New Roman"/>
-          <w:sz w:val="24"/>
-          <w:szCs w:val="24"/>
-        </w:rPr>
-        <w:t xml:space="preserve"> </w:t>
-      </w:r>
-      <w:proofErr w:type="spellStart"/>
-      <w:r>
-        <w:rPr>
-          <w:rStyle w:val="HTMLCode"/>
-          <w:rFonts w:ascii="Times New Roman" w:eastAsiaTheme="minorHAnsi" w:hAnsi="Times New Roman" w:cs="Times New Roman"/>
-          <w:sz w:val="24"/>
-          <w:szCs w:val="24"/>
-        </w:rPr>
-        <w:t>Tên</w:t>
-      </w:r>
-      <w:proofErr w:type="spellEnd"/>
-      <w:r>
-        <w:rPr>
-          <w:rStyle w:val="HTMLCode"/>
-          <w:rFonts w:ascii="Times New Roman" w:eastAsiaTheme="minorHAnsi" w:hAnsi="Times New Roman" w:cs="Times New Roman"/>
-          <w:sz w:val="24"/>
-          <w:szCs w:val="24"/>
-        </w:rPr>
-        <w:t>'}</w:t>
-      </w:r>
-      <w:r>
-        <w:rPr>
-          <w:rFonts w:ascii="Times New Roman" w:hAnsi="Times New Roman" w:cs="Times New Roman"/>
-          <w:sz w:val="24"/>
-          <w:szCs w:val="24"/>
-        </w:rPr>
-        <w:t>.</w:t>
-      </w:r>
-    </w:p>
-    <w:p>
-      <w:pPr>
-        <w:pStyle w:val="ListParagraph"/>
-        <w:ind w:left="450"/>
-        <w:rPr>
-          <w:rFonts w:ascii="Times New Roman" w:hAnsi="Times New Roman" w:cs="Times New Roman"/>
-          <w:sz w:val="24"/>
-          <w:szCs w:val="24"/>
-        </w:rPr>
-      </w:pPr>
-      <w:r>
-        <w:rPr>
-          <w:rStyle w:val="HTMLCode"/>
-          <w:rFonts w:ascii="Times New Roman" w:eastAsiaTheme="minorHAnsi" w:hAnsi="Times New Roman" w:cs="Times New Roman"/>
-          <w:b/>
-          <w:bCs/>
-          <w:sz w:val="24"/>
-          <w:szCs w:val="24"/>
-        </w:rPr>
-        <w:t>widgets</w:t>
-      </w:r>
-      <w:r>
-        <w:rPr>
-          <w:rFonts w:ascii="Times New Roman" w:hAnsi="Times New Roman" w:cs="Times New Roman"/>
-          <w:sz w:val="24"/>
-          <w:szCs w:val="24"/>
-        </w:rPr>
-        <w:t xml:space="preserve">: </w:t>
-      </w:r>
-      <w:proofErr w:type="spellStart"/>
-      <w:r>
-        <w:rPr>
-          <w:rFonts w:ascii="Times New Roman" w:hAnsi="Times New Roman" w:cs="Times New Roman"/>
-          <w:sz w:val="24"/>
-          <w:szCs w:val="24"/>
-        </w:rPr>
-        <w:t>Cung</w:t>
-      </w:r>
-      <w:proofErr w:type="spellEnd"/>
-      <w:r>
-        <w:rPr>
-          <w:rFonts w:ascii="Times New Roman" w:hAnsi="Times New Roman" w:cs="Times New Roman"/>
-          <w:sz w:val="24"/>
-          <w:szCs w:val="24"/>
-        </w:rPr>
-        <w:t xml:space="preserve"> </w:t>
-      </w:r>
-      <w:proofErr w:type="spellStart"/>
-      <w:r>
-        <w:rPr>
-          <w:rFonts w:ascii="Times New Roman" w:hAnsi="Times New Roman" w:cs="Times New Roman"/>
-          <w:sz w:val="24"/>
-          <w:szCs w:val="24"/>
-        </w:rPr>
-        <w:t>cấp</w:t>
-      </w:r>
-      <w:proofErr w:type="spellEnd"/>
-      <w:r>
-        <w:rPr>
-          <w:rFonts w:ascii="Times New Roman" w:hAnsi="Times New Roman" w:cs="Times New Roman"/>
-          <w:sz w:val="24"/>
-          <w:szCs w:val="24"/>
-        </w:rPr>
-        <w:t xml:space="preserve"> widget HTML </w:t>
-      </w:r>
-      <w:proofErr w:type="spellStart"/>
-      <w:r>
-        <w:rPr>
-          <w:rFonts w:ascii="Times New Roman" w:hAnsi="Times New Roman" w:cs="Times New Roman"/>
-          <w:sz w:val="24"/>
-          <w:szCs w:val="24"/>
-        </w:rPr>
-        <w:t>tùy</w:t>
-      </w:r>
-      <w:proofErr w:type="spellEnd"/>
-      <w:r>
-        <w:rPr>
-          <w:rFonts w:ascii="Times New Roman" w:hAnsi="Times New Roman" w:cs="Times New Roman"/>
-          <w:sz w:val="24"/>
-          <w:szCs w:val="24"/>
-        </w:rPr>
-        <w:t xml:space="preserve"> </w:t>
-      </w:r>
-      <w:proofErr w:type="spellStart"/>
-      <w:r>
-        <w:rPr>
-          <w:rFonts w:ascii="Times New Roman" w:hAnsi="Times New Roman" w:cs="Times New Roman"/>
-          <w:sz w:val="24"/>
-          <w:szCs w:val="24"/>
-        </w:rPr>
-        <w:t>chỉnh</w:t>
-      </w:r>
-      <w:proofErr w:type="spellEnd"/>
-      <w:r>
-        <w:rPr>
-          <w:rFonts w:ascii="Times New Roman" w:hAnsi="Times New Roman" w:cs="Times New Roman"/>
-          <w:sz w:val="24"/>
-          <w:szCs w:val="24"/>
-        </w:rPr>
-        <w:t xml:space="preserve"> </w:t>
-      </w:r>
-      <w:proofErr w:type="spellStart"/>
-      <w:r>
-        <w:rPr>
-          <w:rFonts w:ascii="Times New Roman" w:hAnsi="Times New Roman" w:cs="Times New Roman"/>
-          <w:sz w:val="24"/>
-          <w:szCs w:val="24"/>
-        </w:rPr>
-        <w:t>cho</w:t>
-      </w:r>
-      <w:proofErr w:type="spellEnd"/>
-      <w:r>
-        <w:rPr>
-          <w:rFonts w:ascii="Times New Roman" w:hAnsi="Times New Roman" w:cs="Times New Roman"/>
-          <w:sz w:val="24"/>
-          <w:szCs w:val="24"/>
-        </w:rPr>
-        <w:t xml:space="preserve"> </w:t>
-      </w:r>
-      <w:proofErr w:type="spellStart"/>
-      <w:r>
-        <w:rPr>
-          <w:rFonts w:ascii="Times New Roman" w:hAnsi="Times New Roman" w:cs="Times New Roman"/>
-          <w:sz w:val="24"/>
-          <w:szCs w:val="24"/>
-        </w:rPr>
-        <w:t>một</w:t>
-      </w:r>
-      <w:proofErr w:type="spellEnd"/>
-      <w:r>
-        <w:rPr>
-          <w:rFonts w:ascii="Times New Roman" w:hAnsi="Times New Roman" w:cs="Times New Roman"/>
-          <w:sz w:val="24"/>
-          <w:szCs w:val="24"/>
-        </w:rPr>
-        <w:t xml:space="preserve"> trường</w:t>
-      </w:r>
-    </w:p>
-    <w:p>
-      <w:pPr>
-        <w:pStyle w:val="ListParagraph"/>
-        <w:ind w:left="450"/>
-        <w:rPr>
-          <w:rFonts w:ascii="Times New Roman" w:hAnsi="Times New Roman" w:cs="Times New Roman"/>
-          <w:sz w:val="24"/>
-          <w:szCs w:val="24"/>
-        </w:rPr>
-      </w:pPr>
-      <w:proofErr w:type="spellStart"/>
-      <w:r>
-        <w:rPr>
-          <w:rStyle w:val="HTMLCode"/>
-          <w:rFonts w:ascii="Times New Roman" w:eastAsiaTheme="minorHAnsi" w:hAnsi="Times New Roman" w:cs="Times New Roman"/>
-          <w:b/>
-          <w:bCs/>
-          <w:sz w:val="24"/>
-          <w:szCs w:val="24"/>
-        </w:rPr>
-        <w:t>help_texts</w:t>
-      </w:r>
-      <w:proofErr w:type="spellEnd"/>
-      <w:r>
-        <w:rPr>
-          <w:rFonts w:ascii="Times New Roman" w:hAnsi="Times New Roman" w:cs="Times New Roman"/>
-          <w:sz w:val="24"/>
-          <w:szCs w:val="24"/>
-        </w:rPr>
-        <w:t xml:space="preserve">: </w:t>
-      </w:r>
-      <w:proofErr w:type="spellStart"/>
-      <w:r>
-        <w:rPr>
-          <w:rFonts w:ascii="Times New Roman" w:hAnsi="Times New Roman" w:cs="Times New Roman"/>
-          <w:sz w:val="24"/>
-          <w:szCs w:val="24"/>
-        </w:rPr>
-        <w:t>Cung</w:t>
-      </w:r>
-      <w:proofErr w:type="spellEnd"/>
-      <w:r>
-        <w:rPr>
-          <w:rFonts w:ascii="Times New Roman" w:hAnsi="Times New Roman" w:cs="Times New Roman"/>
-          <w:sz w:val="24"/>
-          <w:szCs w:val="24"/>
-        </w:rPr>
-        <w:t xml:space="preserve"> </w:t>
-      </w:r>
-      <w:proofErr w:type="spellStart"/>
-      <w:r>
-        <w:rPr>
-          <w:rFonts w:ascii="Times New Roman" w:hAnsi="Times New Roman" w:cs="Times New Roman"/>
-          <w:sz w:val="24"/>
-          <w:szCs w:val="24"/>
-        </w:rPr>
-        <w:t>cấp</w:t>
-      </w:r>
-      <w:proofErr w:type="spellEnd"/>
-      <w:r>
-        <w:rPr>
-          <w:rFonts w:ascii="Times New Roman" w:hAnsi="Times New Roman" w:cs="Times New Roman"/>
-          <w:sz w:val="24"/>
-          <w:szCs w:val="24"/>
-        </w:rPr>
-        <w:t xml:space="preserve"> </w:t>
-      </w:r>
-      <w:proofErr w:type="spellStart"/>
-      <w:r>
-        <w:rPr>
-          <w:rFonts w:ascii="Times New Roman" w:hAnsi="Times New Roman" w:cs="Times New Roman"/>
-          <w:sz w:val="24"/>
-          <w:szCs w:val="24"/>
-        </w:rPr>
-        <w:t>văn</w:t>
-      </w:r>
-      <w:proofErr w:type="spellEnd"/>
-      <w:r>
-        <w:rPr>
-          <w:rFonts w:ascii="Times New Roman" w:hAnsi="Times New Roman" w:cs="Times New Roman"/>
-          <w:sz w:val="24"/>
-          <w:szCs w:val="24"/>
-        </w:rPr>
-        <w:t xml:space="preserve"> </w:t>
-      </w:r>
-      <w:proofErr w:type="spellStart"/>
-      <w:r>
-        <w:rPr>
-          <w:rFonts w:ascii="Times New Roman" w:hAnsi="Times New Roman" w:cs="Times New Roman"/>
-          <w:sz w:val="24"/>
-          <w:szCs w:val="24"/>
-        </w:rPr>
-        <w:t>bản</w:t>
-      </w:r>
-      <w:proofErr w:type="spellEnd"/>
-      <w:r>
-        <w:rPr>
-          <w:rFonts w:ascii="Times New Roman" w:hAnsi="Times New Roman" w:cs="Times New Roman"/>
-          <w:sz w:val="24"/>
-          <w:szCs w:val="24"/>
-        </w:rPr>
-        <w:t xml:space="preserve"> </w:t>
-      </w:r>
-      <w:proofErr w:type="spellStart"/>
-      <w:r>
-        <w:rPr>
-          <w:rFonts w:ascii="Times New Roman" w:hAnsi="Times New Roman" w:cs="Times New Roman"/>
-          <w:sz w:val="24"/>
-          <w:szCs w:val="24"/>
-        </w:rPr>
-        <w:t>trợ</w:t>
-      </w:r>
-      <w:proofErr w:type="spellEnd"/>
-      <w:r>
-        <w:rPr>
-          <w:rFonts w:ascii="Times New Roman" w:hAnsi="Times New Roman" w:cs="Times New Roman"/>
-          <w:sz w:val="24"/>
-          <w:szCs w:val="24"/>
-        </w:rPr>
-        <w:t xml:space="preserve"> </w:t>
-      </w:r>
-      <w:proofErr w:type="spellStart"/>
-      <w:r>
-        <w:rPr>
-          <w:rFonts w:ascii="Times New Roman" w:hAnsi="Times New Roman" w:cs="Times New Roman"/>
-          <w:sz w:val="24"/>
-          <w:szCs w:val="24"/>
-        </w:rPr>
-        <w:t>giúp</w:t>
-      </w:r>
-      <w:proofErr w:type="spellEnd"/>
-      <w:r>
-        <w:rPr>
-          <w:rFonts w:ascii="Times New Roman" w:hAnsi="Times New Roman" w:cs="Times New Roman"/>
-          <w:sz w:val="24"/>
-          <w:szCs w:val="24"/>
-        </w:rPr>
-        <w:t xml:space="preserve"> </w:t>
-      </w:r>
-      <w:proofErr w:type="spellStart"/>
-      <w:r>
-        <w:rPr>
-          <w:rFonts w:ascii="Times New Roman" w:hAnsi="Times New Roman" w:cs="Times New Roman"/>
-          <w:sz w:val="24"/>
-          <w:szCs w:val="24"/>
-        </w:rPr>
-        <w:t>cho</w:t>
-      </w:r>
-      <w:proofErr w:type="spellEnd"/>
-      <w:r>
-        <w:rPr>
-          <w:rFonts w:ascii="Times New Roman" w:hAnsi="Times New Roman" w:cs="Times New Roman"/>
-          <w:sz w:val="24"/>
-          <w:szCs w:val="24"/>
-        </w:rPr>
-        <w:t xml:space="preserve"> các trường.</w:t>
-      </w:r>
-    </w:p>
-    <w:p>
-      <w:pPr>
-        <w:pStyle w:val="ListParagraph"/>
-        <w:ind w:left="450"/>
-        <w:rPr>
-          <w:rFonts w:ascii="Times New Roman" w:hAnsi="Times New Roman" w:cs="Times New Roman"/>
-          <w:b/>
-          <w:sz w:val="24"/>
-          <w:szCs w:val="24"/>
-        </w:rPr>
-      </w:pPr>
-    </w:p>
-    <w:p>
-      <w:pPr>
-        <w:rPr>
-          <w:sz w:val="24"/>
-          <w:lang w:val="vi-VN"/>
-        </w:rPr>
-      </w:pPr>
-    </w:p>
-    <w:p>
-      <w:pPr>
-        <w:rPr>
-          <w:b/>
-          <w:sz w:val="24"/>
-        </w:rPr>
-      </w:pPr>
-      <w:r>
-        <w:rPr>
-          <w:b/>
-          <w:sz w:val="24"/>
-          <w:highlight w:val="yellow"/>
-        </w:rPr>
-        <w:t xml:space="preserve">Decorators trong việc </w:t>
-      </w:r>
-      <w:proofErr w:type="spellStart"/>
-      <w:r>
-        <w:rPr>
-          <w:b/>
-          <w:sz w:val="24"/>
-          <w:highlight w:val="yellow"/>
-        </w:rPr>
-        <w:t>xác</w:t>
-      </w:r>
-      <w:proofErr w:type="spellEnd"/>
-      <w:r>
-        <w:rPr>
-          <w:b/>
-          <w:sz w:val="24"/>
-          <w:highlight w:val="yellow"/>
-        </w:rPr>
-        <w:t xml:space="preserve"> </w:t>
-      </w:r>
-      <w:proofErr w:type="spellStart"/>
-      <w:r>
-        <w:rPr>
-          <w:b/>
-          <w:sz w:val="24"/>
-          <w:highlight w:val="yellow"/>
-        </w:rPr>
-        <w:t>thực</w:t>
-      </w:r>
-      <w:proofErr w:type="spellEnd"/>
-      <w:r>
-        <w:rPr>
-          <w:b/>
-          <w:sz w:val="24"/>
-          <w:highlight w:val="yellow"/>
-        </w:rPr>
-        <w:t xml:space="preserve">(authentication) </w:t>
-      </w:r>
-      <w:proofErr w:type="spellStart"/>
-      <w:r>
-        <w:rPr>
-          <w:b/>
-          <w:sz w:val="24"/>
-          <w:highlight w:val="yellow"/>
-        </w:rPr>
-        <w:t>và</w:t>
-      </w:r>
-      <w:proofErr w:type="spellEnd"/>
-      <w:r>
-        <w:rPr>
-          <w:b/>
-          <w:sz w:val="24"/>
-          <w:highlight w:val="yellow"/>
-        </w:rPr>
-        <w:t xml:space="preserve"> </w:t>
-      </w:r>
-      <w:proofErr w:type="spellStart"/>
-      <w:r>
-        <w:rPr>
-          <w:b/>
-          <w:sz w:val="24"/>
-          <w:highlight w:val="yellow"/>
-        </w:rPr>
-        <w:t>quyền</w:t>
-      </w:r>
-      <w:proofErr w:type="spellEnd"/>
-      <w:r>
-        <w:rPr>
-          <w:b/>
-          <w:sz w:val="24"/>
-          <w:highlight w:val="yellow"/>
-        </w:rPr>
-        <w:t xml:space="preserve"> </w:t>
-      </w:r>
-      <w:proofErr w:type="spellStart"/>
-      <w:r>
-        <w:rPr>
-          <w:b/>
-          <w:sz w:val="24"/>
-          <w:highlight w:val="yellow"/>
-        </w:rPr>
-        <w:t>truy</w:t>
-      </w:r>
-      <w:proofErr w:type="spellEnd"/>
-      <w:r>
-        <w:rPr>
-          <w:b/>
-          <w:sz w:val="24"/>
-          <w:highlight w:val="yellow"/>
-        </w:rPr>
-        <w:t xml:space="preserve"> </w:t>
-      </w:r>
-      <w:proofErr w:type="spellStart"/>
-      <w:r>
-        <w:rPr>
-          <w:b/>
-          <w:sz w:val="24"/>
-          <w:highlight w:val="yellow"/>
-        </w:rPr>
-        <w:t>cập</w:t>
-      </w:r>
-      <w:proofErr w:type="spellEnd"/>
-      <w:r>
-        <w:rPr>
-          <w:b/>
-          <w:sz w:val="24"/>
-          <w:highlight w:val="yellow"/>
-        </w:rPr>
-        <w:t>(permission) vào các view</w:t>
-      </w:r>
-    </w:p>
-    <w:p>
-      <w:pPr>
-        <w:pStyle w:val="ListParagraph"/>
-        <w:numPr>
-          <w:ilvl w:val="0"/>
-          <w:numId w:val="30"/>
-        </w:numPr>
-        <w:rPr>
-          <w:b/>
-          <w:sz w:val="24"/>
-        </w:rPr>
-      </w:pPr>
-      <w:proofErr w:type="spellStart"/>
-      <w:r>
-        <w:rPr>
-          <w:b/>
-          <w:sz w:val="24"/>
-        </w:rPr>
-        <w:t>Phân</w:t>
-      </w:r>
-      <w:proofErr w:type="spellEnd"/>
-      <w:r>
-        <w:rPr>
-          <w:b/>
-          <w:sz w:val="24"/>
-        </w:rPr>
-        <w:t xml:space="preserve"> </w:t>
-      </w:r>
-      <w:proofErr w:type="spellStart"/>
-      <w:r>
-        <w:rPr>
-          <w:b/>
-          <w:sz w:val="24"/>
-        </w:rPr>
-        <w:t>quyền</w:t>
-      </w:r>
-      <w:proofErr w:type="spellEnd"/>
-    </w:p>
-    <w:p>
-      <w:pPr>
-        <w:pStyle w:val="ListParagraph"/>
-        <w:numPr>
-          <w:ilvl w:val="1"/>
-          <w:numId w:val="30"/>
-        </w:numPr>
-        <w:rPr>
-          <w:b/>
-          <w:sz w:val="24"/>
-        </w:rPr>
-      </w:pPr>
-      <w:r>
-        <w:rPr>
-          <w:b/>
-        </w:rPr>
-        <w:t>@</w:t>
-      </w:r>
-      <w:proofErr w:type="spellStart"/>
-      <w:r>
-        <w:rPr>
-          <w:b/>
-        </w:rPr>
-        <w:t>login_required</w:t>
-      </w:r>
-      <w:proofErr w:type="spellEnd"/>
-      <w:r>
-        <w:t xml:space="preserve">: </w:t>
-      </w:r>
-      <w:proofErr w:type="spellStart"/>
-      <w:r>
-        <w:t>đảm</w:t>
-      </w:r>
-      <w:proofErr w:type="spellEnd"/>
-      <w:r>
-        <w:t xml:space="preserve"> </w:t>
-      </w:r>
-      <w:proofErr w:type="spellStart"/>
-      <w:r>
-        <w:t>bảo</w:t>
-      </w:r>
-      <w:proofErr w:type="spellEnd"/>
-      <w:r>
-        <w:t xml:space="preserve"> người </w:t>
-      </w:r>
-      <w:proofErr w:type="spellStart"/>
-      <w:r>
-        <w:t>dùng</w:t>
-      </w:r>
-      <w:proofErr w:type="spellEnd"/>
-      <w:r>
-        <w:t xml:space="preserve"> đã </w:t>
-      </w:r>
-      <w:proofErr w:type="spellStart"/>
-      <w:r>
-        <w:t>đăng</w:t>
-      </w:r>
-      <w:proofErr w:type="spellEnd"/>
-      <w:r>
-        <w:t xml:space="preserve"> </w:t>
-      </w:r>
-      <w:proofErr w:type="spellStart"/>
-      <w:r>
-        <w:t>nhập</w:t>
-      </w:r>
-      <w:proofErr w:type="spellEnd"/>
-      <w:r>
-        <w:t xml:space="preserve">. Nếu chưa thì </w:t>
-      </w:r>
-      <w:proofErr w:type="spellStart"/>
-      <w:r>
-        <w:t>chuyển</w:t>
-      </w:r>
-      <w:proofErr w:type="spellEnd"/>
-      <w:r>
-        <w:t xml:space="preserve"> </w:t>
-      </w:r>
-      <w:proofErr w:type="spellStart"/>
-      <w:r>
-        <w:t>hướng</w:t>
-      </w:r>
-      <w:proofErr w:type="spellEnd"/>
-      <w:r>
-        <w:t xml:space="preserve"> tới </w:t>
-      </w:r>
-      <w:proofErr w:type="spellStart"/>
-      <w:r>
-        <w:t>settings.LOGIN_URL</w:t>
-      </w:r>
-      <w:proofErr w:type="spellEnd"/>
-    </w:p>
-    <w:p>
-      <w:pPr>
-        <w:pStyle w:val="ListParagraph"/>
-        <w:numPr>
-          <w:ilvl w:val="1"/>
-          <w:numId w:val="30"/>
-        </w:numPr>
-        <w:rPr>
-          <w:b/>
-          <w:sz w:val="24"/>
-        </w:rPr>
-      </w:pPr>
-      <w:r>
-        <w:rPr>
-          <w:b/>
-        </w:rPr>
-        <w:t>@</w:t>
-      </w:r>
-      <w:proofErr w:type="spellStart"/>
-      <w:r>
-        <w:rPr>
-          <w:b/>
-        </w:rPr>
-        <w:t>permission_required</w:t>
-      </w:r>
-      <w:proofErr w:type="spellEnd"/>
-      <w:r>
-        <w:t xml:space="preserve">: </w:t>
-      </w:r>
-      <w:proofErr w:type="spellStart"/>
-      <w:r>
-        <w:t>đảm</w:t>
-      </w:r>
-      <w:proofErr w:type="spellEnd"/>
-      <w:r>
-        <w:t xml:space="preserve"> </w:t>
-      </w:r>
-      <w:proofErr w:type="spellStart"/>
-      <w:r>
-        <w:t>bảo</w:t>
-      </w:r>
-      <w:proofErr w:type="spellEnd"/>
-      <w:r>
-        <w:t xml:space="preserve"> đã </w:t>
-      </w:r>
-      <w:proofErr w:type="spellStart"/>
-      <w:r>
-        <w:t>đăng</w:t>
-      </w:r>
-      <w:proofErr w:type="spellEnd"/>
-      <w:r>
-        <w:t xml:space="preserve"> </w:t>
-      </w:r>
-      <w:proofErr w:type="spellStart"/>
-      <w:r>
-        <w:t>nhập</w:t>
-      </w:r>
-      <w:proofErr w:type="spellEnd"/>
-      <w:r>
-        <w:t xml:space="preserve"> </w:t>
-      </w:r>
-      <w:proofErr w:type="spellStart"/>
-      <w:r>
-        <w:t>và</w:t>
-      </w:r>
-      <w:proofErr w:type="spellEnd"/>
-      <w:r>
-        <w:t xml:space="preserve"> </w:t>
-      </w:r>
-      <w:proofErr w:type="spellStart"/>
-      <w:r>
-        <w:t>có</w:t>
-      </w:r>
-      <w:proofErr w:type="spellEnd"/>
-      <w:r>
-        <w:t xml:space="preserve"> </w:t>
-      </w:r>
-      <w:proofErr w:type="spellStart"/>
-      <w:r>
-        <w:t>quyền</w:t>
-      </w:r>
-      <w:proofErr w:type="spellEnd"/>
-      <w:r>
-        <w:t xml:space="preserve"> </w:t>
-      </w:r>
-      <w:proofErr w:type="spellStart"/>
-      <w:r>
-        <w:t>cụ</w:t>
-      </w:r>
-      <w:proofErr w:type="spellEnd"/>
-      <w:r>
-        <w:t xml:space="preserve"> thể để </w:t>
-      </w:r>
-      <w:proofErr w:type="spellStart"/>
-      <w:r>
-        <w:t>truy</w:t>
-      </w:r>
-      <w:proofErr w:type="spellEnd"/>
-      <w:r>
-        <w:t xml:space="preserve"> </w:t>
-      </w:r>
-      <w:proofErr w:type="spellStart"/>
-      <w:r>
-        <w:t>cập</w:t>
-      </w:r>
-      <w:proofErr w:type="spellEnd"/>
-      <w:r>
-        <w:t xml:space="preserve"> vào view. </w:t>
-      </w:r>
-      <w:proofErr w:type="spellStart"/>
-      <w:r>
-        <w:t>Có</w:t>
-      </w:r>
-      <w:proofErr w:type="spellEnd"/>
-      <w:r>
-        <w:t xml:space="preserve"> thể </w:t>
-      </w:r>
-      <w:proofErr w:type="spellStart"/>
-      <w:r>
-        <w:t>truyền</w:t>
-      </w:r>
-      <w:proofErr w:type="spellEnd"/>
-      <w:r>
-        <w:t xml:space="preserve"> vào </w:t>
-      </w:r>
-      <w:proofErr w:type="spellStart"/>
-      <w:r>
-        <w:t>một</w:t>
-      </w:r>
-      <w:proofErr w:type="spellEnd"/>
-      <w:r>
-        <w:t xml:space="preserve"> </w:t>
-      </w:r>
-      <w:proofErr w:type="spellStart"/>
-      <w:r>
-        <w:t>chuổi</w:t>
-      </w:r>
-      <w:proofErr w:type="spellEnd"/>
-      <w:r>
-        <w:t xml:space="preserve"> </w:t>
-      </w:r>
-      <w:proofErr w:type="spellStart"/>
-      <w:r>
-        <w:t>tên</w:t>
-      </w:r>
-      <w:proofErr w:type="spellEnd"/>
-      <w:r>
-        <w:t xml:space="preserve"> </w:t>
-      </w:r>
-      <w:proofErr w:type="spellStart"/>
-      <w:r>
-        <w:t>quyền</w:t>
-      </w:r>
-      <w:proofErr w:type="spellEnd"/>
-      <w:r>
-        <w:t xml:space="preserve">. Nếu không </w:t>
-      </w:r>
-      <w:proofErr w:type="spellStart"/>
-      <w:r>
-        <w:t>có</w:t>
-      </w:r>
-      <w:proofErr w:type="spellEnd"/>
-      <w:r>
-        <w:t xml:space="preserve"> đủ </w:t>
-      </w:r>
-      <w:proofErr w:type="spellStart"/>
-      <w:r>
-        <w:t>quyền</w:t>
-      </w:r>
-      <w:proofErr w:type="spellEnd"/>
-      <w:r>
-        <w:t xml:space="preserve"> thì nó </w:t>
-      </w:r>
-      <w:proofErr w:type="spellStart"/>
-      <w:r>
-        <w:t>chuyển</w:t>
-      </w:r>
-      <w:proofErr w:type="spellEnd"/>
-      <w:r>
-        <w:t xml:space="preserve"> </w:t>
-      </w:r>
-      <w:proofErr w:type="spellStart"/>
-      <w:r>
-        <w:t>hướng</w:t>
-      </w:r>
-      <w:proofErr w:type="spellEnd"/>
-      <w:r>
-        <w:t xml:space="preserve"> </w:t>
-      </w:r>
-      <w:proofErr w:type="gramStart"/>
-      <w:r>
-        <w:t xml:space="preserve">tới  </w:t>
-      </w:r>
-      <w:proofErr w:type="spellStart"/>
-      <w:r>
-        <w:t>trang</w:t>
-      </w:r>
-      <w:proofErr w:type="spellEnd"/>
-      <w:proofErr w:type="gramEnd"/>
-      <w:r>
-        <w:t xml:space="preserve"> </w:t>
-      </w:r>
-      <w:proofErr w:type="spellStart"/>
-      <w:r>
-        <w:t>đăng</w:t>
-      </w:r>
-      <w:proofErr w:type="spellEnd"/>
-      <w:r>
-        <w:t xml:space="preserve"> </w:t>
-      </w:r>
-      <w:proofErr w:type="spellStart"/>
-      <w:r>
-        <w:t>nhập</w:t>
-      </w:r>
-      <w:proofErr w:type="spellEnd"/>
-      <w:r>
-        <w:t xml:space="preserve"> </w:t>
-      </w:r>
-      <w:proofErr w:type="spellStart"/>
-      <w:r>
-        <w:t>hoặc</w:t>
-      </w:r>
-      <w:proofErr w:type="spellEnd"/>
-      <w:r>
-        <w:t xml:space="preserve"> </w:t>
-      </w:r>
-      <w:proofErr w:type="spellStart"/>
-      <w:r>
-        <w:t>trang</w:t>
-      </w:r>
-      <w:proofErr w:type="spellEnd"/>
-      <w:r>
-        <w:t xml:space="preserve"> báo </w:t>
-      </w:r>
-      <w:proofErr w:type="spellStart"/>
-      <w:r>
-        <w:t>lỗi</w:t>
-      </w:r>
-      <w:proofErr w:type="spellEnd"/>
-    </w:p>
-    <w:p>
-      <w:pPr>
-        <w:ind w:left="1980"/>
-        <w:rPr>
-          <w:rStyle w:val="hljs-meta"/>
-        </w:rPr>
-      </w:pPr>
-      <w:proofErr w:type="spellStart"/>
-      <w:r>
-        <w:rPr>
-          <w:b/>
-          <w:sz w:val="24"/>
-        </w:rPr>
-        <w:t>Ví</w:t>
-      </w:r>
-      <w:proofErr w:type="spellEnd"/>
-      <w:r>
-        <w:rPr>
-          <w:b/>
-          <w:sz w:val="24"/>
-        </w:rPr>
-        <w:t xml:space="preserve"> </w:t>
-      </w:r>
-      <w:proofErr w:type="spellStart"/>
-      <w:r>
-        <w:rPr>
-          <w:b/>
-          <w:sz w:val="24"/>
-        </w:rPr>
-        <w:t>dụ</w:t>
-      </w:r>
-      <w:proofErr w:type="spellEnd"/>
-      <w:r>
-        <w:rPr>
-          <w:b/>
-          <w:sz w:val="24"/>
-        </w:rPr>
-        <w:t xml:space="preserve">: </w:t>
-      </w:r>
-      <w:r>
-        <w:rPr>
-          <w:rStyle w:val="hljs-meta"/>
-        </w:rPr>
-        <w:t>@</w:t>
-      </w:r>
-      <w:proofErr w:type="spellStart"/>
-      <w:r>
-        <w:rPr>
-          <w:rStyle w:val="hljs-meta"/>
-        </w:rPr>
-        <w:t>permission_</w:t>
-      </w:r>
-      <w:proofErr w:type="gramStart"/>
-      <w:r>
-        <w:rPr>
-          <w:rStyle w:val="hljs-meta"/>
-        </w:rPr>
-        <w:t>required</w:t>
-      </w:r>
-      <w:proofErr w:type="spellEnd"/>
-      <w:r>
-        <w:rPr>
-          <w:rStyle w:val="hljs-meta"/>
-        </w:rPr>
-        <w:t>(</w:t>
-      </w:r>
-      <w:proofErr w:type="gramEnd"/>
-      <w:r>
-        <w:rPr>
-          <w:rStyle w:val="hljs-params"/>
-        </w:rPr>
-        <w:t>(</w:t>
-      </w:r>
-      <w:r>
-        <w:rPr>
-          <w:rStyle w:val="hljs-string"/>
-        </w:rPr>
-        <w:t>'</w:t>
-      </w:r>
-      <w:proofErr w:type="spellStart"/>
-      <w:r>
-        <w:rPr>
-          <w:rStyle w:val="hljs-string"/>
-        </w:rPr>
-        <w:t>blog.can_edit_article</w:t>
-      </w:r>
-      <w:proofErr w:type="spellEnd"/>
-      <w:r>
-        <w:rPr>
-          <w:rStyle w:val="hljs-string"/>
-        </w:rPr>
-        <w:t>'</w:t>
-      </w:r>
-      <w:r>
-        <w:rPr>
-          <w:rStyle w:val="hljs-params"/>
-        </w:rPr>
-        <w:t xml:space="preserve">, </w:t>
-      </w:r>
-      <w:r>
-        <w:rPr>
-          <w:rStyle w:val="hljs-string"/>
-        </w:rPr>
-        <w:t>'</w:t>
-      </w:r>
-      <w:proofErr w:type="spellStart"/>
-      <w:r>
-        <w:rPr>
-          <w:rStyle w:val="hljs-string"/>
-        </w:rPr>
-        <w:t>blog.can_delete_article</w:t>
-      </w:r>
-      <w:proofErr w:type="spellEnd"/>
-      <w:r>
-        <w:rPr>
-          <w:rStyle w:val="hljs-string"/>
-        </w:rPr>
-        <w:t>'</w:t>
-      </w:r>
-      <w:r>
-        <w:rPr>
-          <w:rStyle w:val="hljs-params"/>
-        </w:rPr>
-        <w:t>)</w:t>
-      </w:r>
-      <w:r>
-        <w:rPr>
-          <w:rStyle w:val="hljs-meta"/>
-        </w:rPr>
-        <w:t>)</w:t>
-      </w:r>
-    </w:p>
-    <w:p>
-      <w:pPr>
-        <w:pStyle w:val="ListParagraph"/>
-        <w:numPr>
-          <w:ilvl w:val="0"/>
-          <w:numId w:val="31"/>
-        </w:numPr>
-        <w:rPr>
-          <w:b/>
-          <w:sz w:val="24"/>
-        </w:rPr>
-      </w:pPr>
-      <w:r>
-        <w:rPr>
-          <w:b/>
-        </w:rPr>
-        <w:t>@</w:t>
-      </w:r>
-      <w:proofErr w:type="spellStart"/>
-      <w:r>
-        <w:rPr>
-          <w:b/>
-        </w:rPr>
-        <w:t>staff_member_required</w:t>
-      </w:r>
-      <w:proofErr w:type="spellEnd"/>
-      <w:r>
-        <w:rPr>
-          <w:b/>
-        </w:rPr>
-        <w:t xml:space="preserve">: </w:t>
-      </w:r>
-      <w:proofErr w:type="spellStart"/>
-      <w:r>
-        <w:t>đảm</w:t>
-      </w:r>
-      <w:proofErr w:type="spellEnd"/>
-      <w:r>
-        <w:t xml:space="preserve"> </w:t>
-      </w:r>
-      <w:proofErr w:type="spellStart"/>
-      <w:r>
-        <w:t>bảo</w:t>
-      </w:r>
-      <w:proofErr w:type="spellEnd"/>
-      <w:r>
-        <w:t xml:space="preserve"> người </w:t>
-      </w:r>
-      <w:proofErr w:type="spellStart"/>
-      <w:r>
-        <w:t>dùng</w:t>
-      </w:r>
-      <w:proofErr w:type="spellEnd"/>
-      <w:r>
-        <w:t xml:space="preserve"> đã </w:t>
-      </w:r>
-      <w:proofErr w:type="spellStart"/>
-      <w:r>
-        <w:t>đăng</w:t>
-      </w:r>
-      <w:proofErr w:type="spellEnd"/>
-      <w:r>
-        <w:t xml:space="preserve"> </w:t>
-      </w:r>
-      <w:proofErr w:type="spellStart"/>
-      <w:r>
-        <w:t>nhập</w:t>
-      </w:r>
-      <w:proofErr w:type="spellEnd"/>
-      <w:r>
-        <w:t xml:space="preserve"> </w:t>
-      </w:r>
-      <w:proofErr w:type="spellStart"/>
-      <w:r>
-        <w:t>và</w:t>
-      </w:r>
-      <w:proofErr w:type="spellEnd"/>
-      <w:r>
-        <w:t xml:space="preserve"> </w:t>
-      </w:r>
-      <w:proofErr w:type="spellStart"/>
-      <w:r>
-        <w:t>có</w:t>
-      </w:r>
-      <w:proofErr w:type="spellEnd"/>
-      <w:r>
-        <w:t xml:space="preserve"> </w:t>
-      </w:r>
-      <w:proofErr w:type="spellStart"/>
-      <w:r>
-        <w:t>is_staff</w:t>
-      </w:r>
-      <w:proofErr w:type="spellEnd"/>
-      <w:r>
-        <w:t xml:space="preserve"> = True.</w:t>
-      </w:r>
-      <w:r>
-        <w:rPr>
-          <w:b/>
-          <w:sz w:val="24"/>
-        </w:rPr>
-        <w:t xml:space="preserve"> </w:t>
-      </w:r>
-      <w:proofErr w:type="spellStart"/>
-      <w:r>
-        <w:rPr>
-          <w:sz w:val="24"/>
-        </w:rPr>
-        <w:t>Thường</w:t>
-      </w:r>
-      <w:proofErr w:type="spellEnd"/>
-      <w:r>
-        <w:rPr>
-          <w:sz w:val="24"/>
-        </w:rPr>
-        <w:t xml:space="preserve"> </w:t>
-      </w:r>
-      <w:proofErr w:type="spellStart"/>
-      <w:r>
-        <w:rPr>
-          <w:sz w:val="24"/>
-        </w:rPr>
-        <w:t>dành</w:t>
-      </w:r>
-      <w:proofErr w:type="spellEnd"/>
-      <w:r>
-        <w:rPr>
-          <w:sz w:val="24"/>
-        </w:rPr>
-        <w:t xml:space="preserve"> </w:t>
-      </w:r>
-      <w:proofErr w:type="spellStart"/>
-      <w:r>
-        <w:rPr>
-          <w:sz w:val="24"/>
-        </w:rPr>
-        <w:t>cho</w:t>
-      </w:r>
-      <w:proofErr w:type="spellEnd"/>
-      <w:r>
-        <w:rPr>
-          <w:sz w:val="24"/>
-        </w:rPr>
-        <w:t xml:space="preserve"> </w:t>
-      </w:r>
-      <w:proofErr w:type="spellStart"/>
-      <w:r>
-        <w:rPr>
-          <w:sz w:val="24"/>
-        </w:rPr>
-        <w:t>nhân</w:t>
-      </w:r>
-      <w:proofErr w:type="spellEnd"/>
-      <w:r>
-        <w:rPr>
-          <w:sz w:val="24"/>
-        </w:rPr>
-        <w:t xml:space="preserve"> </w:t>
-      </w:r>
-      <w:proofErr w:type="spellStart"/>
-      <w:r>
-        <w:rPr>
-          <w:sz w:val="24"/>
-        </w:rPr>
-        <w:t>viên</w:t>
-      </w:r>
-      <w:proofErr w:type="spellEnd"/>
-      <w:r>
-        <w:rPr>
-          <w:sz w:val="24"/>
-        </w:rPr>
-        <w:t xml:space="preserve"> </w:t>
-      </w:r>
-      <w:proofErr w:type="spellStart"/>
-      <w:r>
-        <w:rPr>
-          <w:sz w:val="24"/>
-        </w:rPr>
-        <w:t>nội</w:t>
-      </w:r>
-      <w:proofErr w:type="spellEnd"/>
-      <w:r>
-        <w:rPr>
-          <w:sz w:val="24"/>
-        </w:rPr>
-        <w:t xml:space="preserve"> </w:t>
-      </w:r>
-      <w:proofErr w:type="spellStart"/>
-      <w:r>
-        <w:rPr>
-          <w:sz w:val="24"/>
-        </w:rPr>
-        <w:t>bộ</w:t>
-      </w:r>
-      <w:proofErr w:type="spellEnd"/>
-      <w:r>
-        <w:rPr>
-          <w:sz w:val="24"/>
-        </w:rPr>
-        <w:t xml:space="preserve"> </w:t>
-      </w:r>
-      <w:proofErr w:type="spellStart"/>
-      <w:r>
-        <w:rPr>
-          <w:sz w:val="24"/>
-        </w:rPr>
-        <w:t>hoặc</w:t>
-      </w:r>
-      <w:proofErr w:type="spellEnd"/>
-      <w:r>
-        <w:rPr>
-          <w:sz w:val="24"/>
-        </w:rPr>
-        <w:t xml:space="preserve"> </w:t>
-      </w:r>
-      <w:proofErr w:type="spellStart"/>
-      <w:r>
-        <w:rPr>
-          <w:sz w:val="24"/>
-        </w:rPr>
-        <w:t>quản</w:t>
-      </w:r>
-      <w:proofErr w:type="spellEnd"/>
-      <w:r>
-        <w:rPr>
-          <w:sz w:val="24"/>
-        </w:rPr>
-        <w:t xml:space="preserve"> </w:t>
-      </w:r>
-      <w:proofErr w:type="spellStart"/>
-      <w:r>
-        <w:rPr>
-          <w:sz w:val="24"/>
-        </w:rPr>
-        <w:t>trị</w:t>
-      </w:r>
-      <w:proofErr w:type="spellEnd"/>
-      <w:r>
-        <w:rPr>
-          <w:sz w:val="24"/>
-        </w:rPr>
-        <w:t xml:space="preserve"> </w:t>
-      </w:r>
-      <w:proofErr w:type="spellStart"/>
-      <w:r>
-        <w:rPr>
-          <w:sz w:val="24"/>
-        </w:rPr>
-        <w:t>viên</w:t>
-      </w:r>
-      <w:proofErr w:type="spellEnd"/>
-    </w:p>
-    <w:p>
-      <w:pPr>
-        <w:pStyle w:val="ListParagraph"/>
-        <w:numPr>
-          <w:ilvl w:val="0"/>
-          <w:numId w:val="31"/>
-        </w:numPr>
-        <w:rPr>
-          <w:rFonts w:ascii="Times New Roman" w:hAnsi="Times New Roman" w:cs="Times New Roman"/>
-          <w:b/>
-          <w:sz w:val="24"/>
-          <w:szCs w:val="24"/>
-        </w:rPr>
-      </w:pPr>
-      <w:r>
-        <w:rPr>
-          <w:rStyle w:val="HTMLCode"/>
-          <w:rFonts w:ascii="Times New Roman" w:eastAsiaTheme="minorHAnsi" w:hAnsi="Times New Roman" w:cs="Times New Roman"/>
-          <w:b/>
-          <w:sz w:val="24"/>
-          <w:szCs w:val="24"/>
-        </w:rPr>
-        <w:t>@</w:t>
-      </w:r>
-      <w:proofErr w:type="spellStart"/>
-      <w:r>
-        <w:rPr>
-          <w:rStyle w:val="HTMLCode"/>
-          <w:rFonts w:ascii="Times New Roman" w:eastAsiaTheme="minorHAnsi" w:hAnsi="Times New Roman" w:cs="Times New Roman"/>
-          <w:b/>
-          <w:sz w:val="24"/>
-          <w:szCs w:val="24"/>
-        </w:rPr>
-        <w:t>superuser_required</w:t>
-      </w:r>
-      <w:proofErr w:type="spellEnd"/>
-      <w:r>
-        <w:rPr>
-          <w:rFonts w:ascii="Times New Roman" w:hAnsi="Times New Roman" w:cs="Times New Roman"/>
-          <w:sz w:val="24"/>
-          <w:szCs w:val="24"/>
-        </w:rPr>
-        <w:t xml:space="preserve"> (Không </w:t>
-      </w:r>
-      <w:proofErr w:type="spellStart"/>
-      <w:r>
-        <w:rPr>
-          <w:rFonts w:ascii="Times New Roman" w:hAnsi="Times New Roman" w:cs="Times New Roman"/>
-          <w:sz w:val="24"/>
-          <w:szCs w:val="24"/>
-        </w:rPr>
-        <w:t>có</w:t>
-      </w:r>
-      <w:proofErr w:type="spellEnd"/>
-      <w:r>
-        <w:rPr>
-          <w:rFonts w:ascii="Times New Roman" w:hAnsi="Times New Roman" w:cs="Times New Roman"/>
-          <w:sz w:val="24"/>
-          <w:szCs w:val="24"/>
-        </w:rPr>
-        <w:t xml:space="preserve"> </w:t>
-      </w:r>
-      <w:proofErr w:type="spellStart"/>
-      <w:r>
-        <w:rPr>
-          <w:rFonts w:ascii="Times New Roman" w:hAnsi="Times New Roman" w:cs="Times New Roman"/>
-          <w:sz w:val="24"/>
-          <w:szCs w:val="24"/>
-        </w:rPr>
-        <w:t>sẵn</w:t>
-      </w:r>
-      <w:proofErr w:type="spellEnd"/>
-      <w:r>
-        <w:rPr>
-          <w:rFonts w:ascii="Times New Roman" w:hAnsi="Times New Roman" w:cs="Times New Roman"/>
-          <w:sz w:val="24"/>
-          <w:szCs w:val="24"/>
-        </w:rPr>
-        <w:t xml:space="preserve">, </w:t>
-      </w:r>
-      <w:proofErr w:type="spellStart"/>
-      <w:r>
-        <w:rPr>
-          <w:rFonts w:ascii="Times New Roman" w:hAnsi="Times New Roman" w:cs="Times New Roman"/>
-          <w:sz w:val="24"/>
-          <w:szCs w:val="24"/>
-        </w:rPr>
-        <w:t>thường</w:t>
-      </w:r>
-      <w:proofErr w:type="spellEnd"/>
-      <w:r>
-        <w:rPr>
-          <w:rFonts w:ascii="Times New Roman" w:hAnsi="Times New Roman" w:cs="Times New Roman"/>
-          <w:sz w:val="24"/>
-          <w:szCs w:val="24"/>
-        </w:rPr>
-        <w:t xml:space="preserve"> </w:t>
-      </w:r>
-      <w:proofErr w:type="spellStart"/>
-      <w:r>
-        <w:rPr>
-          <w:rFonts w:ascii="Times New Roman" w:hAnsi="Times New Roman" w:cs="Times New Roman"/>
-          <w:sz w:val="24"/>
-          <w:szCs w:val="24"/>
-        </w:rPr>
-        <w:t>tự</w:t>
-      </w:r>
-      <w:proofErr w:type="spellEnd"/>
-      <w:r>
-        <w:rPr>
-          <w:rFonts w:ascii="Times New Roman" w:hAnsi="Times New Roman" w:cs="Times New Roman"/>
-          <w:sz w:val="24"/>
-          <w:szCs w:val="24"/>
-        </w:rPr>
-        <w:t xml:space="preserve"> </w:t>
-      </w:r>
-      <w:proofErr w:type="spellStart"/>
-      <w:r>
-        <w:rPr>
-          <w:rFonts w:ascii="Times New Roman" w:hAnsi="Times New Roman" w:cs="Times New Roman"/>
-          <w:sz w:val="24"/>
-          <w:szCs w:val="24"/>
-        </w:rPr>
-        <w:t>tạo</w:t>
-      </w:r>
-      <w:proofErr w:type="spellEnd"/>
-      <w:r>
-        <w:rPr>
-          <w:rFonts w:ascii="Times New Roman" w:hAnsi="Times New Roman" w:cs="Times New Roman"/>
-          <w:sz w:val="24"/>
-          <w:szCs w:val="24"/>
-        </w:rPr>
-        <w:t>)</w:t>
-      </w:r>
-    </w:p>
-    <w:p>
-      <w:pPr>
-        <w:pStyle w:val="ListParagraph"/>
-        <w:ind w:left="1440"/>
-        <w:rPr>
-          <w:rFonts w:ascii="Times New Roman" w:hAnsi="Times New Roman" w:cs="Times New Roman"/>
-          <w:b/>
-          <w:sz w:val="24"/>
-          <w:szCs w:val="24"/>
-        </w:rPr>
-      </w:pPr>
-      <w:r>
-        <w:rPr>
-          <w:rFonts w:ascii="Times New Roman" w:hAnsi="Times New Roman" w:cs="Times New Roman"/>
-          <w:b/>
-          <w:noProof/>
-          <w:sz w:val="24"/>
-          <w:szCs w:val="24"/>
-        </w:rPr>
-        <w:drawing>
-          <wp:inline distT="0" distB="0" distL="0" distR="0" wp14:anchorId="42CE9837" wp14:editId="5B5C851C">
-            <wp:extent cx="4778154" cy="815411"/>
-            <wp:effectExtent l="0" t="0" r="3810" b="3810"/>
-            <wp:docPr id="3" name="Picture 3"/>
-            <wp:cNvGraphicFramePr>
-              <a:graphicFrameLocks xmlns:a="http://schemas.openxmlformats.org/drawingml/2006/main" noChangeAspect="1"/>
-            </wp:cNvGraphicFramePr>
-            <a:graphic xmlns:a="http://schemas.openxmlformats.org/drawingml/2006/main">
-              <a:graphicData uri="http://schemas.openxmlformats.org/drawingml/2006/picture">
-                <pic:pic xmlns:pic="http://schemas.openxmlformats.org/drawingml/2006/picture">
-                  <pic:nvPicPr>
-                    <pic:cNvPr id="1" name=""/>
-                    <pic:cNvPicPr/>
-                  </pic:nvPicPr>
-                  <pic:blipFill>
-                    <a:blip r:embed="rId7"/>
-                    <a:stretch>
-                      <a:fillRect/>
-                    </a:stretch>
-                  </pic:blipFill>
-                  <pic:spPr>
-                    <a:xfrm>
-                      <a:off x="0" y="0"/>
-                      <a:ext cx="4778154" cy="815411"/>
-                    </a:xfrm>
-                    <a:prstGeom prst="rect">
-                      <a:avLst/>
-                    </a:prstGeom>
-                  </pic:spPr>
-                </pic:pic>
-              </a:graphicData>
-            </a:graphic>
-          </wp:inline>
-        </w:drawing>
-      </w:r>
-    </w:p>
-    <w:p>
-      <w:pPr>
-        <w:pStyle w:val="ListParagraph"/>
-        <w:numPr>
-          <w:ilvl w:val="0"/>
-          <w:numId w:val="31"/>
-        </w:numPr>
-        <w:ind w:right="-630"/>
-        <w:rPr>
-          <w:rFonts w:ascii="Times New Roman" w:hAnsi="Times New Roman" w:cs="Times New Roman"/>
-          <w:b/>
-          <w:sz w:val="24"/>
-          <w:szCs w:val="24"/>
-        </w:rPr>
-      </w:pPr>
-      <w:r>
-        <w:rPr>
-          <w:b/>
-        </w:rPr>
-        <w:t>@</w:t>
-      </w:r>
-      <w:proofErr w:type="spellStart"/>
-      <w:r>
-        <w:rPr>
-          <w:b/>
-        </w:rPr>
-        <w:t>user_passes_</w:t>
-      </w:r>
-      <w:proofErr w:type="gramStart"/>
-      <w:r>
-        <w:rPr>
-          <w:b/>
-        </w:rPr>
-        <w:t>test</w:t>
-      </w:r>
-      <w:proofErr w:type="spellEnd"/>
-      <w:r>
-        <w:rPr>
-          <w:b/>
-        </w:rPr>
-        <w:t>(</w:t>
-      </w:r>
-      <w:proofErr w:type="spellStart"/>
-      <w:proofErr w:type="gramEnd"/>
-      <w:r>
-        <w:rPr>
-          <w:b/>
-        </w:rPr>
-        <w:t>test_func</w:t>
-      </w:r>
-      <w:proofErr w:type="spellEnd"/>
-      <w:r>
-        <w:rPr>
-          <w:b/>
-        </w:rPr>
-        <w:t xml:space="preserve">, </w:t>
-      </w:r>
-      <w:proofErr w:type="spellStart"/>
-      <w:r>
-        <w:rPr>
-          <w:b/>
-        </w:rPr>
-        <w:t>login_url</w:t>
-      </w:r>
-      <w:proofErr w:type="spellEnd"/>
-      <w:r>
-        <w:rPr>
-          <w:b/>
-        </w:rPr>
-        <w:t xml:space="preserve">=None, </w:t>
-      </w:r>
-      <w:proofErr w:type="spellStart"/>
-      <w:r>
-        <w:rPr>
-          <w:b/>
-        </w:rPr>
-        <w:t>redirect_field_name</w:t>
-      </w:r>
-      <w:proofErr w:type="spellEnd"/>
-      <w:r>
-        <w:rPr>
-          <w:b/>
-        </w:rPr>
-        <w:t>=REDIRECT_FIELD_NAME)</w:t>
-      </w:r>
-    </w:p>
-    <w:p>
-      <w:pPr>
-        <w:ind w:left="1080" w:right="-630"/>
-        <w:rPr>
-          <w:rFonts w:ascii="Times New Roman" w:hAnsi="Times New Roman" w:cs="Times New Roman"/>
-          <w:sz w:val="24"/>
-          <w:szCs w:val="24"/>
-        </w:rPr>
-      </w:pPr>
-      <w:proofErr w:type="spellStart"/>
-      <w:r>
-        <w:rPr>
-          <w:rFonts w:ascii="Times New Roman" w:hAnsi="Times New Roman" w:cs="Times New Roman"/>
-          <w:sz w:val="24"/>
-          <w:szCs w:val="24"/>
-        </w:rPr>
-        <w:lastRenderedPageBreak/>
-        <w:t>Đây</w:t>
-      </w:r>
-      <w:proofErr w:type="spellEnd"/>
-      <w:r>
-        <w:rPr>
-          <w:rFonts w:ascii="Times New Roman" w:hAnsi="Times New Roman" w:cs="Times New Roman"/>
-          <w:sz w:val="24"/>
-          <w:szCs w:val="24"/>
-        </w:rPr>
-        <w:t xml:space="preserve"> là decorator </w:t>
-      </w:r>
-      <w:proofErr w:type="spellStart"/>
-      <w:r>
-        <w:rPr>
-          <w:rFonts w:ascii="Times New Roman" w:hAnsi="Times New Roman" w:cs="Times New Roman"/>
-          <w:sz w:val="24"/>
-          <w:szCs w:val="24"/>
-        </w:rPr>
-        <w:t>linh</w:t>
-      </w:r>
-      <w:proofErr w:type="spellEnd"/>
-      <w:r>
-        <w:rPr>
-          <w:rFonts w:ascii="Times New Roman" w:hAnsi="Times New Roman" w:cs="Times New Roman"/>
-          <w:sz w:val="24"/>
-          <w:szCs w:val="24"/>
-        </w:rPr>
-        <w:t xml:space="preserve"> </w:t>
-      </w:r>
-      <w:proofErr w:type="spellStart"/>
-      <w:r>
-        <w:rPr>
-          <w:rFonts w:ascii="Times New Roman" w:hAnsi="Times New Roman" w:cs="Times New Roman"/>
-          <w:sz w:val="24"/>
-          <w:szCs w:val="24"/>
-        </w:rPr>
-        <w:t>hoạt</w:t>
-      </w:r>
-      <w:proofErr w:type="spellEnd"/>
-      <w:r>
-        <w:rPr>
-          <w:rFonts w:ascii="Times New Roman" w:hAnsi="Times New Roman" w:cs="Times New Roman"/>
-          <w:sz w:val="24"/>
-          <w:szCs w:val="24"/>
-        </w:rPr>
-        <w:t xml:space="preserve"> </w:t>
-      </w:r>
-      <w:proofErr w:type="spellStart"/>
-      <w:r>
-        <w:rPr>
-          <w:rFonts w:ascii="Times New Roman" w:hAnsi="Times New Roman" w:cs="Times New Roman"/>
-          <w:sz w:val="24"/>
-          <w:szCs w:val="24"/>
-        </w:rPr>
-        <w:t>nhất</w:t>
-      </w:r>
-      <w:proofErr w:type="spellEnd"/>
-      <w:r>
-        <w:rPr>
-          <w:rFonts w:ascii="Times New Roman" w:hAnsi="Times New Roman" w:cs="Times New Roman"/>
-          <w:sz w:val="24"/>
-          <w:szCs w:val="24"/>
-        </w:rPr>
-        <w:t xml:space="preserve">, </w:t>
-      </w:r>
-      <w:proofErr w:type="spellStart"/>
-      <w:r>
-        <w:rPr>
-          <w:rFonts w:ascii="Times New Roman" w:hAnsi="Times New Roman" w:cs="Times New Roman"/>
-          <w:sz w:val="24"/>
-          <w:szCs w:val="24"/>
-        </w:rPr>
-        <w:t>kiểm</w:t>
-      </w:r>
-      <w:proofErr w:type="spellEnd"/>
-      <w:r>
-        <w:rPr>
-          <w:rFonts w:ascii="Times New Roman" w:hAnsi="Times New Roman" w:cs="Times New Roman"/>
-          <w:sz w:val="24"/>
-          <w:szCs w:val="24"/>
-        </w:rPr>
-        <w:t xml:space="preserve"> </w:t>
-      </w:r>
-      <w:proofErr w:type="spellStart"/>
-      <w:r>
-        <w:rPr>
-          <w:rFonts w:ascii="Times New Roman" w:hAnsi="Times New Roman" w:cs="Times New Roman"/>
-          <w:sz w:val="24"/>
-          <w:szCs w:val="24"/>
-        </w:rPr>
-        <w:t>tra</w:t>
-      </w:r>
-      <w:proofErr w:type="spellEnd"/>
-      <w:r>
-        <w:rPr>
-          <w:rFonts w:ascii="Times New Roman" w:hAnsi="Times New Roman" w:cs="Times New Roman"/>
-          <w:sz w:val="24"/>
-          <w:szCs w:val="24"/>
-        </w:rPr>
-        <w:t xml:space="preserve"> </w:t>
-      </w:r>
-      <w:proofErr w:type="spellStart"/>
-      <w:r>
-        <w:rPr>
-          <w:rFonts w:ascii="Times New Roman" w:hAnsi="Times New Roman" w:cs="Times New Roman"/>
-          <w:sz w:val="24"/>
-          <w:szCs w:val="24"/>
-        </w:rPr>
-        <w:t>bất</w:t>
-      </w:r>
-      <w:proofErr w:type="spellEnd"/>
-      <w:r>
-        <w:rPr>
-          <w:rFonts w:ascii="Times New Roman" w:hAnsi="Times New Roman" w:cs="Times New Roman"/>
-          <w:sz w:val="24"/>
-          <w:szCs w:val="24"/>
-        </w:rPr>
-        <w:t xml:space="preserve"> </w:t>
-      </w:r>
-      <w:proofErr w:type="spellStart"/>
-      <w:r>
-        <w:rPr>
-          <w:rFonts w:ascii="Times New Roman" w:hAnsi="Times New Roman" w:cs="Times New Roman"/>
-          <w:sz w:val="24"/>
-          <w:szCs w:val="24"/>
-        </w:rPr>
-        <w:t>kì</w:t>
-      </w:r>
-      <w:proofErr w:type="spellEnd"/>
-      <w:r>
-        <w:rPr>
-          <w:rFonts w:ascii="Times New Roman" w:hAnsi="Times New Roman" w:cs="Times New Roman"/>
-          <w:sz w:val="24"/>
-          <w:szCs w:val="24"/>
-        </w:rPr>
-        <w:t xml:space="preserve"> </w:t>
-      </w:r>
-      <w:proofErr w:type="spellStart"/>
-      <w:r>
-        <w:rPr>
-          <w:rFonts w:ascii="Times New Roman" w:hAnsi="Times New Roman" w:cs="Times New Roman"/>
-          <w:sz w:val="24"/>
-          <w:szCs w:val="24"/>
-        </w:rPr>
-        <w:t>điều</w:t>
-      </w:r>
-      <w:proofErr w:type="spellEnd"/>
-      <w:r>
-        <w:rPr>
-          <w:rFonts w:ascii="Times New Roman" w:hAnsi="Times New Roman" w:cs="Times New Roman"/>
-          <w:sz w:val="24"/>
-          <w:szCs w:val="24"/>
-        </w:rPr>
-        <w:t xml:space="preserve"> </w:t>
-      </w:r>
-      <w:proofErr w:type="spellStart"/>
-      <w:r>
-        <w:rPr>
-          <w:rFonts w:ascii="Times New Roman" w:hAnsi="Times New Roman" w:cs="Times New Roman"/>
-          <w:sz w:val="24"/>
-          <w:szCs w:val="24"/>
-        </w:rPr>
-        <w:t>kiện</w:t>
-      </w:r>
-      <w:proofErr w:type="spellEnd"/>
-      <w:r>
-        <w:rPr>
-          <w:rFonts w:ascii="Times New Roman" w:hAnsi="Times New Roman" w:cs="Times New Roman"/>
-          <w:sz w:val="24"/>
-          <w:szCs w:val="24"/>
-        </w:rPr>
-        <w:t xml:space="preserve"> </w:t>
-      </w:r>
-      <w:proofErr w:type="spellStart"/>
-      <w:r>
-        <w:rPr>
-          <w:rFonts w:ascii="Times New Roman" w:hAnsi="Times New Roman" w:cs="Times New Roman"/>
-          <w:sz w:val="24"/>
-          <w:szCs w:val="24"/>
-        </w:rPr>
-        <w:t>tùy</w:t>
-      </w:r>
-      <w:proofErr w:type="spellEnd"/>
-      <w:r>
-        <w:rPr>
-          <w:rFonts w:ascii="Times New Roman" w:hAnsi="Times New Roman" w:cs="Times New Roman"/>
-          <w:sz w:val="24"/>
-          <w:szCs w:val="24"/>
-        </w:rPr>
-        <w:t xml:space="preserve"> </w:t>
-      </w:r>
-      <w:proofErr w:type="spellStart"/>
-      <w:r>
-        <w:rPr>
-          <w:rFonts w:ascii="Times New Roman" w:hAnsi="Times New Roman" w:cs="Times New Roman"/>
-          <w:sz w:val="24"/>
-          <w:szCs w:val="24"/>
-        </w:rPr>
-        <w:t>chỉnh</w:t>
-      </w:r>
-      <w:proofErr w:type="spellEnd"/>
-      <w:r>
-        <w:rPr>
-          <w:rFonts w:ascii="Times New Roman" w:hAnsi="Times New Roman" w:cs="Times New Roman"/>
-          <w:sz w:val="24"/>
-          <w:szCs w:val="24"/>
-        </w:rPr>
-        <w:t xml:space="preserve"> nào </w:t>
-      </w:r>
-      <w:proofErr w:type="spellStart"/>
-      <w:r>
-        <w:rPr>
-          <w:rFonts w:ascii="Times New Roman" w:hAnsi="Times New Roman" w:cs="Times New Roman"/>
-          <w:sz w:val="24"/>
-          <w:szCs w:val="24"/>
-        </w:rPr>
-        <w:t>đối</w:t>
-      </w:r>
-      <w:proofErr w:type="spellEnd"/>
-      <w:r>
-        <w:rPr>
-          <w:rFonts w:ascii="Times New Roman" w:hAnsi="Times New Roman" w:cs="Times New Roman"/>
-          <w:sz w:val="24"/>
-          <w:szCs w:val="24"/>
-        </w:rPr>
-        <w:t xml:space="preserve"> với người </w:t>
-      </w:r>
-      <w:proofErr w:type="spellStart"/>
-      <w:r>
-        <w:rPr>
-          <w:rFonts w:ascii="Times New Roman" w:hAnsi="Times New Roman" w:cs="Times New Roman"/>
-          <w:sz w:val="24"/>
-          <w:szCs w:val="24"/>
-        </w:rPr>
-        <w:t>dùng</w:t>
-      </w:r>
-      <w:proofErr w:type="spellEnd"/>
-    </w:p>
-    <w:p>
-      <w:pPr>
-        <w:pStyle w:val="ListParagraph"/>
-        <w:numPr>
-          <w:ilvl w:val="0"/>
-          <w:numId w:val="31"/>
-        </w:numPr>
-        <w:ind w:right="-630"/>
-        <w:rPr>
-          <w:rFonts w:ascii="Times New Roman" w:hAnsi="Times New Roman" w:cs="Times New Roman"/>
-          <w:sz w:val="24"/>
-          <w:szCs w:val="24"/>
-        </w:rPr>
-      </w:pPr>
-      <w:r>
-        <w:rPr>
-          <w:rStyle w:val="HTMLCode"/>
-          <w:rFonts w:ascii="Times New Roman" w:eastAsiaTheme="minorHAnsi" w:hAnsi="Times New Roman" w:cs="Times New Roman"/>
-          <w:b/>
-          <w:bCs/>
-          <w:sz w:val="24"/>
-          <w:szCs w:val="24"/>
-        </w:rPr>
-        <w:t>@</w:t>
-      </w:r>
-      <w:proofErr w:type="spellStart"/>
-      <w:r>
-        <w:rPr>
-          <w:rStyle w:val="HTMLCode"/>
-          <w:rFonts w:ascii="Times New Roman" w:eastAsiaTheme="minorHAnsi" w:hAnsi="Times New Roman" w:cs="Times New Roman"/>
-          <w:b/>
-          <w:bCs/>
-          <w:sz w:val="24"/>
-          <w:szCs w:val="24"/>
-        </w:rPr>
-        <w:t>csrf_exempt</w:t>
-      </w:r>
-      <w:proofErr w:type="spellEnd"/>
-      <w:r>
-        <w:rPr>
-          <w:rFonts w:ascii="Times New Roman" w:hAnsi="Times New Roman" w:cs="Times New Roman"/>
-          <w:sz w:val="24"/>
-          <w:szCs w:val="24"/>
-        </w:rPr>
-        <w:t xml:space="preserve">: </w:t>
-      </w:r>
-      <w:proofErr w:type="spellStart"/>
-      <w:r>
-        <w:rPr>
-          <w:rFonts w:ascii="Times New Roman" w:hAnsi="Times New Roman" w:cs="Times New Roman"/>
-          <w:sz w:val="24"/>
-          <w:szCs w:val="24"/>
-        </w:rPr>
-        <w:t>Miễn</w:t>
-      </w:r>
-      <w:proofErr w:type="spellEnd"/>
-      <w:r>
-        <w:rPr>
-          <w:rFonts w:ascii="Times New Roman" w:hAnsi="Times New Roman" w:cs="Times New Roman"/>
-          <w:sz w:val="24"/>
-          <w:szCs w:val="24"/>
-        </w:rPr>
-        <w:t xml:space="preserve"> </w:t>
-      </w:r>
-      <w:proofErr w:type="spellStart"/>
-      <w:r>
-        <w:rPr>
-          <w:rFonts w:ascii="Times New Roman" w:hAnsi="Times New Roman" w:cs="Times New Roman"/>
-          <w:sz w:val="24"/>
-          <w:szCs w:val="24"/>
-        </w:rPr>
-        <w:t>trừ</w:t>
-      </w:r>
-      <w:proofErr w:type="spellEnd"/>
-      <w:r>
-        <w:rPr>
-          <w:rFonts w:ascii="Times New Roman" w:hAnsi="Times New Roman" w:cs="Times New Roman"/>
-          <w:sz w:val="24"/>
-          <w:szCs w:val="24"/>
-        </w:rPr>
-        <w:t xml:space="preserve"> </w:t>
-      </w:r>
-      <w:proofErr w:type="spellStart"/>
-      <w:r>
-        <w:rPr>
-          <w:rFonts w:ascii="Times New Roman" w:hAnsi="Times New Roman" w:cs="Times New Roman"/>
-          <w:sz w:val="24"/>
-          <w:szCs w:val="24"/>
-        </w:rPr>
-        <w:t>một</w:t>
-      </w:r>
-      <w:proofErr w:type="spellEnd"/>
-      <w:r>
-        <w:rPr>
-          <w:rFonts w:ascii="Times New Roman" w:hAnsi="Times New Roman" w:cs="Times New Roman"/>
-          <w:sz w:val="24"/>
-          <w:szCs w:val="24"/>
-        </w:rPr>
-        <w:t xml:space="preserve"> view </w:t>
-      </w:r>
-      <w:proofErr w:type="spellStart"/>
-      <w:r>
-        <w:rPr>
-          <w:rFonts w:ascii="Times New Roman" w:hAnsi="Times New Roman" w:cs="Times New Roman"/>
-          <w:sz w:val="24"/>
-          <w:szCs w:val="24"/>
-        </w:rPr>
-        <w:t>khỏi</w:t>
-      </w:r>
-      <w:proofErr w:type="spellEnd"/>
-      <w:r>
-        <w:rPr>
-          <w:rFonts w:ascii="Times New Roman" w:hAnsi="Times New Roman" w:cs="Times New Roman"/>
-          <w:sz w:val="24"/>
-          <w:szCs w:val="24"/>
-        </w:rPr>
-        <w:t xml:space="preserve"> CSRF protection</w:t>
-      </w:r>
-    </w:p>
-    <w:p>
-      <w:pPr>
-        <w:pStyle w:val="ListParagraph"/>
-        <w:numPr>
-          <w:ilvl w:val="0"/>
-          <w:numId w:val="31"/>
-        </w:numPr>
-        <w:ind w:right="-630"/>
-        <w:rPr>
-          <w:rFonts w:ascii="Times New Roman" w:hAnsi="Times New Roman" w:cs="Times New Roman"/>
-          <w:sz w:val="24"/>
-          <w:szCs w:val="24"/>
-        </w:rPr>
-      </w:pPr>
-      <w:r>
-        <w:rPr>
-          <w:rStyle w:val="HTMLCode"/>
-          <w:rFonts w:ascii="Times New Roman" w:eastAsiaTheme="minorHAnsi" w:hAnsi="Times New Roman" w:cs="Times New Roman"/>
-          <w:b/>
-          <w:bCs/>
-          <w:sz w:val="24"/>
-          <w:szCs w:val="24"/>
-        </w:rPr>
-        <w:t>@</w:t>
-      </w:r>
-      <w:proofErr w:type="spellStart"/>
-      <w:r>
-        <w:rPr>
-          <w:rStyle w:val="HTMLCode"/>
-          <w:rFonts w:ascii="Times New Roman" w:eastAsiaTheme="minorHAnsi" w:hAnsi="Times New Roman" w:cs="Times New Roman"/>
-          <w:b/>
-          <w:bCs/>
-          <w:sz w:val="24"/>
-          <w:szCs w:val="24"/>
-        </w:rPr>
-        <w:t>csrf_protect</w:t>
-      </w:r>
-      <w:proofErr w:type="spellEnd"/>
-      <w:r>
-        <w:rPr>
-          <w:rFonts w:ascii="Times New Roman" w:hAnsi="Times New Roman" w:cs="Times New Roman"/>
-          <w:sz w:val="24"/>
-          <w:szCs w:val="24"/>
-        </w:rPr>
-        <w:t xml:space="preserve">: </w:t>
-      </w:r>
-      <w:proofErr w:type="spellStart"/>
-      <w:r>
-        <w:rPr>
-          <w:rFonts w:ascii="Times New Roman" w:hAnsi="Times New Roman" w:cs="Times New Roman"/>
-          <w:sz w:val="24"/>
-          <w:szCs w:val="24"/>
-        </w:rPr>
-        <w:t>Buộc</w:t>
-      </w:r>
-      <w:proofErr w:type="spellEnd"/>
-      <w:r>
-        <w:rPr>
-          <w:rFonts w:ascii="Times New Roman" w:hAnsi="Times New Roman" w:cs="Times New Roman"/>
-          <w:sz w:val="24"/>
-          <w:szCs w:val="24"/>
-        </w:rPr>
-        <w:t xml:space="preserve"> CSRF protection </w:t>
-      </w:r>
-      <w:proofErr w:type="spellStart"/>
-      <w:r>
-        <w:rPr>
-          <w:rFonts w:ascii="Times New Roman" w:hAnsi="Times New Roman" w:cs="Times New Roman"/>
-          <w:sz w:val="24"/>
-          <w:szCs w:val="24"/>
-        </w:rPr>
-        <w:t>cho</w:t>
-      </w:r>
-      <w:proofErr w:type="spellEnd"/>
-      <w:r>
-        <w:rPr>
-          <w:rFonts w:ascii="Times New Roman" w:hAnsi="Times New Roman" w:cs="Times New Roman"/>
-          <w:sz w:val="24"/>
-          <w:szCs w:val="24"/>
-        </w:rPr>
-        <w:t xml:space="preserve"> </w:t>
-      </w:r>
-      <w:proofErr w:type="spellStart"/>
-      <w:r>
-        <w:rPr>
-          <w:rFonts w:ascii="Times New Roman" w:hAnsi="Times New Roman" w:cs="Times New Roman"/>
-          <w:sz w:val="24"/>
-          <w:szCs w:val="24"/>
-        </w:rPr>
-        <w:t>một</w:t>
-      </w:r>
-      <w:proofErr w:type="spellEnd"/>
-      <w:r>
-        <w:rPr>
-          <w:rFonts w:ascii="Times New Roman" w:hAnsi="Times New Roman" w:cs="Times New Roman"/>
-          <w:sz w:val="24"/>
-          <w:szCs w:val="24"/>
-        </w:rPr>
-        <w:t xml:space="preserve"> view.</w:t>
-      </w:r>
-    </w:p>
-    <w:p>
-      <w:pPr>
-        <w:rPr>
-          <w:rFonts w:ascii="Times New Roman" w:hAnsi="Times New Roman" w:cs="Times New Roman"/>
-          <w:b/>
-          <w:sz w:val="24"/>
-          <w:szCs w:val="24"/>
-        </w:rPr>
-      </w:pPr>
-    </w:p>
-    <w:p>
-      <w:pPr>
-        <w:rPr>
-          <w:rFonts w:ascii="Times New Roman" w:hAnsi="Times New Roman" w:cs="Times New Roman"/>
-          <w:b/>
-          <w:sz w:val="24"/>
-          <w:szCs w:val="24"/>
-        </w:rPr>
-      </w:pPr>
-    </w:p>
-    <w:p>
-      <w:pPr>
-        <w:pStyle w:val="ListParagraph"/>
-        <w:numPr>
-          <w:ilvl w:val="0"/>
-          <w:numId w:val="30"/>
-        </w:numPr>
-        <w:rPr>
-          <w:rFonts w:ascii="Times New Roman" w:hAnsi="Times New Roman" w:cs="Times New Roman"/>
-          <w:b/>
-          <w:sz w:val="24"/>
-          <w:szCs w:val="24"/>
-        </w:rPr>
-      </w:pPr>
-      <w:proofErr w:type="spellStart"/>
-      <w:r>
-        <w:rPr>
-          <w:rFonts w:ascii="Times New Roman" w:hAnsi="Times New Roman" w:cs="Times New Roman"/>
-          <w:b/>
-          <w:sz w:val="24"/>
-          <w:szCs w:val="24"/>
-        </w:rPr>
-        <w:t>Quyền</w:t>
-      </w:r>
-      <w:proofErr w:type="spellEnd"/>
-      <w:r>
-        <w:rPr>
-          <w:rFonts w:ascii="Times New Roman" w:hAnsi="Times New Roman" w:cs="Times New Roman"/>
-          <w:b/>
-          <w:sz w:val="24"/>
-          <w:szCs w:val="24"/>
-        </w:rPr>
-        <w:t xml:space="preserve"> </w:t>
-      </w:r>
-      <w:proofErr w:type="spellStart"/>
-      <w:r>
-        <w:rPr>
-          <w:rFonts w:ascii="Times New Roman" w:hAnsi="Times New Roman" w:cs="Times New Roman"/>
-          <w:b/>
-          <w:sz w:val="24"/>
-          <w:szCs w:val="24"/>
-        </w:rPr>
-        <w:t>truy</w:t>
-      </w:r>
-      <w:proofErr w:type="spellEnd"/>
-      <w:r>
-        <w:rPr>
-          <w:rFonts w:ascii="Times New Roman" w:hAnsi="Times New Roman" w:cs="Times New Roman"/>
-          <w:b/>
-          <w:sz w:val="24"/>
-          <w:szCs w:val="24"/>
-        </w:rPr>
-        <w:t xml:space="preserve"> </w:t>
-      </w:r>
-      <w:proofErr w:type="spellStart"/>
-      <w:r>
-        <w:rPr>
-          <w:rFonts w:ascii="Times New Roman" w:hAnsi="Times New Roman" w:cs="Times New Roman"/>
-          <w:b/>
-          <w:sz w:val="24"/>
-          <w:szCs w:val="24"/>
-        </w:rPr>
-        <w:t>cập</w:t>
-      </w:r>
-      <w:proofErr w:type="spellEnd"/>
-      <w:r>
-        <w:rPr>
-          <w:rFonts w:ascii="Times New Roman" w:hAnsi="Times New Roman" w:cs="Times New Roman"/>
-          <w:b/>
-          <w:sz w:val="24"/>
-          <w:szCs w:val="24"/>
-        </w:rPr>
-        <w:t xml:space="preserve"> (permission) </w:t>
-      </w:r>
-      <w:proofErr w:type="spellStart"/>
-      <w:r>
-        <w:rPr>
-          <w:rFonts w:ascii="Times New Roman" w:hAnsi="Times New Roman" w:cs="Times New Roman"/>
-          <w:b/>
-          <w:sz w:val="24"/>
-          <w:szCs w:val="24"/>
-        </w:rPr>
-        <w:t>sử</w:t>
-      </w:r>
-      <w:proofErr w:type="spellEnd"/>
-      <w:r>
-        <w:rPr>
-          <w:rFonts w:ascii="Times New Roman" w:hAnsi="Times New Roman" w:cs="Times New Roman"/>
-          <w:b/>
-          <w:sz w:val="24"/>
-          <w:szCs w:val="24"/>
-        </w:rPr>
-        <w:t xml:space="preserve"> </w:t>
-      </w:r>
-      <w:proofErr w:type="spellStart"/>
-      <w:r>
-        <w:rPr>
-          <w:rFonts w:ascii="Times New Roman" w:hAnsi="Times New Roman" w:cs="Times New Roman"/>
-          <w:b/>
-          <w:sz w:val="24"/>
-          <w:szCs w:val="24"/>
-        </w:rPr>
-        <w:t>dụng</w:t>
-      </w:r>
-      <w:proofErr w:type="spellEnd"/>
-      <w:r>
-        <w:rPr>
-          <w:rFonts w:ascii="Times New Roman" w:hAnsi="Times New Roman" w:cs="Times New Roman"/>
-          <w:b/>
-          <w:sz w:val="24"/>
-          <w:szCs w:val="24"/>
-        </w:rPr>
-        <w:t xml:space="preserve"> trong CBV: </w:t>
-      </w:r>
-      <w:r>
-        <w:rPr>
-          <w:rFonts w:ascii="Times New Roman" w:hAnsi="Times New Roman" w:cs="Times New Roman"/>
-          <w:sz w:val="24"/>
-          <w:szCs w:val="24"/>
-        </w:rPr>
-        <w:t xml:space="preserve">trong DRF </w:t>
-      </w:r>
-      <w:proofErr w:type="spellStart"/>
-      <w:r>
-        <w:rPr>
-          <w:rFonts w:ascii="Times New Roman" w:hAnsi="Times New Roman" w:cs="Times New Roman"/>
-          <w:sz w:val="24"/>
-          <w:szCs w:val="24"/>
-        </w:rPr>
-        <w:t>xử</w:t>
-      </w:r>
-      <w:proofErr w:type="spellEnd"/>
-      <w:r>
-        <w:rPr>
-          <w:rFonts w:ascii="Times New Roman" w:hAnsi="Times New Roman" w:cs="Times New Roman"/>
-          <w:sz w:val="24"/>
-          <w:szCs w:val="24"/>
-        </w:rPr>
-        <w:t xml:space="preserve"> </w:t>
-      </w:r>
-      <w:proofErr w:type="spellStart"/>
-      <w:r>
-        <w:rPr>
-          <w:rFonts w:ascii="Times New Roman" w:hAnsi="Times New Roman" w:cs="Times New Roman"/>
-          <w:sz w:val="24"/>
-          <w:szCs w:val="24"/>
-        </w:rPr>
-        <w:t>dụng</w:t>
-      </w:r>
-      <w:proofErr w:type="spellEnd"/>
-      <w:r>
-        <w:rPr>
-          <w:rFonts w:ascii="Times New Roman" w:hAnsi="Times New Roman" w:cs="Times New Roman"/>
-          <w:sz w:val="24"/>
-          <w:szCs w:val="24"/>
-        </w:rPr>
-        <w:t xml:space="preserve"> permission </w:t>
-      </w:r>
-      <w:proofErr w:type="spellStart"/>
-      <w:r>
-        <w:rPr>
-          <w:rFonts w:ascii="Times New Roman" w:hAnsi="Times New Roman" w:cs="Times New Roman"/>
-          <w:sz w:val="24"/>
-          <w:szCs w:val="24"/>
-        </w:rPr>
-        <w:t>thay</w:t>
-      </w:r>
-      <w:proofErr w:type="spellEnd"/>
-      <w:r>
-        <w:rPr>
-          <w:rFonts w:ascii="Times New Roman" w:hAnsi="Times New Roman" w:cs="Times New Roman"/>
-          <w:sz w:val="24"/>
-          <w:szCs w:val="24"/>
-        </w:rPr>
-        <w:t xml:space="preserve"> </w:t>
-      </w:r>
-      <w:proofErr w:type="spellStart"/>
-      <w:r>
-        <w:rPr>
-          <w:rFonts w:ascii="Times New Roman" w:hAnsi="Times New Roman" w:cs="Times New Roman"/>
-          <w:sz w:val="24"/>
-          <w:szCs w:val="24"/>
-        </w:rPr>
-        <w:t>cho</w:t>
-      </w:r>
-      <w:proofErr w:type="spellEnd"/>
-      <w:r>
-        <w:rPr>
-          <w:rFonts w:ascii="Times New Roman" w:hAnsi="Times New Roman" w:cs="Times New Roman"/>
-          <w:sz w:val="24"/>
-          <w:szCs w:val="24"/>
-        </w:rPr>
-        <w:t xml:space="preserve"> decorators (decorators vẫn </w:t>
-      </w:r>
-      <w:proofErr w:type="spellStart"/>
-      <w:r>
-        <w:rPr>
-          <w:rFonts w:ascii="Times New Roman" w:hAnsi="Times New Roman" w:cs="Times New Roman"/>
-          <w:sz w:val="24"/>
-          <w:szCs w:val="24"/>
-        </w:rPr>
-        <w:t>dùng</w:t>
-      </w:r>
-      <w:proofErr w:type="spellEnd"/>
-      <w:r>
-        <w:rPr>
-          <w:rFonts w:ascii="Times New Roman" w:hAnsi="Times New Roman" w:cs="Times New Roman"/>
-          <w:sz w:val="24"/>
-          <w:szCs w:val="24"/>
-        </w:rPr>
-        <w:t xml:space="preserve"> </w:t>
-      </w:r>
-      <w:proofErr w:type="spellStart"/>
-      <w:r>
-        <w:rPr>
-          <w:rFonts w:ascii="Times New Roman" w:hAnsi="Times New Roman" w:cs="Times New Roman"/>
-          <w:sz w:val="24"/>
-          <w:szCs w:val="24"/>
-        </w:rPr>
-        <w:t>được</w:t>
-      </w:r>
-      <w:proofErr w:type="spellEnd"/>
-      <w:r>
-        <w:rPr>
-          <w:rFonts w:ascii="Times New Roman" w:hAnsi="Times New Roman" w:cs="Times New Roman"/>
-          <w:sz w:val="24"/>
-          <w:szCs w:val="24"/>
-        </w:rPr>
-        <w:t xml:space="preserve"> </w:t>
-      </w:r>
-      <w:proofErr w:type="spellStart"/>
-      <w:r>
-        <w:rPr>
-          <w:rFonts w:ascii="Times New Roman" w:hAnsi="Times New Roman" w:cs="Times New Roman"/>
-          <w:sz w:val="24"/>
-          <w:szCs w:val="24"/>
-        </w:rPr>
-        <w:t>cho</w:t>
-      </w:r>
-      <w:proofErr w:type="spellEnd"/>
-      <w:r>
-        <w:rPr>
-          <w:rFonts w:ascii="Times New Roman" w:hAnsi="Times New Roman" w:cs="Times New Roman"/>
-          <w:sz w:val="24"/>
-          <w:szCs w:val="24"/>
-        </w:rPr>
-        <w:t xml:space="preserve"> FBV)</w:t>
-      </w:r>
-    </w:p>
-    <w:p>
-      <w:pPr>
-        <w:pStyle w:val="NormalWeb"/>
-        <w:numPr>
-          <w:ilvl w:val="1"/>
-          <w:numId w:val="30"/>
-        </w:numPr>
-        <w:ind w:left="720"/>
-      </w:pPr>
-      <w:proofErr w:type="spellStart"/>
-      <w:r>
-        <w:rPr>
-          <w:rStyle w:val="HTMLCode"/>
-          <w:rFonts w:ascii="Times New Roman" w:hAnsi="Times New Roman" w:cs="Times New Roman"/>
-          <w:b/>
-          <w:bCs/>
-          <w:sz w:val="24"/>
-          <w:szCs w:val="24"/>
-        </w:rPr>
-        <w:t>IsAuthenticated</w:t>
-      </w:r>
-      <w:proofErr w:type="spellEnd"/>
-      <w:r>
-        <w:t xml:space="preserve">: </w:t>
-      </w:r>
-      <w:proofErr w:type="spellStart"/>
-      <w:r>
-        <w:t>Tương</w:t>
-      </w:r>
-      <w:proofErr w:type="spellEnd"/>
-      <w:r>
-        <w:t xml:space="preserve"> </w:t>
-      </w:r>
-      <w:proofErr w:type="spellStart"/>
-      <w:r>
-        <w:t>tự</w:t>
-      </w:r>
-      <w:proofErr w:type="spellEnd"/>
-      <w:r>
-        <w:t xml:space="preserve"> </w:t>
-      </w:r>
-      <w:r>
-        <w:rPr>
-          <w:rStyle w:val="HTMLCode"/>
-          <w:rFonts w:ascii="Times New Roman" w:hAnsi="Times New Roman" w:cs="Times New Roman"/>
-          <w:sz w:val="24"/>
-          <w:szCs w:val="24"/>
-        </w:rPr>
-        <w:t>@</w:t>
-      </w:r>
-      <w:proofErr w:type="spellStart"/>
-      <w:r>
-        <w:rPr>
-          <w:rStyle w:val="HTMLCode"/>
-          <w:rFonts w:ascii="Times New Roman" w:hAnsi="Times New Roman" w:cs="Times New Roman"/>
-          <w:sz w:val="24"/>
-          <w:szCs w:val="24"/>
-        </w:rPr>
-        <w:t>login_required</w:t>
-      </w:r>
-      <w:proofErr w:type="spellEnd"/>
-      <w:r>
-        <w:t>.</w:t>
-      </w:r>
-    </w:p>
-    <w:p>
-      <w:pPr>
-        <w:pStyle w:val="NormalWeb"/>
-        <w:numPr>
-          <w:ilvl w:val="1"/>
-          <w:numId w:val="30"/>
-        </w:numPr>
-        <w:ind w:left="720"/>
-      </w:pPr>
-      <w:proofErr w:type="spellStart"/>
-      <w:r>
-        <w:rPr>
-          <w:rStyle w:val="HTMLCode"/>
-          <w:rFonts w:ascii="Times New Roman" w:hAnsi="Times New Roman" w:cs="Times New Roman"/>
-          <w:b/>
-          <w:bCs/>
-          <w:sz w:val="24"/>
-          <w:szCs w:val="24"/>
-        </w:rPr>
-        <w:t>IsAdminUser</w:t>
-      </w:r>
-      <w:proofErr w:type="spellEnd"/>
-      <w:r>
-        <w:t xml:space="preserve">: </w:t>
-      </w:r>
-      <w:proofErr w:type="spellStart"/>
-      <w:r>
-        <w:t>Tương</w:t>
-      </w:r>
-      <w:proofErr w:type="spellEnd"/>
-      <w:r>
-        <w:t xml:space="preserve"> </w:t>
-      </w:r>
-      <w:proofErr w:type="spellStart"/>
-      <w:r>
-        <w:t>tự</w:t>
-      </w:r>
-      <w:proofErr w:type="spellEnd"/>
-      <w:r>
-        <w:t xml:space="preserve"> </w:t>
-      </w:r>
-      <w:r>
-        <w:rPr>
-          <w:rStyle w:val="HTMLCode"/>
-          <w:rFonts w:ascii="Times New Roman" w:hAnsi="Times New Roman" w:cs="Times New Roman"/>
-          <w:sz w:val="24"/>
-          <w:szCs w:val="24"/>
-        </w:rPr>
-        <w:t>@</w:t>
-      </w:r>
-      <w:proofErr w:type="spellStart"/>
-      <w:r>
-        <w:rPr>
-          <w:rStyle w:val="HTMLCode"/>
-          <w:rFonts w:ascii="Times New Roman" w:hAnsi="Times New Roman" w:cs="Times New Roman"/>
-          <w:sz w:val="24"/>
-          <w:szCs w:val="24"/>
-        </w:rPr>
-        <w:t>staff_member_required</w:t>
-      </w:r>
-      <w:proofErr w:type="spellEnd"/>
-      <w:r>
-        <w:t xml:space="preserve"> (</w:t>
-      </w:r>
-      <w:proofErr w:type="spellStart"/>
-      <w:r>
-        <w:t>kiểm</w:t>
-      </w:r>
-      <w:proofErr w:type="spellEnd"/>
-      <w:r>
-        <w:t xml:space="preserve"> </w:t>
-      </w:r>
-      <w:proofErr w:type="spellStart"/>
-      <w:r>
-        <w:t>tra</w:t>
-      </w:r>
-      <w:proofErr w:type="spellEnd"/>
-      <w:r>
-        <w:t xml:space="preserve"> </w:t>
-      </w:r>
-      <w:proofErr w:type="spellStart"/>
-      <w:r>
-        <w:rPr>
-          <w:rStyle w:val="HTMLCode"/>
-          <w:rFonts w:ascii="Times New Roman" w:hAnsi="Times New Roman" w:cs="Times New Roman"/>
-          <w:sz w:val="24"/>
-          <w:szCs w:val="24"/>
-        </w:rPr>
-        <w:t>is_staff</w:t>
-      </w:r>
-      <w:proofErr w:type="spellEnd"/>
-      <w:r>
-        <w:rPr>
-          <w:rStyle w:val="HTMLCode"/>
-          <w:rFonts w:ascii="Times New Roman" w:hAnsi="Times New Roman" w:cs="Times New Roman"/>
-          <w:sz w:val="24"/>
-          <w:szCs w:val="24"/>
-        </w:rPr>
-        <w:t>=True</w:t>
-      </w:r>
-      <w:r>
-        <w:t>).</w:t>
-      </w:r>
-    </w:p>
-    <w:p>
-      <w:pPr>
-        <w:pStyle w:val="NormalWeb"/>
-        <w:numPr>
-          <w:ilvl w:val="1"/>
-          <w:numId w:val="30"/>
-        </w:numPr>
-        <w:ind w:left="720"/>
-      </w:pPr>
-      <w:proofErr w:type="spellStart"/>
-      <w:r>
-        <w:rPr>
-          <w:rStyle w:val="HTMLCode"/>
-          <w:rFonts w:ascii="Times New Roman" w:hAnsi="Times New Roman" w:cs="Times New Roman"/>
-          <w:b/>
-          <w:bCs/>
-          <w:sz w:val="24"/>
-          <w:szCs w:val="24"/>
-        </w:rPr>
-        <w:t>IsAuthenticatedOrReadOnly</w:t>
-      </w:r>
-      <w:proofErr w:type="spellEnd"/>
-      <w:r>
-        <w:t xml:space="preserve">: Cho </w:t>
-      </w:r>
-      <w:proofErr w:type="spellStart"/>
-      <w:r>
-        <w:t>phép</w:t>
-      </w:r>
-      <w:proofErr w:type="spellEnd"/>
-      <w:r>
-        <w:t xml:space="preserve"> người </w:t>
-      </w:r>
-      <w:proofErr w:type="spellStart"/>
-      <w:r>
-        <w:t>dùng</w:t>
-      </w:r>
-      <w:proofErr w:type="spellEnd"/>
-      <w:r>
-        <w:t xml:space="preserve"> đã </w:t>
-      </w:r>
-      <w:proofErr w:type="spellStart"/>
-      <w:r>
-        <w:t>xác</w:t>
-      </w:r>
-      <w:proofErr w:type="spellEnd"/>
-      <w:r>
-        <w:t xml:space="preserve"> </w:t>
-      </w:r>
-      <w:proofErr w:type="spellStart"/>
-      <w:r>
-        <w:t>thực</w:t>
-      </w:r>
-      <w:proofErr w:type="spellEnd"/>
-      <w:r>
-        <w:t xml:space="preserve"> </w:t>
-      </w:r>
-      <w:proofErr w:type="spellStart"/>
-      <w:r>
-        <w:t>thực</w:t>
-      </w:r>
-      <w:proofErr w:type="spellEnd"/>
-      <w:r>
-        <w:t xml:space="preserve"> </w:t>
-      </w:r>
-      <w:proofErr w:type="spellStart"/>
-      <w:r>
-        <w:t>hiện</w:t>
-      </w:r>
-      <w:proofErr w:type="spellEnd"/>
-      <w:r>
-        <w:t xml:space="preserve"> </w:t>
-      </w:r>
-      <w:proofErr w:type="spellStart"/>
-      <w:r>
-        <w:t>mọi</w:t>
-      </w:r>
-      <w:proofErr w:type="spellEnd"/>
-      <w:r>
-        <w:t xml:space="preserve"> </w:t>
-      </w:r>
-      <w:proofErr w:type="spellStart"/>
-      <w:r>
-        <w:t>hành</w:t>
-      </w:r>
-      <w:proofErr w:type="spellEnd"/>
-      <w:r>
-        <w:t xml:space="preserve"> </w:t>
-      </w:r>
-      <w:proofErr w:type="spellStart"/>
-      <w:r>
-        <w:t>động</w:t>
-      </w:r>
-      <w:proofErr w:type="spellEnd"/>
-      <w:r>
-        <w:t xml:space="preserve">, </w:t>
-      </w:r>
-      <w:proofErr w:type="spellStart"/>
-      <w:r>
-        <w:t>nhưng</w:t>
-      </w:r>
-      <w:proofErr w:type="spellEnd"/>
-      <w:r>
-        <w:t xml:space="preserve"> người </w:t>
-      </w:r>
-      <w:proofErr w:type="spellStart"/>
-      <w:r>
-        <w:t>dùng</w:t>
-      </w:r>
-      <w:proofErr w:type="spellEnd"/>
-      <w:r>
-        <w:t xml:space="preserve"> chưa </w:t>
-      </w:r>
-      <w:proofErr w:type="spellStart"/>
-      <w:r>
-        <w:t>xác</w:t>
-      </w:r>
-      <w:proofErr w:type="spellEnd"/>
-      <w:r>
-        <w:t xml:space="preserve"> </w:t>
-      </w:r>
-      <w:proofErr w:type="spellStart"/>
-      <w:r>
-        <w:t>thực</w:t>
-      </w:r>
-      <w:proofErr w:type="spellEnd"/>
-      <w:r>
-        <w:t xml:space="preserve"> </w:t>
-      </w:r>
-      <w:proofErr w:type="spellStart"/>
-      <w:r>
-        <w:t>chỉ</w:t>
-      </w:r>
-      <w:proofErr w:type="spellEnd"/>
-      <w:r>
-        <w:t xml:space="preserve"> </w:t>
-      </w:r>
-      <w:proofErr w:type="spellStart"/>
-      <w:r>
-        <w:t>có</w:t>
-      </w:r>
-      <w:proofErr w:type="spellEnd"/>
-      <w:r>
-        <w:t xml:space="preserve"> thể </w:t>
-      </w:r>
-      <w:proofErr w:type="spellStart"/>
-      <w:r>
-        <w:t>đọc</w:t>
-      </w:r>
-      <w:proofErr w:type="spellEnd"/>
-      <w:r>
-        <w:t>.</w:t>
-      </w:r>
-    </w:p>
-    <w:p>
-      <w:pPr>
-        <w:pStyle w:val="NormalWeb"/>
-        <w:numPr>
-          <w:ilvl w:val="1"/>
-          <w:numId w:val="30"/>
-        </w:numPr>
-        <w:ind w:left="720"/>
-      </w:pPr>
-      <w:proofErr w:type="spellStart"/>
-      <w:r>
-        <w:rPr>
-          <w:rStyle w:val="HTMLCode"/>
-          <w:rFonts w:ascii="Times New Roman" w:hAnsi="Times New Roman" w:cs="Times New Roman"/>
-          <w:b/>
-          <w:bCs/>
-          <w:sz w:val="24"/>
-          <w:szCs w:val="24"/>
-        </w:rPr>
-        <w:t>DjangoModelPermissions</w:t>
-      </w:r>
-      <w:proofErr w:type="spellEnd"/>
-      <w:r>
-        <w:rPr>
-          <w:b/>
-          <w:bCs/>
-        </w:rPr>
-        <w:t xml:space="preserve"> / </w:t>
-      </w:r>
-      <w:proofErr w:type="spellStart"/>
-      <w:r>
-        <w:rPr>
-          <w:rStyle w:val="HTMLCode"/>
-          <w:rFonts w:ascii="Times New Roman" w:hAnsi="Times New Roman" w:cs="Times New Roman"/>
-          <w:b/>
-          <w:bCs/>
-          <w:sz w:val="24"/>
-          <w:szCs w:val="24"/>
-        </w:rPr>
-        <w:t>DjangoObjectPermissions</w:t>
-      </w:r>
-      <w:proofErr w:type="spellEnd"/>
-      <w:r>
-        <w:t xml:space="preserve">: Để </w:t>
-      </w:r>
-      <w:proofErr w:type="spellStart"/>
-      <w:r>
-        <w:t>kiểm</w:t>
-      </w:r>
-      <w:proofErr w:type="spellEnd"/>
-      <w:r>
-        <w:t xml:space="preserve"> </w:t>
-      </w:r>
-      <w:proofErr w:type="spellStart"/>
-      <w:r>
-        <w:t>tra</w:t>
-      </w:r>
-      <w:proofErr w:type="spellEnd"/>
-      <w:r>
-        <w:t xml:space="preserve"> các </w:t>
-      </w:r>
-      <w:proofErr w:type="spellStart"/>
-      <w:r>
-        <w:t>quyền</w:t>
-      </w:r>
-      <w:proofErr w:type="spellEnd"/>
-      <w:r>
-        <w:t xml:space="preserve"> </w:t>
-      </w:r>
-      <w:proofErr w:type="spellStart"/>
-      <w:r>
-        <w:t>dựa</w:t>
-      </w:r>
-      <w:proofErr w:type="spellEnd"/>
-      <w:r>
-        <w:t xml:space="preserve"> </w:t>
-      </w:r>
-      <w:proofErr w:type="spellStart"/>
-      <w:r>
-        <w:t>trên</w:t>
-      </w:r>
-      <w:proofErr w:type="spellEnd"/>
-      <w:r>
-        <w:t xml:space="preserve"> model </w:t>
-      </w:r>
-      <w:proofErr w:type="spellStart"/>
-      <w:r>
-        <w:t>hoặc</w:t>
-      </w:r>
-      <w:proofErr w:type="spellEnd"/>
-      <w:r>
-        <w:t xml:space="preserve"> </w:t>
-      </w:r>
-      <w:proofErr w:type="spellStart"/>
-      <w:r>
-        <w:t>đối</w:t>
-      </w:r>
-      <w:proofErr w:type="spellEnd"/>
-      <w:r>
-        <w:t xml:space="preserve"> </w:t>
-      </w:r>
-      <w:proofErr w:type="spellStart"/>
-      <w:r>
-        <w:t>tượng</w:t>
-      </w:r>
-      <w:proofErr w:type="spellEnd"/>
-      <w:r>
-        <w:t xml:space="preserve"> </w:t>
-      </w:r>
-      <w:proofErr w:type="spellStart"/>
-      <w:r>
-        <w:t>cụ</w:t>
-      </w:r>
-      <w:proofErr w:type="spellEnd"/>
-      <w:r>
-        <w:t xml:space="preserve"> thể.</w:t>
-      </w:r>
-    </w:p>
-    <w:p>
-      <w:pPr>
-        <w:ind w:left="360"/>
-        <w:rPr>
-          <w:rFonts w:ascii="Times New Roman" w:hAnsi="Times New Roman" w:cs="Times New Roman"/>
-          <w:b/>
-          <w:sz w:val="24"/>
-          <w:szCs w:val="24"/>
-        </w:rPr>
-      </w:pPr>
-    </w:p>
-    <w:p>
-      <w:pPr>
-        <w:pStyle w:val="ListParagraph"/>
-        <w:jc w:val="center"/>
-        <w:rPr>
-          <w:rFonts w:ascii="Times New Roman" w:hAnsi="Times New Roman" w:cs="Times New Roman"/>
-          <w:b/>
-          <w:sz w:val="24"/>
-          <w:szCs w:val="24"/>
-        </w:rPr>
-      </w:pPr>
-      <w:proofErr w:type="spellStart"/>
-      <w:r>
-        <w:rPr>
-          <w:rFonts w:ascii="Times New Roman" w:hAnsi="Times New Roman" w:cs="Times New Roman"/>
-          <w:b/>
-          <w:sz w:val="24"/>
-          <w:szCs w:val="24"/>
-          <w:highlight w:val="yellow"/>
-        </w:rPr>
-        <w:t>Nguyên</w:t>
-      </w:r>
-      <w:proofErr w:type="spellEnd"/>
-      <w:r>
-        <w:rPr>
-          <w:rFonts w:ascii="Times New Roman" w:hAnsi="Times New Roman" w:cs="Times New Roman"/>
-          <w:b/>
-          <w:sz w:val="24"/>
-          <w:szCs w:val="24"/>
-          <w:highlight w:val="yellow"/>
-        </w:rPr>
-        <w:t xml:space="preserve"> </w:t>
-      </w:r>
-      <w:proofErr w:type="spellStart"/>
-      <w:r>
-        <w:rPr>
-          <w:rFonts w:ascii="Times New Roman" w:hAnsi="Times New Roman" w:cs="Times New Roman"/>
-          <w:b/>
-          <w:sz w:val="24"/>
-          <w:szCs w:val="24"/>
-          <w:highlight w:val="yellow"/>
-        </w:rPr>
-        <w:t>tắc</w:t>
-      </w:r>
-      <w:proofErr w:type="spellEnd"/>
-      <w:r>
-        <w:rPr>
-          <w:rFonts w:ascii="Times New Roman" w:hAnsi="Times New Roman" w:cs="Times New Roman"/>
-          <w:b/>
-          <w:sz w:val="24"/>
-          <w:szCs w:val="24"/>
-          <w:highlight w:val="yellow"/>
-        </w:rPr>
-        <w:t xml:space="preserve"> </w:t>
-      </w:r>
-      <w:proofErr w:type="spellStart"/>
-      <w:r>
-        <w:rPr>
-          <w:rFonts w:ascii="Times New Roman" w:hAnsi="Times New Roman" w:cs="Times New Roman"/>
-          <w:b/>
-          <w:sz w:val="24"/>
-          <w:szCs w:val="24"/>
-          <w:highlight w:val="yellow"/>
-        </w:rPr>
-        <w:t>RestFul</w:t>
-      </w:r>
-      <w:proofErr w:type="spellEnd"/>
-      <w:r>
-        <w:rPr>
-          <w:rFonts w:ascii="Times New Roman" w:hAnsi="Times New Roman" w:cs="Times New Roman"/>
-          <w:b/>
-          <w:sz w:val="24"/>
-          <w:szCs w:val="24"/>
-          <w:highlight w:val="yellow"/>
-        </w:rPr>
-        <w:t xml:space="preserve"> (Representational State </w:t>
-      </w:r>
-      <w:proofErr w:type="spellStart"/>
-      <w:r>
-        <w:rPr>
-          <w:rFonts w:ascii="Times New Roman" w:hAnsi="Times New Roman" w:cs="Times New Roman"/>
-          <w:b/>
-          <w:sz w:val="24"/>
-          <w:szCs w:val="24"/>
-          <w:highlight w:val="yellow"/>
-        </w:rPr>
-        <w:t>Tranfer</w:t>
-      </w:r>
-      <w:proofErr w:type="spellEnd"/>
-      <w:r>
-        <w:rPr>
-          <w:rFonts w:ascii="Times New Roman" w:hAnsi="Times New Roman" w:cs="Times New Roman"/>
-          <w:b/>
-          <w:sz w:val="24"/>
-          <w:szCs w:val="24"/>
-          <w:highlight w:val="yellow"/>
-        </w:rPr>
-        <w:t>)</w:t>
-      </w:r>
-    </w:p>
-    <w:p>
-      <w:pPr>
-        <w:pStyle w:val="ListParagraph"/>
-        <w:rPr>
-          <w:rFonts w:ascii="Times New Roman" w:hAnsi="Times New Roman" w:cs="Times New Roman"/>
-          <w:b/>
-          <w:sz w:val="24"/>
-          <w:szCs w:val="24"/>
-        </w:rPr>
-      </w:pPr>
-      <w:r>
-        <w:rPr>
-          <w:rFonts w:ascii="Times New Roman" w:hAnsi="Times New Roman" w:cs="Times New Roman"/>
-          <w:b/>
-          <w:sz w:val="24"/>
-          <w:szCs w:val="24"/>
-        </w:rPr>
-        <w:t xml:space="preserve">Là </w:t>
-      </w:r>
-      <w:proofErr w:type="spellStart"/>
-      <w:r>
-        <w:rPr>
-          <w:rFonts w:ascii="Times New Roman" w:hAnsi="Times New Roman" w:cs="Times New Roman"/>
-          <w:b/>
-          <w:sz w:val="24"/>
-          <w:szCs w:val="24"/>
-        </w:rPr>
-        <w:t>một</w:t>
-      </w:r>
-      <w:proofErr w:type="spellEnd"/>
-      <w:r>
-        <w:rPr>
-          <w:rFonts w:ascii="Times New Roman" w:hAnsi="Times New Roman" w:cs="Times New Roman"/>
-          <w:b/>
-          <w:sz w:val="24"/>
-          <w:szCs w:val="24"/>
-        </w:rPr>
-        <w:t xml:space="preserve"> phòng </w:t>
-      </w:r>
-      <w:proofErr w:type="spellStart"/>
-      <w:r>
-        <w:rPr>
-          <w:rFonts w:ascii="Times New Roman" w:hAnsi="Times New Roman" w:cs="Times New Roman"/>
-          <w:b/>
-          <w:sz w:val="24"/>
-          <w:szCs w:val="24"/>
-        </w:rPr>
-        <w:t>cách</w:t>
-      </w:r>
-      <w:proofErr w:type="spellEnd"/>
-      <w:r>
-        <w:rPr>
-          <w:rFonts w:ascii="Times New Roman" w:hAnsi="Times New Roman" w:cs="Times New Roman"/>
-          <w:b/>
-          <w:sz w:val="24"/>
-          <w:szCs w:val="24"/>
-        </w:rPr>
-        <w:t xml:space="preserve"> </w:t>
-      </w:r>
-      <w:proofErr w:type="spellStart"/>
-      <w:r>
-        <w:rPr>
-          <w:rFonts w:ascii="Times New Roman" w:hAnsi="Times New Roman" w:cs="Times New Roman"/>
-          <w:b/>
-          <w:sz w:val="24"/>
-          <w:szCs w:val="24"/>
-        </w:rPr>
-        <w:t>kiến</w:t>
-      </w:r>
-      <w:proofErr w:type="spellEnd"/>
-      <w:r>
-        <w:rPr>
-          <w:rFonts w:ascii="Times New Roman" w:hAnsi="Times New Roman" w:cs="Times New Roman"/>
-          <w:b/>
-          <w:sz w:val="24"/>
-          <w:szCs w:val="24"/>
-        </w:rPr>
-        <w:t xml:space="preserve"> </w:t>
-      </w:r>
-      <w:proofErr w:type="spellStart"/>
-      <w:r>
-        <w:rPr>
-          <w:rFonts w:ascii="Times New Roman" w:hAnsi="Times New Roman" w:cs="Times New Roman"/>
-          <w:b/>
-          <w:sz w:val="24"/>
-          <w:szCs w:val="24"/>
-        </w:rPr>
-        <w:t>trúc</w:t>
-      </w:r>
-      <w:proofErr w:type="spellEnd"/>
-      <w:r>
-        <w:rPr>
-          <w:rFonts w:ascii="Times New Roman" w:hAnsi="Times New Roman" w:cs="Times New Roman"/>
-          <w:b/>
-          <w:sz w:val="24"/>
-          <w:szCs w:val="24"/>
-        </w:rPr>
-        <w:t xml:space="preserve"> để </w:t>
-      </w:r>
-      <w:proofErr w:type="spellStart"/>
-      <w:r>
-        <w:rPr>
-          <w:rFonts w:ascii="Times New Roman" w:hAnsi="Times New Roman" w:cs="Times New Roman"/>
-          <w:b/>
-          <w:sz w:val="24"/>
-          <w:szCs w:val="24"/>
-        </w:rPr>
-        <w:t>thiết</w:t>
-      </w:r>
-      <w:proofErr w:type="spellEnd"/>
-      <w:r>
-        <w:rPr>
-          <w:rFonts w:ascii="Times New Roman" w:hAnsi="Times New Roman" w:cs="Times New Roman"/>
-          <w:b/>
-          <w:sz w:val="24"/>
-          <w:szCs w:val="24"/>
-        </w:rPr>
-        <w:t xml:space="preserve"> </w:t>
-      </w:r>
-      <w:proofErr w:type="spellStart"/>
-      <w:r>
-        <w:rPr>
-          <w:rFonts w:ascii="Times New Roman" w:hAnsi="Times New Roman" w:cs="Times New Roman"/>
-          <w:b/>
-          <w:sz w:val="24"/>
-          <w:szCs w:val="24"/>
-        </w:rPr>
-        <w:t>kế</w:t>
-      </w:r>
-      <w:proofErr w:type="spellEnd"/>
-      <w:r>
-        <w:rPr>
-          <w:rFonts w:ascii="Times New Roman" w:hAnsi="Times New Roman" w:cs="Times New Roman"/>
-          <w:b/>
-          <w:sz w:val="24"/>
-          <w:szCs w:val="24"/>
-        </w:rPr>
-        <w:t xml:space="preserve"> </w:t>
-      </w:r>
-      <w:proofErr w:type="spellStart"/>
-      <w:r>
-        <w:rPr>
-          <w:rFonts w:ascii="Times New Roman" w:hAnsi="Times New Roman" w:cs="Times New Roman"/>
-          <w:b/>
-          <w:sz w:val="24"/>
-          <w:szCs w:val="24"/>
-        </w:rPr>
-        <w:t>hệ</w:t>
-      </w:r>
-      <w:proofErr w:type="spellEnd"/>
-      <w:r>
-        <w:rPr>
-          <w:rFonts w:ascii="Times New Roman" w:hAnsi="Times New Roman" w:cs="Times New Roman"/>
-          <w:b/>
-          <w:sz w:val="24"/>
-          <w:szCs w:val="24"/>
-        </w:rPr>
-        <w:t xml:space="preserve"> </w:t>
-      </w:r>
-      <w:proofErr w:type="spellStart"/>
-      <w:r>
-        <w:rPr>
-          <w:rFonts w:ascii="Times New Roman" w:hAnsi="Times New Roman" w:cs="Times New Roman"/>
-          <w:b/>
-          <w:sz w:val="24"/>
-          <w:szCs w:val="24"/>
-        </w:rPr>
-        <w:t>thống</w:t>
-      </w:r>
-      <w:proofErr w:type="spellEnd"/>
-      <w:r>
-        <w:rPr>
-          <w:rFonts w:ascii="Times New Roman" w:hAnsi="Times New Roman" w:cs="Times New Roman"/>
-          <w:b/>
-          <w:sz w:val="24"/>
-          <w:szCs w:val="24"/>
-        </w:rPr>
-        <w:t xml:space="preserve"> </w:t>
-      </w:r>
-      <w:proofErr w:type="spellStart"/>
-      <w:r>
-        <w:rPr>
-          <w:rFonts w:ascii="Times New Roman" w:hAnsi="Times New Roman" w:cs="Times New Roman"/>
-          <w:b/>
-          <w:sz w:val="24"/>
-          <w:szCs w:val="24"/>
-        </w:rPr>
-        <w:t>nối</w:t>
-      </w:r>
-      <w:proofErr w:type="spellEnd"/>
-      <w:r>
-        <w:rPr>
-          <w:rFonts w:ascii="Times New Roman" w:hAnsi="Times New Roman" w:cs="Times New Roman"/>
-          <w:b/>
-          <w:sz w:val="24"/>
-          <w:szCs w:val="24"/>
-        </w:rPr>
-        <w:t xml:space="preserve"> </w:t>
-      </w:r>
-      <w:proofErr w:type="spellStart"/>
-      <w:r>
-        <w:rPr>
-          <w:rFonts w:ascii="Times New Roman" w:hAnsi="Times New Roman" w:cs="Times New Roman"/>
-          <w:b/>
-          <w:sz w:val="24"/>
-          <w:szCs w:val="24"/>
-        </w:rPr>
-        <w:t>mạng</w:t>
-      </w:r>
-      <w:proofErr w:type="spellEnd"/>
-    </w:p>
-    <w:p>
-      <w:pPr>
-        <w:pStyle w:val="ListParagraph"/>
-        <w:numPr>
-          <w:ilvl w:val="1"/>
-          <w:numId w:val="9"/>
-        </w:numPr>
-        <w:rPr>
-          <w:rFonts w:ascii="Times New Roman" w:hAnsi="Times New Roman" w:cs="Times New Roman"/>
-          <w:b/>
-          <w:sz w:val="24"/>
-          <w:szCs w:val="24"/>
-        </w:rPr>
-      </w:pPr>
-      <w:r>
-        <w:rPr>
-          <w:rFonts w:ascii="Times New Roman" w:hAnsi="Times New Roman" w:cs="Times New Roman"/>
-          <w:sz w:val="24"/>
-          <w:szCs w:val="24"/>
-        </w:rPr>
-        <w:t xml:space="preserve">Client – server: </w:t>
-      </w:r>
-      <w:proofErr w:type="spellStart"/>
-      <w:r>
-        <w:rPr>
-          <w:rFonts w:ascii="Times New Roman" w:hAnsi="Times New Roman" w:cs="Times New Roman"/>
-          <w:sz w:val="24"/>
-          <w:szCs w:val="24"/>
-        </w:rPr>
-        <w:t>tách</w:t>
-      </w:r>
-      <w:proofErr w:type="spellEnd"/>
-      <w:r>
-        <w:rPr>
-          <w:rFonts w:ascii="Times New Roman" w:hAnsi="Times New Roman" w:cs="Times New Roman"/>
-          <w:sz w:val="24"/>
-          <w:szCs w:val="24"/>
-        </w:rPr>
-        <w:t xml:space="preserve"> </w:t>
-      </w:r>
-      <w:proofErr w:type="spellStart"/>
-      <w:r>
-        <w:rPr>
-          <w:rFonts w:ascii="Times New Roman" w:hAnsi="Times New Roman" w:cs="Times New Roman"/>
-          <w:sz w:val="24"/>
-          <w:szCs w:val="24"/>
-        </w:rPr>
-        <w:t>biệt</w:t>
-      </w:r>
-      <w:proofErr w:type="spellEnd"/>
-      <w:r>
-        <w:rPr>
-          <w:rFonts w:ascii="Times New Roman" w:hAnsi="Times New Roman" w:cs="Times New Roman"/>
-          <w:sz w:val="24"/>
-          <w:szCs w:val="24"/>
-        </w:rPr>
-        <w:t xml:space="preserve"> người </w:t>
-      </w:r>
-      <w:proofErr w:type="spellStart"/>
-      <w:r>
-        <w:rPr>
-          <w:rFonts w:ascii="Times New Roman" w:hAnsi="Times New Roman" w:cs="Times New Roman"/>
-          <w:sz w:val="24"/>
-          <w:szCs w:val="24"/>
-        </w:rPr>
-        <w:t>dùng</w:t>
-      </w:r>
-      <w:proofErr w:type="spellEnd"/>
-      <w:r>
-        <w:rPr>
-          <w:rFonts w:ascii="Times New Roman" w:hAnsi="Times New Roman" w:cs="Times New Roman"/>
-          <w:sz w:val="24"/>
-          <w:szCs w:val="24"/>
-        </w:rPr>
-        <w:t xml:space="preserve"> client (FE) </w:t>
-      </w:r>
-      <w:proofErr w:type="spellStart"/>
-      <w:r>
-        <w:rPr>
-          <w:rFonts w:ascii="Times New Roman" w:hAnsi="Times New Roman" w:cs="Times New Roman"/>
-          <w:sz w:val="24"/>
-          <w:szCs w:val="24"/>
-        </w:rPr>
-        <w:t>và</w:t>
-      </w:r>
-      <w:proofErr w:type="spellEnd"/>
-      <w:r>
-        <w:rPr>
-          <w:rFonts w:ascii="Times New Roman" w:hAnsi="Times New Roman" w:cs="Times New Roman"/>
-          <w:sz w:val="24"/>
-          <w:szCs w:val="24"/>
-        </w:rPr>
-        <w:t xml:space="preserve"> server (BE)</w:t>
-      </w:r>
-    </w:p>
-    <w:p>
-      <w:pPr>
-        <w:pStyle w:val="ListParagraph"/>
-        <w:numPr>
-          <w:ilvl w:val="1"/>
-          <w:numId w:val="9"/>
-        </w:numPr>
-        <w:rPr>
-          <w:rFonts w:ascii="Times New Roman" w:hAnsi="Times New Roman" w:cs="Times New Roman"/>
-          <w:b/>
-          <w:sz w:val="24"/>
-          <w:szCs w:val="24"/>
-        </w:rPr>
-      </w:pPr>
-      <w:r>
-        <w:rPr>
-          <w:rFonts w:ascii="Times New Roman" w:hAnsi="Times New Roman" w:cs="Times New Roman"/>
-          <w:sz w:val="24"/>
-          <w:szCs w:val="24"/>
-        </w:rPr>
-        <w:t xml:space="preserve">Stateless – không </w:t>
-      </w:r>
-      <w:proofErr w:type="spellStart"/>
-      <w:r>
-        <w:rPr>
-          <w:rFonts w:ascii="Times New Roman" w:hAnsi="Times New Roman" w:cs="Times New Roman"/>
-          <w:sz w:val="24"/>
-          <w:szCs w:val="24"/>
-        </w:rPr>
-        <w:t>trạng</w:t>
-      </w:r>
-      <w:proofErr w:type="spellEnd"/>
-      <w:r>
-        <w:rPr>
-          <w:rFonts w:ascii="Times New Roman" w:hAnsi="Times New Roman" w:cs="Times New Roman"/>
-          <w:sz w:val="24"/>
-          <w:szCs w:val="24"/>
-        </w:rPr>
-        <w:t xml:space="preserve"> </w:t>
-      </w:r>
-      <w:proofErr w:type="spellStart"/>
-      <w:r>
-        <w:rPr>
-          <w:rFonts w:ascii="Times New Roman" w:hAnsi="Times New Roman" w:cs="Times New Roman"/>
-          <w:sz w:val="24"/>
-          <w:szCs w:val="24"/>
-        </w:rPr>
-        <w:t>thái</w:t>
-      </w:r>
-      <w:proofErr w:type="spellEnd"/>
-      <w:r>
-        <w:rPr>
-          <w:rFonts w:ascii="Times New Roman" w:hAnsi="Times New Roman" w:cs="Times New Roman"/>
-          <w:sz w:val="24"/>
-          <w:szCs w:val="24"/>
-        </w:rPr>
-        <w:t xml:space="preserve">: </w:t>
-      </w:r>
-      <w:proofErr w:type="spellStart"/>
-      <w:r>
-        <w:rPr>
-          <w:rFonts w:ascii="Times New Roman" w:hAnsi="Times New Roman" w:cs="Times New Roman"/>
-          <w:sz w:val="24"/>
-          <w:szCs w:val="24"/>
-        </w:rPr>
-        <w:t>mỗi</w:t>
-      </w:r>
-      <w:proofErr w:type="spellEnd"/>
-      <w:r>
-        <w:rPr>
-          <w:rFonts w:ascii="Times New Roman" w:hAnsi="Times New Roman" w:cs="Times New Roman"/>
-          <w:sz w:val="24"/>
-          <w:szCs w:val="24"/>
-        </w:rPr>
-        <w:t xml:space="preserve"> request phải </w:t>
-      </w:r>
-      <w:proofErr w:type="spellStart"/>
-      <w:r>
-        <w:rPr>
-          <w:rFonts w:ascii="Times New Roman" w:hAnsi="Times New Roman" w:cs="Times New Roman"/>
-          <w:sz w:val="24"/>
-          <w:szCs w:val="24"/>
-        </w:rPr>
-        <w:t>chứa</w:t>
-      </w:r>
-      <w:proofErr w:type="spellEnd"/>
-      <w:r>
-        <w:rPr>
-          <w:rFonts w:ascii="Times New Roman" w:hAnsi="Times New Roman" w:cs="Times New Roman"/>
-          <w:sz w:val="24"/>
-          <w:szCs w:val="24"/>
-        </w:rPr>
-        <w:t xml:space="preserve"> </w:t>
-      </w:r>
-      <w:proofErr w:type="spellStart"/>
-      <w:r>
-        <w:rPr>
-          <w:rFonts w:ascii="Times New Roman" w:hAnsi="Times New Roman" w:cs="Times New Roman"/>
-          <w:sz w:val="24"/>
-          <w:szCs w:val="24"/>
-        </w:rPr>
-        <w:t>tất</w:t>
-      </w:r>
-      <w:proofErr w:type="spellEnd"/>
-      <w:r>
-        <w:rPr>
-          <w:rFonts w:ascii="Times New Roman" w:hAnsi="Times New Roman" w:cs="Times New Roman"/>
-          <w:sz w:val="24"/>
-          <w:szCs w:val="24"/>
-        </w:rPr>
-        <w:t xml:space="preserve"> cả thông tin để server </w:t>
-      </w:r>
-      <w:proofErr w:type="spellStart"/>
-      <w:r>
-        <w:rPr>
-          <w:rFonts w:ascii="Times New Roman" w:hAnsi="Times New Roman" w:cs="Times New Roman"/>
-          <w:sz w:val="24"/>
-          <w:szCs w:val="24"/>
-        </w:rPr>
-        <w:t>hiểu</w:t>
-      </w:r>
-      <w:proofErr w:type="spellEnd"/>
-      <w:r>
-        <w:rPr>
-          <w:rFonts w:ascii="Times New Roman" w:hAnsi="Times New Roman" w:cs="Times New Roman"/>
-          <w:sz w:val="24"/>
-          <w:szCs w:val="24"/>
-        </w:rPr>
-        <w:t xml:space="preserve"> </w:t>
-      </w:r>
-      <w:proofErr w:type="spellStart"/>
-      <w:r>
-        <w:rPr>
-          <w:rFonts w:ascii="Times New Roman" w:hAnsi="Times New Roman" w:cs="Times New Roman"/>
-          <w:sz w:val="24"/>
-          <w:szCs w:val="24"/>
-        </w:rPr>
-        <w:t>yêu</w:t>
-      </w:r>
-      <w:proofErr w:type="spellEnd"/>
-      <w:r>
-        <w:rPr>
-          <w:rFonts w:ascii="Times New Roman" w:hAnsi="Times New Roman" w:cs="Times New Roman"/>
-          <w:sz w:val="24"/>
-          <w:szCs w:val="24"/>
-        </w:rPr>
-        <w:t xml:space="preserve"> </w:t>
-      </w:r>
-      <w:proofErr w:type="spellStart"/>
-      <w:r>
-        <w:rPr>
-          <w:rFonts w:ascii="Times New Roman" w:hAnsi="Times New Roman" w:cs="Times New Roman"/>
-          <w:sz w:val="24"/>
-          <w:szCs w:val="24"/>
-        </w:rPr>
-        <w:t>cầu</w:t>
-      </w:r>
-      <w:proofErr w:type="spellEnd"/>
-      <w:r>
-        <w:rPr>
-          <w:rFonts w:ascii="Times New Roman" w:hAnsi="Times New Roman" w:cs="Times New Roman"/>
-          <w:sz w:val="24"/>
-          <w:szCs w:val="24"/>
-        </w:rPr>
-        <w:t xml:space="preserve"> </w:t>
-      </w:r>
-      <w:proofErr w:type="spellStart"/>
-      <w:r>
-        <w:rPr>
-          <w:rFonts w:ascii="Times New Roman" w:hAnsi="Times New Roman" w:cs="Times New Roman"/>
-          <w:sz w:val="24"/>
-          <w:szCs w:val="24"/>
-        </w:rPr>
-        <w:t>đó</w:t>
-      </w:r>
-      <w:proofErr w:type="spellEnd"/>
-      <w:r>
-        <w:rPr>
-          <w:rFonts w:ascii="Times New Roman" w:hAnsi="Times New Roman" w:cs="Times New Roman"/>
-          <w:sz w:val="24"/>
-          <w:szCs w:val="24"/>
-        </w:rPr>
-        <w:t xml:space="preserve"> </w:t>
-      </w:r>
-      <w:proofErr w:type="spellStart"/>
-      <w:r>
-        <w:rPr>
-          <w:rFonts w:ascii="Times New Roman" w:hAnsi="Times New Roman" w:cs="Times New Roman"/>
-          <w:sz w:val="24"/>
-          <w:szCs w:val="24"/>
-        </w:rPr>
-        <w:t>và</w:t>
-      </w:r>
-      <w:proofErr w:type="spellEnd"/>
-      <w:r>
-        <w:rPr>
-          <w:rFonts w:ascii="Times New Roman" w:hAnsi="Times New Roman" w:cs="Times New Roman"/>
-          <w:sz w:val="24"/>
-          <w:szCs w:val="24"/>
-        </w:rPr>
-        <w:t xml:space="preserve"> </w:t>
-      </w:r>
-      <w:proofErr w:type="spellStart"/>
-      <w:r>
-        <w:rPr>
-          <w:rFonts w:ascii="Times New Roman" w:hAnsi="Times New Roman" w:cs="Times New Roman"/>
-          <w:sz w:val="24"/>
-          <w:szCs w:val="24"/>
-        </w:rPr>
-        <w:t>đưa</w:t>
-      </w:r>
-      <w:proofErr w:type="spellEnd"/>
-      <w:r>
-        <w:rPr>
-          <w:rFonts w:ascii="Times New Roman" w:hAnsi="Times New Roman" w:cs="Times New Roman"/>
-          <w:sz w:val="24"/>
-          <w:szCs w:val="24"/>
-        </w:rPr>
-        <w:t xml:space="preserve"> </w:t>
-      </w:r>
-      <w:proofErr w:type="spellStart"/>
-      <w:r>
-        <w:rPr>
-          <w:rFonts w:ascii="Times New Roman" w:hAnsi="Times New Roman" w:cs="Times New Roman"/>
-          <w:sz w:val="24"/>
-          <w:szCs w:val="24"/>
-        </w:rPr>
-        <w:t>ra</w:t>
-      </w:r>
-      <w:proofErr w:type="spellEnd"/>
-      <w:r>
-        <w:rPr>
-          <w:rFonts w:ascii="Times New Roman" w:hAnsi="Times New Roman" w:cs="Times New Roman"/>
-          <w:sz w:val="24"/>
-          <w:szCs w:val="24"/>
-        </w:rPr>
-        <w:t xml:space="preserve"> </w:t>
-      </w:r>
-      <w:proofErr w:type="spellStart"/>
-      <w:r>
-        <w:rPr>
-          <w:rFonts w:ascii="Times New Roman" w:hAnsi="Times New Roman" w:cs="Times New Roman"/>
-          <w:sz w:val="24"/>
-          <w:szCs w:val="24"/>
-        </w:rPr>
-        <w:t>phản</w:t>
-      </w:r>
-      <w:proofErr w:type="spellEnd"/>
-      <w:r>
-        <w:rPr>
-          <w:rFonts w:ascii="Times New Roman" w:hAnsi="Times New Roman" w:cs="Times New Roman"/>
-          <w:sz w:val="24"/>
-          <w:szCs w:val="24"/>
-        </w:rPr>
-        <w:t xml:space="preserve"> </w:t>
-      </w:r>
-      <w:proofErr w:type="spellStart"/>
-      <w:r>
-        <w:rPr>
-          <w:rFonts w:ascii="Times New Roman" w:hAnsi="Times New Roman" w:cs="Times New Roman"/>
-          <w:sz w:val="24"/>
-          <w:szCs w:val="24"/>
-        </w:rPr>
-        <w:t>hồi</w:t>
-      </w:r>
-      <w:proofErr w:type="spellEnd"/>
-      <w:r>
-        <w:rPr>
-          <w:rFonts w:ascii="Times New Roman" w:hAnsi="Times New Roman" w:cs="Times New Roman"/>
-          <w:sz w:val="24"/>
-          <w:szCs w:val="24"/>
-        </w:rPr>
-        <w:t xml:space="preserve">, server không </w:t>
-      </w:r>
-      <w:proofErr w:type="spellStart"/>
-      <w:r>
-        <w:rPr>
-          <w:rFonts w:ascii="Times New Roman" w:hAnsi="Times New Roman" w:cs="Times New Roman"/>
-          <w:sz w:val="24"/>
-          <w:szCs w:val="24"/>
-        </w:rPr>
-        <w:t>lưu</w:t>
-      </w:r>
-      <w:proofErr w:type="spellEnd"/>
-      <w:r>
-        <w:rPr>
-          <w:rFonts w:ascii="Times New Roman" w:hAnsi="Times New Roman" w:cs="Times New Roman"/>
-          <w:sz w:val="24"/>
-          <w:szCs w:val="24"/>
-        </w:rPr>
-        <w:t xml:space="preserve"> </w:t>
-      </w:r>
-      <w:proofErr w:type="spellStart"/>
-      <w:r>
-        <w:rPr>
-          <w:rFonts w:ascii="Times New Roman" w:hAnsi="Times New Roman" w:cs="Times New Roman"/>
-          <w:sz w:val="24"/>
-          <w:szCs w:val="24"/>
-        </w:rPr>
-        <w:t>trữ</w:t>
-      </w:r>
-      <w:proofErr w:type="spellEnd"/>
-      <w:r>
-        <w:rPr>
-          <w:rFonts w:ascii="Times New Roman" w:hAnsi="Times New Roman" w:cs="Times New Roman"/>
-          <w:sz w:val="24"/>
-          <w:szCs w:val="24"/>
-        </w:rPr>
-        <w:t xml:space="preserve"> session nào của client</w:t>
-      </w:r>
-    </w:p>
-    <w:p>
-      <w:pPr>
-        <w:pStyle w:val="ListParagraph"/>
-        <w:numPr>
-          <w:ilvl w:val="1"/>
-          <w:numId w:val="9"/>
-        </w:numPr>
-        <w:rPr>
-          <w:rFonts w:ascii="Times New Roman" w:hAnsi="Times New Roman" w:cs="Times New Roman"/>
-          <w:b/>
-          <w:sz w:val="24"/>
-          <w:szCs w:val="24"/>
-        </w:rPr>
-      </w:pPr>
-      <w:r>
-        <w:rPr>
-          <w:rFonts w:ascii="Times New Roman" w:hAnsi="Times New Roman" w:cs="Times New Roman"/>
-          <w:sz w:val="24"/>
-          <w:szCs w:val="24"/>
-        </w:rPr>
-        <w:t xml:space="preserve">Cacheable: </w:t>
-      </w:r>
-      <w:proofErr w:type="spellStart"/>
-      <w:r>
-        <w:rPr>
-          <w:rFonts w:ascii="Times New Roman" w:hAnsi="Times New Roman" w:cs="Times New Roman"/>
-          <w:sz w:val="24"/>
-          <w:szCs w:val="24"/>
-        </w:rPr>
-        <w:t>Phản</w:t>
-      </w:r>
-      <w:proofErr w:type="spellEnd"/>
-      <w:r>
-        <w:rPr>
-          <w:rFonts w:ascii="Times New Roman" w:hAnsi="Times New Roman" w:cs="Times New Roman"/>
-          <w:sz w:val="24"/>
-          <w:szCs w:val="24"/>
-        </w:rPr>
-        <w:t xml:space="preserve"> </w:t>
-      </w:r>
-      <w:proofErr w:type="spellStart"/>
-      <w:r>
-        <w:rPr>
-          <w:rFonts w:ascii="Times New Roman" w:hAnsi="Times New Roman" w:cs="Times New Roman"/>
-          <w:sz w:val="24"/>
-          <w:szCs w:val="24"/>
-        </w:rPr>
-        <w:t>hồi</w:t>
-      </w:r>
-      <w:proofErr w:type="spellEnd"/>
-      <w:r>
-        <w:rPr>
-          <w:rFonts w:ascii="Times New Roman" w:hAnsi="Times New Roman" w:cs="Times New Roman"/>
-          <w:sz w:val="24"/>
-          <w:szCs w:val="24"/>
-        </w:rPr>
-        <w:t xml:space="preserve"> </w:t>
-      </w:r>
-      <w:proofErr w:type="spellStart"/>
-      <w:r>
-        <w:rPr>
-          <w:rFonts w:ascii="Times New Roman" w:hAnsi="Times New Roman" w:cs="Times New Roman"/>
-          <w:sz w:val="24"/>
-          <w:szCs w:val="24"/>
-        </w:rPr>
-        <w:t>từ</w:t>
-      </w:r>
-      <w:proofErr w:type="spellEnd"/>
-      <w:r>
-        <w:rPr>
-          <w:rFonts w:ascii="Times New Roman" w:hAnsi="Times New Roman" w:cs="Times New Roman"/>
-          <w:sz w:val="24"/>
-          <w:szCs w:val="24"/>
-        </w:rPr>
-        <w:t xml:space="preserve"> server </w:t>
-      </w:r>
-      <w:proofErr w:type="spellStart"/>
-      <w:r>
-        <w:rPr>
-          <w:rFonts w:ascii="Times New Roman" w:hAnsi="Times New Roman" w:cs="Times New Roman"/>
-          <w:sz w:val="24"/>
-          <w:szCs w:val="24"/>
-        </w:rPr>
-        <w:t>được</w:t>
-      </w:r>
-      <w:proofErr w:type="spellEnd"/>
-      <w:r>
-        <w:rPr>
-          <w:rFonts w:ascii="Times New Roman" w:hAnsi="Times New Roman" w:cs="Times New Roman"/>
-          <w:sz w:val="24"/>
-          <w:szCs w:val="24"/>
-        </w:rPr>
-        <w:t xml:space="preserve"> </w:t>
-      </w:r>
-      <w:proofErr w:type="spellStart"/>
-      <w:r>
-        <w:rPr>
-          <w:rFonts w:ascii="Times New Roman" w:hAnsi="Times New Roman" w:cs="Times New Roman"/>
-          <w:sz w:val="24"/>
-          <w:szCs w:val="24"/>
-        </w:rPr>
-        <w:t>xác</w:t>
-      </w:r>
-      <w:proofErr w:type="spellEnd"/>
-      <w:r>
-        <w:rPr>
-          <w:rFonts w:ascii="Times New Roman" w:hAnsi="Times New Roman" w:cs="Times New Roman"/>
-          <w:sz w:val="24"/>
-          <w:szCs w:val="24"/>
-        </w:rPr>
-        <w:t xml:space="preserve"> </w:t>
-      </w:r>
-      <w:proofErr w:type="spellStart"/>
-      <w:r>
-        <w:rPr>
-          <w:rFonts w:ascii="Times New Roman" w:hAnsi="Times New Roman" w:cs="Times New Roman"/>
-          <w:sz w:val="24"/>
-          <w:szCs w:val="24"/>
-        </w:rPr>
-        <w:t>định</w:t>
-      </w:r>
-      <w:proofErr w:type="spellEnd"/>
-      <w:r>
-        <w:rPr>
-          <w:rFonts w:ascii="Times New Roman" w:hAnsi="Times New Roman" w:cs="Times New Roman"/>
-          <w:sz w:val="24"/>
-          <w:szCs w:val="24"/>
-        </w:rPr>
-        <w:t xml:space="preserve"> </w:t>
-      </w:r>
-      <w:proofErr w:type="spellStart"/>
-      <w:r>
-        <w:rPr>
-          <w:rFonts w:ascii="Times New Roman" w:hAnsi="Times New Roman" w:cs="Times New Roman"/>
-          <w:sz w:val="24"/>
-          <w:szCs w:val="24"/>
-        </w:rPr>
-        <w:t>rõ</w:t>
-      </w:r>
-      <w:proofErr w:type="spellEnd"/>
-      <w:r>
-        <w:rPr>
-          <w:rFonts w:ascii="Times New Roman" w:hAnsi="Times New Roman" w:cs="Times New Roman"/>
-          <w:sz w:val="24"/>
-          <w:szCs w:val="24"/>
-        </w:rPr>
-        <w:t xml:space="preserve"> </w:t>
-      </w:r>
-      <w:proofErr w:type="spellStart"/>
-      <w:r>
-        <w:rPr>
-          <w:rFonts w:ascii="Times New Roman" w:hAnsi="Times New Roman" w:cs="Times New Roman"/>
-          <w:sz w:val="24"/>
-          <w:szCs w:val="24"/>
-        </w:rPr>
-        <w:t>xem</w:t>
-      </w:r>
-      <w:proofErr w:type="spellEnd"/>
-      <w:r>
-        <w:rPr>
-          <w:rFonts w:ascii="Times New Roman" w:hAnsi="Times New Roman" w:cs="Times New Roman"/>
-          <w:sz w:val="24"/>
-          <w:szCs w:val="24"/>
-        </w:rPr>
-        <w:t xml:space="preserve"> client </w:t>
-      </w:r>
-      <w:proofErr w:type="spellStart"/>
-      <w:r>
-        <w:rPr>
-          <w:rFonts w:ascii="Times New Roman" w:hAnsi="Times New Roman" w:cs="Times New Roman"/>
-          <w:sz w:val="24"/>
-          <w:szCs w:val="24"/>
-        </w:rPr>
-        <w:t>có</w:t>
-      </w:r>
-      <w:proofErr w:type="spellEnd"/>
-      <w:r>
-        <w:rPr>
-          <w:rFonts w:ascii="Times New Roman" w:hAnsi="Times New Roman" w:cs="Times New Roman"/>
-          <w:sz w:val="24"/>
-          <w:szCs w:val="24"/>
-        </w:rPr>
-        <w:t xml:space="preserve"> cache hay không</w:t>
-      </w:r>
-    </w:p>
-    <w:p>
-      <w:pPr>
-        <w:pStyle w:val="ListParagraph"/>
-        <w:numPr>
-          <w:ilvl w:val="1"/>
-          <w:numId w:val="9"/>
-        </w:numPr>
-        <w:rPr>
-          <w:rFonts w:ascii="Times New Roman" w:hAnsi="Times New Roman" w:cs="Times New Roman"/>
-          <w:b/>
-          <w:sz w:val="24"/>
-          <w:szCs w:val="24"/>
-        </w:rPr>
-      </w:pPr>
-      <w:r>
-        <w:rPr>
-          <w:rFonts w:ascii="Times New Roman" w:hAnsi="Times New Roman" w:cs="Times New Roman"/>
-          <w:sz w:val="24"/>
-          <w:szCs w:val="24"/>
-        </w:rPr>
-        <w:t>Layered system (</w:t>
-      </w:r>
-      <w:proofErr w:type="spellStart"/>
-      <w:r>
-        <w:rPr>
-          <w:rFonts w:ascii="Times New Roman" w:hAnsi="Times New Roman" w:cs="Times New Roman"/>
-          <w:sz w:val="24"/>
-          <w:szCs w:val="24"/>
-        </w:rPr>
-        <w:t>Hệ</w:t>
-      </w:r>
-      <w:proofErr w:type="spellEnd"/>
-      <w:r>
-        <w:rPr>
-          <w:rFonts w:ascii="Times New Roman" w:hAnsi="Times New Roman" w:cs="Times New Roman"/>
-          <w:sz w:val="24"/>
-          <w:szCs w:val="24"/>
-        </w:rPr>
-        <w:t xml:space="preserve"> </w:t>
-      </w:r>
-      <w:proofErr w:type="spellStart"/>
-      <w:r>
-        <w:rPr>
-          <w:rFonts w:ascii="Times New Roman" w:hAnsi="Times New Roman" w:cs="Times New Roman"/>
-          <w:sz w:val="24"/>
-          <w:szCs w:val="24"/>
-        </w:rPr>
-        <w:t>thống</w:t>
-      </w:r>
-      <w:proofErr w:type="spellEnd"/>
-      <w:r>
-        <w:rPr>
-          <w:rFonts w:ascii="Times New Roman" w:hAnsi="Times New Roman" w:cs="Times New Roman"/>
-          <w:sz w:val="24"/>
-          <w:szCs w:val="24"/>
-        </w:rPr>
-        <w:t xml:space="preserve"> </w:t>
-      </w:r>
-      <w:proofErr w:type="spellStart"/>
-      <w:r>
-        <w:rPr>
-          <w:rFonts w:ascii="Times New Roman" w:hAnsi="Times New Roman" w:cs="Times New Roman"/>
-          <w:sz w:val="24"/>
-          <w:szCs w:val="24"/>
-        </w:rPr>
-        <w:t>phân</w:t>
-      </w:r>
-      <w:proofErr w:type="spellEnd"/>
-      <w:r>
-        <w:rPr>
-          <w:rFonts w:ascii="Times New Roman" w:hAnsi="Times New Roman" w:cs="Times New Roman"/>
-          <w:sz w:val="24"/>
-          <w:szCs w:val="24"/>
-        </w:rPr>
-        <w:t xml:space="preserve"> </w:t>
-      </w:r>
-      <w:proofErr w:type="spellStart"/>
-      <w:r>
-        <w:rPr>
-          <w:rFonts w:ascii="Times New Roman" w:hAnsi="Times New Roman" w:cs="Times New Roman"/>
-          <w:sz w:val="24"/>
-          <w:szCs w:val="24"/>
-        </w:rPr>
-        <w:t>tầng</w:t>
-      </w:r>
-      <w:proofErr w:type="spellEnd"/>
-      <w:r>
-        <w:rPr>
-          <w:rFonts w:ascii="Times New Roman" w:hAnsi="Times New Roman" w:cs="Times New Roman"/>
-          <w:sz w:val="24"/>
-          <w:szCs w:val="24"/>
-        </w:rPr>
-        <w:t xml:space="preserve">): client không </w:t>
-      </w:r>
-      <w:proofErr w:type="spellStart"/>
-      <w:r>
-        <w:rPr>
-          <w:rFonts w:ascii="Times New Roman" w:hAnsi="Times New Roman" w:cs="Times New Roman"/>
-          <w:sz w:val="24"/>
-          <w:szCs w:val="24"/>
-        </w:rPr>
-        <w:t>cần</w:t>
-      </w:r>
-      <w:proofErr w:type="spellEnd"/>
-      <w:r>
-        <w:rPr>
-          <w:rFonts w:ascii="Times New Roman" w:hAnsi="Times New Roman" w:cs="Times New Roman"/>
-          <w:sz w:val="24"/>
-          <w:szCs w:val="24"/>
-        </w:rPr>
-        <w:t xml:space="preserve"> biết nó đang </w:t>
-      </w:r>
-      <w:proofErr w:type="spellStart"/>
-      <w:r>
-        <w:rPr>
-          <w:rFonts w:ascii="Times New Roman" w:hAnsi="Times New Roman" w:cs="Times New Roman"/>
-          <w:sz w:val="24"/>
-          <w:szCs w:val="24"/>
-        </w:rPr>
-        <w:t>kết</w:t>
-      </w:r>
-      <w:proofErr w:type="spellEnd"/>
-      <w:r>
-        <w:rPr>
-          <w:rFonts w:ascii="Times New Roman" w:hAnsi="Times New Roman" w:cs="Times New Roman"/>
-          <w:sz w:val="24"/>
-          <w:szCs w:val="24"/>
-        </w:rPr>
-        <w:t xml:space="preserve"> </w:t>
-      </w:r>
-      <w:proofErr w:type="spellStart"/>
-      <w:r>
-        <w:rPr>
-          <w:rFonts w:ascii="Times New Roman" w:hAnsi="Times New Roman" w:cs="Times New Roman"/>
-          <w:sz w:val="24"/>
-          <w:szCs w:val="24"/>
-        </w:rPr>
-        <w:t>nối</w:t>
-      </w:r>
-      <w:proofErr w:type="spellEnd"/>
-      <w:r>
-        <w:rPr>
-          <w:rFonts w:ascii="Times New Roman" w:hAnsi="Times New Roman" w:cs="Times New Roman"/>
-          <w:sz w:val="24"/>
-          <w:szCs w:val="24"/>
-        </w:rPr>
-        <w:t xml:space="preserve"> với server hay là </w:t>
-      </w:r>
-      <w:proofErr w:type="spellStart"/>
-      <w:r>
-        <w:rPr>
-          <w:rFonts w:ascii="Times New Roman" w:hAnsi="Times New Roman" w:cs="Times New Roman"/>
-          <w:sz w:val="24"/>
-          <w:szCs w:val="24"/>
-        </w:rPr>
-        <w:t>một</w:t>
-      </w:r>
-      <w:proofErr w:type="spellEnd"/>
-      <w:r>
-        <w:rPr>
-          <w:rFonts w:ascii="Times New Roman" w:hAnsi="Times New Roman" w:cs="Times New Roman"/>
-          <w:sz w:val="24"/>
-          <w:szCs w:val="24"/>
-        </w:rPr>
-        <w:t xml:space="preserve"> lớp </w:t>
-      </w:r>
-      <w:proofErr w:type="spellStart"/>
-      <w:r>
-        <w:rPr>
-          <w:rFonts w:ascii="Times New Roman" w:hAnsi="Times New Roman" w:cs="Times New Roman"/>
-          <w:sz w:val="24"/>
-          <w:szCs w:val="24"/>
-        </w:rPr>
-        <w:t>trung</w:t>
-      </w:r>
-      <w:proofErr w:type="spellEnd"/>
-      <w:r>
-        <w:rPr>
-          <w:rFonts w:ascii="Times New Roman" w:hAnsi="Times New Roman" w:cs="Times New Roman"/>
-          <w:sz w:val="24"/>
-          <w:szCs w:val="24"/>
-        </w:rPr>
-        <w:t xml:space="preserve"> </w:t>
-      </w:r>
-      <w:proofErr w:type="spellStart"/>
-      <w:r>
-        <w:rPr>
-          <w:rFonts w:ascii="Times New Roman" w:hAnsi="Times New Roman" w:cs="Times New Roman"/>
-          <w:sz w:val="24"/>
-          <w:szCs w:val="24"/>
-        </w:rPr>
-        <w:t>gian</w:t>
-      </w:r>
-      <w:proofErr w:type="spellEnd"/>
-    </w:p>
-    <w:p>
-      <w:pPr>
-        <w:pStyle w:val="ListParagraph"/>
-        <w:numPr>
-          <w:ilvl w:val="1"/>
-          <w:numId w:val="9"/>
-        </w:numPr>
-        <w:rPr>
-          <w:rFonts w:ascii="Times New Roman" w:hAnsi="Times New Roman" w:cs="Times New Roman"/>
-          <w:b/>
-          <w:sz w:val="24"/>
-          <w:szCs w:val="24"/>
-        </w:rPr>
-      </w:pPr>
-      <w:r>
-        <w:rPr>
-          <w:rFonts w:ascii="Times New Roman" w:hAnsi="Times New Roman" w:cs="Times New Roman"/>
-          <w:sz w:val="24"/>
-          <w:szCs w:val="24"/>
-        </w:rPr>
-        <w:t>Uniform interface (</w:t>
-      </w:r>
-      <w:proofErr w:type="spellStart"/>
-      <w:r>
-        <w:rPr>
-          <w:rFonts w:ascii="Times New Roman" w:hAnsi="Times New Roman" w:cs="Times New Roman"/>
-          <w:sz w:val="24"/>
-          <w:szCs w:val="24"/>
-        </w:rPr>
-        <w:t>giao</w:t>
-      </w:r>
-      <w:proofErr w:type="spellEnd"/>
-      <w:r>
-        <w:rPr>
-          <w:rFonts w:ascii="Times New Roman" w:hAnsi="Times New Roman" w:cs="Times New Roman"/>
-          <w:sz w:val="24"/>
-          <w:szCs w:val="24"/>
-        </w:rPr>
-        <w:t xml:space="preserve"> </w:t>
-      </w:r>
-      <w:proofErr w:type="spellStart"/>
-      <w:r>
-        <w:rPr>
-          <w:rFonts w:ascii="Times New Roman" w:hAnsi="Times New Roman" w:cs="Times New Roman"/>
-          <w:sz w:val="24"/>
-          <w:szCs w:val="24"/>
-        </w:rPr>
-        <w:t>diện</w:t>
-      </w:r>
-      <w:proofErr w:type="spellEnd"/>
-      <w:r>
-        <w:rPr>
-          <w:rFonts w:ascii="Times New Roman" w:hAnsi="Times New Roman" w:cs="Times New Roman"/>
-          <w:sz w:val="24"/>
-          <w:szCs w:val="24"/>
-        </w:rPr>
-        <w:t xml:space="preserve"> </w:t>
-      </w:r>
-      <w:proofErr w:type="spellStart"/>
-      <w:r>
-        <w:rPr>
-          <w:rFonts w:ascii="Times New Roman" w:hAnsi="Times New Roman" w:cs="Times New Roman"/>
-          <w:sz w:val="24"/>
-          <w:szCs w:val="24"/>
-        </w:rPr>
-        <w:t>thống</w:t>
-      </w:r>
-      <w:proofErr w:type="spellEnd"/>
-      <w:r>
-        <w:rPr>
-          <w:rFonts w:ascii="Times New Roman" w:hAnsi="Times New Roman" w:cs="Times New Roman"/>
-          <w:sz w:val="24"/>
-          <w:szCs w:val="24"/>
-        </w:rPr>
-        <w:t xml:space="preserve"> </w:t>
-      </w:r>
-      <w:proofErr w:type="spellStart"/>
-      <w:r>
-        <w:rPr>
-          <w:rFonts w:ascii="Times New Roman" w:hAnsi="Times New Roman" w:cs="Times New Roman"/>
-          <w:sz w:val="24"/>
-          <w:szCs w:val="24"/>
-        </w:rPr>
-        <w:t>nhất</w:t>
-      </w:r>
-      <w:proofErr w:type="spellEnd"/>
-      <w:r>
-        <w:rPr>
-          <w:rFonts w:ascii="Times New Roman" w:hAnsi="Times New Roman" w:cs="Times New Roman"/>
-          <w:sz w:val="24"/>
-          <w:szCs w:val="24"/>
-        </w:rPr>
-        <w:t>)</w:t>
-      </w:r>
-    </w:p>
-    <w:p>
-      <w:pPr>
-        <w:pStyle w:val="ListParagraph"/>
-        <w:numPr>
-          <w:ilvl w:val="2"/>
-          <w:numId w:val="9"/>
-        </w:numPr>
-        <w:rPr>
-          <w:rFonts w:ascii="Times New Roman" w:hAnsi="Times New Roman" w:cs="Times New Roman"/>
-          <w:sz w:val="24"/>
-          <w:szCs w:val="24"/>
-        </w:rPr>
-      </w:pPr>
-      <w:proofErr w:type="spellStart"/>
-      <w:r>
-        <w:rPr>
-          <w:rFonts w:ascii="Times New Roman" w:hAnsi="Times New Roman" w:cs="Times New Roman"/>
-          <w:sz w:val="24"/>
-          <w:szCs w:val="24"/>
-        </w:rPr>
-        <w:t>Tài</w:t>
-      </w:r>
-      <w:proofErr w:type="spellEnd"/>
-      <w:r>
-        <w:rPr>
-          <w:rFonts w:ascii="Times New Roman" w:hAnsi="Times New Roman" w:cs="Times New Roman"/>
-          <w:sz w:val="24"/>
-          <w:szCs w:val="24"/>
-        </w:rPr>
-        <w:t xml:space="preserve"> </w:t>
-      </w:r>
-      <w:proofErr w:type="spellStart"/>
-      <w:r>
-        <w:rPr>
-          <w:rFonts w:ascii="Times New Roman" w:hAnsi="Times New Roman" w:cs="Times New Roman"/>
-          <w:sz w:val="24"/>
-          <w:szCs w:val="24"/>
-        </w:rPr>
-        <w:t>nguyên</w:t>
-      </w:r>
-      <w:proofErr w:type="spellEnd"/>
-      <w:r>
-        <w:rPr>
-          <w:rFonts w:ascii="Times New Roman" w:hAnsi="Times New Roman" w:cs="Times New Roman"/>
-          <w:sz w:val="24"/>
-          <w:szCs w:val="24"/>
-        </w:rPr>
-        <w:t xml:space="preserve"> </w:t>
-      </w:r>
-      <w:proofErr w:type="spellStart"/>
-      <w:r>
-        <w:rPr>
-          <w:rFonts w:ascii="Times New Roman" w:hAnsi="Times New Roman" w:cs="Times New Roman"/>
-          <w:sz w:val="24"/>
-          <w:szCs w:val="24"/>
-        </w:rPr>
-        <w:t>được</w:t>
-      </w:r>
-      <w:proofErr w:type="spellEnd"/>
-      <w:r>
-        <w:rPr>
-          <w:rFonts w:ascii="Times New Roman" w:hAnsi="Times New Roman" w:cs="Times New Roman"/>
-          <w:sz w:val="24"/>
-          <w:szCs w:val="24"/>
-        </w:rPr>
-        <w:t xml:space="preserve"> </w:t>
-      </w:r>
-      <w:proofErr w:type="spellStart"/>
-      <w:r>
-        <w:rPr>
-          <w:rFonts w:ascii="Times New Roman" w:hAnsi="Times New Roman" w:cs="Times New Roman"/>
-          <w:sz w:val="24"/>
-          <w:szCs w:val="24"/>
-        </w:rPr>
-        <w:t>xác</w:t>
-      </w:r>
-      <w:proofErr w:type="spellEnd"/>
-      <w:r>
-        <w:rPr>
-          <w:rFonts w:ascii="Times New Roman" w:hAnsi="Times New Roman" w:cs="Times New Roman"/>
-          <w:sz w:val="24"/>
-          <w:szCs w:val="24"/>
-        </w:rPr>
-        <w:t xml:space="preserve"> </w:t>
-      </w:r>
-      <w:proofErr w:type="spellStart"/>
-      <w:r>
-        <w:rPr>
-          <w:rFonts w:ascii="Times New Roman" w:hAnsi="Times New Roman" w:cs="Times New Roman"/>
-          <w:sz w:val="24"/>
-          <w:szCs w:val="24"/>
-        </w:rPr>
-        <w:t>định</w:t>
-      </w:r>
-      <w:proofErr w:type="spellEnd"/>
-      <w:r>
-        <w:rPr>
-          <w:rFonts w:ascii="Times New Roman" w:hAnsi="Times New Roman" w:cs="Times New Roman"/>
-          <w:sz w:val="24"/>
-          <w:szCs w:val="24"/>
-        </w:rPr>
-        <w:t xml:space="preserve"> </w:t>
-      </w:r>
-      <w:proofErr w:type="spellStart"/>
-      <w:r>
-        <w:rPr>
-          <w:rFonts w:ascii="Times New Roman" w:hAnsi="Times New Roman" w:cs="Times New Roman"/>
-          <w:sz w:val="24"/>
-          <w:szCs w:val="24"/>
-        </w:rPr>
-        <w:t>bằng</w:t>
-      </w:r>
-      <w:proofErr w:type="spellEnd"/>
-      <w:r>
-        <w:rPr>
-          <w:rFonts w:ascii="Times New Roman" w:hAnsi="Times New Roman" w:cs="Times New Roman"/>
-          <w:sz w:val="24"/>
-          <w:szCs w:val="24"/>
-        </w:rPr>
-        <w:t xml:space="preserve"> </w:t>
-      </w:r>
-      <w:proofErr w:type="spellStart"/>
-      <w:r>
-        <w:rPr>
-          <w:rFonts w:ascii="Times New Roman" w:hAnsi="Times New Roman" w:cs="Times New Roman"/>
-          <w:sz w:val="24"/>
-          <w:szCs w:val="24"/>
-        </w:rPr>
-        <w:t>url</w:t>
-      </w:r>
-      <w:proofErr w:type="spellEnd"/>
-    </w:p>
-    <w:p>
-      <w:pPr>
-        <w:pStyle w:val="ListParagraph"/>
-        <w:numPr>
-          <w:ilvl w:val="2"/>
-          <w:numId w:val="9"/>
-        </w:numPr>
-        <w:rPr>
-          <w:rFonts w:ascii="Times New Roman" w:hAnsi="Times New Roman" w:cs="Times New Roman"/>
-          <w:sz w:val="24"/>
-          <w:szCs w:val="24"/>
-        </w:rPr>
-      </w:pPr>
-      <w:r>
-        <w:rPr>
-          <w:rFonts w:ascii="Times New Roman" w:hAnsi="Times New Roman" w:cs="Times New Roman"/>
-          <w:sz w:val="24"/>
-          <w:szCs w:val="24"/>
-        </w:rPr>
-        <w:t xml:space="preserve">Client gửi </w:t>
-      </w:r>
-      <w:proofErr w:type="spellStart"/>
-      <w:r>
-        <w:rPr>
-          <w:rFonts w:ascii="Times New Roman" w:hAnsi="Times New Roman" w:cs="Times New Roman"/>
-          <w:sz w:val="24"/>
-          <w:szCs w:val="24"/>
-        </w:rPr>
-        <w:t>biểu</w:t>
-      </w:r>
-      <w:proofErr w:type="spellEnd"/>
-      <w:r>
-        <w:rPr>
-          <w:rFonts w:ascii="Times New Roman" w:hAnsi="Times New Roman" w:cs="Times New Roman"/>
-          <w:sz w:val="24"/>
-          <w:szCs w:val="24"/>
-        </w:rPr>
-        <w:t xml:space="preserve"> </w:t>
-      </w:r>
-      <w:proofErr w:type="spellStart"/>
-      <w:r>
-        <w:rPr>
-          <w:rFonts w:ascii="Times New Roman" w:hAnsi="Times New Roman" w:cs="Times New Roman"/>
-          <w:sz w:val="24"/>
-          <w:szCs w:val="24"/>
-        </w:rPr>
-        <w:t>diễn</w:t>
-      </w:r>
-      <w:proofErr w:type="spellEnd"/>
-      <w:r>
-        <w:rPr>
-          <w:rFonts w:ascii="Times New Roman" w:hAnsi="Times New Roman" w:cs="Times New Roman"/>
-          <w:sz w:val="24"/>
-          <w:szCs w:val="24"/>
-        </w:rPr>
-        <w:t xml:space="preserve"> </w:t>
-      </w:r>
-      <w:proofErr w:type="spellStart"/>
-      <w:r>
-        <w:rPr>
-          <w:rFonts w:ascii="Times New Roman" w:hAnsi="Times New Roman" w:cs="Times New Roman"/>
-          <w:sz w:val="24"/>
-          <w:szCs w:val="24"/>
-        </w:rPr>
-        <w:t>tài</w:t>
-      </w:r>
-      <w:proofErr w:type="spellEnd"/>
-      <w:r>
-        <w:rPr>
-          <w:rFonts w:ascii="Times New Roman" w:hAnsi="Times New Roman" w:cs="Times New Roman"/>
-          <w:sz w:val="24"/>
-          <w:szCs w:val="24"/>
-        </w:rPr>
-        <w:t xml:space="preserve"> </w:t>
-      </w:r>
-      <w:proofErr w:type="spellStart"/>
-      <w:r>
-        <w:rPr>
-          <w:rFonts w:ascii="Times New Roman" w:hAnsi="Times New Roman" w:cs="Times New Roman"/>
-          <w:sz w:val="24"/>
-          <w:szCs w:val="24"/>
-        </w:rPr>
-        <w:t>nguyên</w:t>
-      </w:r>
-      <w:proofErr w:type="spellEnd"/>
-      <w:r>
-        <w:rPr>
-          <w:rFonts w:ascii="Times New Roman" w:hAnsi="Times New Roman" w:cs="Times New Roman"/>
-          <w:sz w:val="24"/>
-          <w:szCs w:val="24"/>
-        </w:rPr>
-        <w:t xml:space="preserve"> (JSON) để </w:t>
-      </w:r>
-      <w:proofErr w:type="spellStart"/>
-      <w:r>
-        <w:rPr>
-          <w:rFonts w:ascii="Times New Roman" w:hAnsi="Times New Roman" w:cs="Times New Roman"/>
-          <w:sz w:val="24"/>
-          <w:szCs w:val="24"/>
-        </w:rPr>
-        <w:t>thay</w:t>
-      </w:r>
-      <w:proofErr w:type="spellEnd"/>
-      <w:r>
-        <w:rPr>
-          <w:rFonts w:ascii="Times New Roman" w:hAnsi="Times New Roman" w:cs="Times New Roman"/>
-          <w:sz w:val="24"/>
-          <w:szCs w:val="24"/>
-        </w:rPr>
-        <w:t xml:space="preserve"> đổi thông tin </w:t>
-      </w:r>
-    </w:p>
-    <w:p>
-      <w:pPr>
-        <w:pStyle w:val="ListParagraph"/>
-        <w:numPr>
-          <w:ilvl w:val="2"/>
-          <w:numId w:val="9"/>
-        </w:numPr>
-        <w:rPr>
-          <w:rFonts w:ascii="Times New Roman" w:hAnsi="Times New Roman" w:cs="Times New Roman"/>
-          <w:sz w:val="24"/>
-          <w:szCs w:val="24"/>
-        </w:rPr>
-      </w:pPr>
-      <w:proofErr w:type="spellStart"/>
-      <w:r>
-        <w:rPr>
-          <w:rFonts w:ascii="Times New Roman" w:hAnsi="Times New Roman" w:cs="Times New Roman"/>
-          <w:sz w:val="24"/>
-          <w:szCs w:val="24"/>
-        </w:rPr>
-        <w:t>Mỗi</w:t>
-      </w:r>
-      <w:proofErr w:type="spellEnd"/>
-      <w:r>
-        <w:rPr>
-          <w:rFonts w:ascii="Times New Roman" w:hAnsi="Times New Roman" w:cs="Times New Roman"/>
-          <w:sz w:val="24"/>
-          <w:szCs w:val="24"/>
-        </w:rPr>
-        <w:t xml:space="preserve"> thông báo </w:t>
-      </w:r>
-      <w:proofErr w:type="spellStart"/>
-      <w:r>
-        <w:rPr>
-          <w:rFonts w:ascii="Times New Roman" w:hAnsi="Times New Roman" w:cs="Times New Roman"/>
-          <w:sz w:val="24"/>
-          <w:szCs w:val="24"/>
-        </w:rPr>
-        <w:t>chứa</w:t>
-      </w:r>
-      <w:proofErr w:type="spellEnd"/>
-      <w:r>
-        <w:rPr>
-          <w:rFonts w:ascii="Times New Roman" w:hAnsi="Times New Roman" w:cs="Times New Roman"/>
-          <w:sz w:val="24"/>
-          <w:szCs w:val="24"/>
-        </w:rPr>
-        <w:t xml:space="preserve"> đủ thông tin để client </w:t>
-      </w:r>
-      <w:proofErr w:type="spellStart"/>
-      <w:r>
-        <w:rPr>
-          <w:rFonts w:ascii="Times New Roman" w:hAnsi="Times New Roman" w:cs="Times New Roman"/>
-          <w:sz w:val="24"/>
-          <w:szCs w:val="24"/>
-        </w:rPr>
-        <w:t>xử</w:t>
-      </w:r>
-      <w:proofErr w:type="spellEnd"/>
-      <w:r>
-        <w:rPr>
-          <w:rFonts w:ascii="Times New Roman" w:hAnsi="Times New Roman" w:cs="Times New Roman"/>
-          <w:sz w:val="24"/>
-          <w:szCs w:val="24"/>
-        </w:rPr>
-        <w:t xml:space="preserve"> lí nó</w:t>
-      </w:r>
-    </w:p>
-    <w:p>
-      <w:pPr>
-        <w:pStyle w:val="ListParagraph"/>
-        <w:numPr>
-          <w:ilvl w:val="2"/>
-          <w:numId w:val="9"/>
-        </w:numPr>
-        <w:rPr>
-          <w:rFonts w:ascii="Times New Roman" w:hAnsi="Times New Roman" w:cs="Times New Roman"/>
-          <w:sz w:val="24"/>
-          <w:szCs w:val="24"/>
-        </w:rPr>
-      </w:pPr>
-      <w:r>
-        <w:rPr>
-          <w:rFonts w:ascii="Times New Roman" w:hAnsi="Times New Roman" w:cs="Times New Roman"/>
-          <w:sz w:val="24"/>
-          <w:szCs w:val="24"/>
-        </w:rPr>
-        <w:t xml:space="preserve">Client </w:t>
-      </w:r>
-      <w:proofErr w:type="spellStart"/>
-      <w:r>
-        <w:rPr>
-          <w:rFonts w:ascii="Times New Roman" w:hAnsi="Times New Roman" w:cs="Times New Roman"/>
-          <w:sz w:val="24"/>
-          <w:szCs w:val="24"/>
-        </w:rPr>
-        <w:t>tương</w:t>
-      </w:r>
-      <w:proofErr w:type="spellEnd"/>
-      <w:r>
-        <w:rPr>
-          <w:rFonts w:ascii="Times New Roman" w:hAnsi="Times New Roman" w:cs="Times New Roman"/>
-          <w:sz w:val="24"/>
-          <w:szCs w:val="24"/>
-        </w:rPr>
-        <w:t xml:space="preserve"> </w:t>
-      </w:r>
-      <w:proofErr w:type="spellStart"/>
-      <w:r>
-        <w:rPr>
-          <w:rFonts w:ascii="Times New Roman" w:hAnsi="Times New Roman" w:cs="Times New Roman"/>
-          <w:sz w:val="24"/>
-          <w:szCs w:val="24"/>
-        </w:rPr>
-        <w:t>tác</w:t>
-      </w:r>
-      <w:proofErr w:type="spellEnd"/>
-      <w:r>
-        <w:rPr>
-          <w:rFonts w:ascii="Times New Roman" w:hAnsi="Times New Roman" w:cs="Times New Roman"/>
-          <w:sz w:val="24"/>
-          <w:szCs w:val="24"/>
-        </w:rPr>
-        <w:t xml:space="preserve"> với server thông qua các </w:t>
-      </w:r>
-      <w:proofErr w:type="spellStart"/>
-      <w:r>
-        <w:rPr>
-          <w:rFonts w:ascii="Times New Roman" w:hAnsi="Times New Roman" w:cs="Times New Roman"/>
-          <w:sz w:val="24"/>
-          <w:szCs w:val="24"/>
-        </w:rPr>
-        <w:t>Url</w:t>
-      </w:r>
-      <w:proofErr w:type="spellEnd"/>
-      <w:r>
-        <w:rPr>
-          <w:rFonts w:ascii="Times New Roman" w:hAnsi="Times New Roman" w:cs="Times New Roman"/>
-          <w:sz w:val="24"/>
-          <w:szCs w:val="24"/>
-        </w:rPr>
-        <w:t xml:space="preserve"> (các components trong </w:t>
-      </w:r>
-      <w:proofErr w:type="spellStart"/>
-      <w:r>
-        <w:rPr>
-          <w:rFonts w:ascii="Times New Roman" w:hAnsi="Times New Roman" w:cs="Times New Roman"/>
-          <w:sz w:val="24"/>
-          <w:szCs w:val="24"/>
-        </w:rPr>
-        <w:t>giao</w:t>
-      </w:r>
-      <w:proofErr w:type="spellEnd"/>
-      <w:r>
-        <w:rPr>
-          <w:rFonts w:ascii="Times New Roman" w:hAnsi="Times New Roman" w:cs="Times New Roman"/>
-          <w:sz w:val="24"/>
-          <w:szCs w:val="24"/>
-        </w:rPr>
-        <w:t xml:space="preserve"> </w:t>
-      </w:r>
-      <w:proofErr w:type="spellStart"/>
-      <w:r>
-        <w:rPr>
-          <w:rFonts w:ascii="Times New Roman" w:hAnsi="Times New Roman" w:cs="Times New Roman"/>
-          <w:sz w:val="24"/>
-          <w:szCs w:val="24"/>
-        </w:rPr>
-        <w:t>diện</w:t>
-      </w:r>
-      <w:proofErr w:type="spellEnd"/>
-      <w:r>
-        <w:rPr>
-          <w:rFonts w:ascii="Times New Roman" w:hAnsi="Times New Roman" w:cs="Times New Roman"/>
-          <w:sz w:val="24"/>
-          <w:szCs w:val="24"/>
-        </w:rPr>
-        <w:t>)</w:t>
-      </w:r>
-      <w:r>
-        <w:rPr>
-          <w:rFonts w:ascii="Times New Roman" w:hAnsi="Times New Roman" w:cs="Times New Roman"/>
-          <w:sz w:val="24"/>
-          <w:szCs w:val="24"/>
-        </w:rPr>
-        <w:t xml:space="preserve"> nhận </w:t>
-      </w:r>
-      <w:proofErr w:type="spellStart"/>
-      <w:r>
-        <w:rPr>
-          <w:rFonts w:ascii="Times New Roman" w:hAnsi="Times New Roman" w:cs="Times New Roman"/>
-          <w:sz w:val="24"/>
-          <w:szCs w:val="24"/>
-        </w:rPr>
-        <w:t>được</w:t>
-      </w:r>
-      <w:proofErr w:type="spellEnd"/>
-      <w:r>
-        <w:rPr>
-          <w:rFonts w:ascii="Times New Roman" w:hAnsi="Times New Roman" w:cs="Times New Roman"/>
-          <w:sz w:val="24"/>
-          <w:szCs w:val="24"/>
-        </w:rPr>
-        <w:t xml:space="preserve"> </w:t>
-      </w:r>
-      <w:proofErr w:type="spellStart"/>
-      <w:r>
-        <w:rPr>
-          <w:rFonts w:ascii="Times New Roman" w:hAnsi="Times New Roman" w:cs="Times New Roman"/>
-          <w:sz w:val="24"/>
-          <w:szCs w:val="24"/>
-        </w:rPr>
-        <w:t>từ</w:t>
-      </w:r>
-      <w:proofErr w:type="spellEnd"/>
-      <w:r>
-        <w:rPr>
-          <w:rFonts w:ascii="Times New Roman" w:hAnsi="Times New Roman" w:cs="Times New Roman"/>
-          <w:sz w:val="24"/>
-          <w:szCs w:val="24"/>
-        </w:rPr>
-        <w:t xml:space="preserve"> </w:t>
-      </w:r>
-      <w:proofErr w:type="spellStart"/>
-      <w:r>
-        <w:rPr>
-          <w:rFonts w:ascii="Times New Roman" w:hAnsi="Times New Roman" w:cs="Times New Roman"/>
-          <w:sz w:val="24"/>
-          <w:szCs w:val="24"/>
-        </w:rPr>
-        <w:t>phản</w:t>
-      </w:r>
-      <w:proofErr w:type="spellEnd"/>
-      <w:r>
-        <w:rPr>
-          <w:rFonts w:ascii="Times New Roman" w:hAnsi="Times New Roman" w:cs="Times New Roman"/>
-          <w:sz w:val="24"/>
-          <w:szCs w:val="24"/>
-        </w:rPr>
-        <w:t xml:space="preserve"> </w:t>
-      </w:r>
-      <w:proofErr w:type="spellStart"/>
-      <w:r>
-        <w:rPr>
-          <w:rFonts w:ascii="Times New Roman" w:hAnsi="Times New Roman" w:cs="Times New Roman"/>
-          <w:sz w:val="24"/>
-          <w:szCs w:val="24"/>
-        </w:rPr>
-        <w:t>hồi</w:t>
-      </w:r>
-      <w:proofErr w:type="spellEnd"/>
-      <w:r>
-        <w:rPr>
-          <w:rFonts w:ascii="Times New Roman" w:hAnsi="Times New Roman" w:cs="Times New Roman"/>
-          <w:sz w:val="24"/>
-          <w:szCs w:val="24"/>
-        </w:rPr>
-        <w:t xml:space="preserve"> (</w:t>
-      </w:r>
-      <w:proofErr w:type="spellStart"/>
-      <w:r>
-        <w:rPr>
-          <w:rFonts w:ascii="Times New Roman" w:hAnsi="Times New Roman" w:cs="Times New Roman"/>
-          <w:sz w:val="24"/>
-          <w:szCs w:val="24"/>
-        </w:rPr>
-        <w:t>phản</w:t>
-      </w:r>
-      <w:proofErr w:type="spellEnd"/>
-      <w:r>
-        <w:rPr>
-          <w:rFonts w:ascii="Times New Roman" w:hAnsi="Times New Roman" w:cs="Times New Roman"/>
-          <w:sz w:val="24"/>
-          <w:szCs w:val="24"/>
-        </w:rPr>
-        <w:t xml:space="preserve"> </w:t>
-      </w:r>
-      <w:proofErr w:type="spellStart"/>
-      <w:r>
-        <w:rPr>
-          <w:rFonts w:ascii="Times New Roman" w:hAnsi="Times New Roman" w:cs="Times New Roman"/>
-          <w:sz w:val="24"/>
-          <w:szCs w:val="24"/>
-        </w:rPr>
-        <w:t>hồi</w:t>
-      </w:r>
-      <w:proofErr w:type="spellEnd"/>
-      <w:r>
-        <w:rPr>
-          <w:rFonts w:ascii="Times New Roman" w:hAnsi="Times New Roman" w:cs="Times New Roman"/>
-          <w:sz w:val="24"/>
-          <w:szCs w:val="24"/>
-        </w:rPr>
-        <w:t xml:space="preserve"> </w:t>
-      </w:r>
-      <w:proofErr w:type="spellStart"/>
-      <w:r>
-        <w:rPr>
-          <w:rFonts w:ascii="Times New Roman" w:hAnsi="Times New Roman" w:cs="Times New Roman"/>
-          <w:sz w:val="24"/>
-          <w:szCs w:val="24"/>
-        </w:rPr>
-        <w:t>trả</w:t>
-      </w:r>
-      <w:proofErr w:type="spellEnd"/>
-      <w:r>
-        <w:rPr>
-          <w:rFonts w:ascii="Times New Roman" w:hAnsi="Times New Roman" w:cs="Times New Roman"/>
-          <w:sz w:val="24"/>
-          <w:szCs w:val="24"/>
-        </w:rPr>
-        <w:t xml:space="preserve"> về </w:t>
-      </w:r>
-      <w:proofErr w:type="spellStart"/>
-      <w:r>
-        <w:rPr>
-          <w:rFonts w:ascii="Times New Roman" w:hAnsi="Times New Roman" w:cs="Times New Roman"/>
-          <w:sz w:val="24"/>
-          <w:szCs w:val="24"/>
-        </w:rPr>
-        <w:t>trang</w:t>
-      </w:r>
-      <w:proofErr w:type="spellEnd"/>
-      <w:r>
-        <w:rPr>
-          <w:rFonts w:ascii="Times New Roman" w:hAnsi="Times New Roman" w:cs="Times New Roman"/>
-          <w:sz w:val="24"/>
-          <w:szCs w:val="24"/>
-        </w:rPr>
-        <w:t xml:space="preserve"> homepage </w:t>
-      </w:r>
-      <w:proofErr w:type="spellStart"/>
-      <w:r>
-        <w:rPr>
-          <w:rFonts w:ascii="Times New Roman" w:hAnsi="Times New Roman" w:cs="Times New Roman"/>
-          <w:sz w:val="24"/>
-          <w:szCs w:val="24"/>
-        </w:rPr>
-        <w:t>sau</w:t>
-      </w:r>
-      <w:proofErr w:type="spellEnd"/>
-      <w:r>
-        <w:rPr>
-          <w:rFonts w:ascii="Times New Roman" w:hAnsi="Times New Roman" w:cs="Times New Roman"/>
-          <w:sz w:val="24"/>
-          <w:szCs w:val="24"/>
-        </w:rPr>
-        <w:t xml:space="preserve"> </w:t>
-      </w:r>
-      <w:proofErr w:type="spellStart"/>
-      <w:r>
-        <w:rPr>
-          <w:rFonts w:ascii="Times New Roman" w:hAnsi="Times New Roman" w:cs="Times New Roman"/>
-          <w:sz w:val="24"/>
-          <w:szCs w:val="24"/>
-        </w:rPr>
-        <w:t>đó</w:t>
-      </w:r>
-      <w:proofErr w:type="spellEnd"/>
-      <w:r>
-        <w:rPr>
-          <w:rFonts w:ascii="Times New Roman" w:hAnsi="Times New Roman" w:cs="Times New Roman"/>
-          <w:sz w:val="24"/>
-          <w:szCs w:val="24"/>
-        </w:rPr>
-        <w:t xml:space="preserve"> </w:t>
-      </w:r>
-      <w:proofErr w:type="spellStart"/>
-      <w:r>
-        <w:rPr>
-          <w:rFonts w:ascii="Times New Roman" w:hAnsi="Times New Roman" w:cs="Times New Roman"/>
-          <w:sz w:val="24"/>
-          <w:szCs w:val="24"/>
-        </w:rPr>
-        <w:t>có</w:t>
-      </w:r>
-      <w:proofErr w:type="spellEnd"/>
-      <w:r>
-        <w:rPr>
-          <w:rFonts w:ascii="Times New Roman" w:hAnsi="Times New Roman" w:cs="Times New Roman"/>
-          <w:sz w:val="24"/>
-          <w:szCs w:val="24"/>
-        </w:rPr>
-        <w:t xml:space="preserve"> thể </w:t>
-      </w:r>
-      <w:proofErr w:type="spellStart"/>
-      <w:r>
-        <w:rPr>
-          <w:rFonts w:ascii="Times New Roman" w:hAnsi="Times New Roman" w:cs="Times New Roman"/>
-          <w:sz w:val="24"/>
-          <w:szCs w:val="24"/>
-        </w:rPr>
-        <w:t>điều</w:t>
-      </w:r>
-      <w:proofErr w:type="spellEnd"/>
-      <w:r>
-        <w:rPr>
-          <w:rFonts w:ascii="Times New Roman" w:hAnsi="Times New Roman" w:cs="Times New Roman"/>
-          <w:sz w:val="24"/>
-          <w:szCs w:val="24"/>
-        </w:rPr>
-        <w:t xml:space="preserve"> </w:t>
-      </w:r>
-      <w:proofErr w:type="spellStart"/>
-      <w:r>
-        <w:rPr>
-          <w:rFonts w:ascii="Times New Roman" w:hAnsi="Times New Roman" w:cs="Times New Roman"/>
-          <w:sz w:val="24"/>
-          <w:szCs w:val="24"/>
-        </w:rPr>
-        <w:t>hướng</w:t>
-      </w:r>
-      <w:proofErr w:type="spellEnd"/>
-      <w:r>
-        <w:rPr>
-          <w:rFonts w:ascii="Times New Roman" w:hAnsi="Times New Roman" w:cs="Times New Roman"/>
-          <w:sz w:val="24"/>
-          <w:szCs w:val="24"/>
-        </w:rPr>
-        <w:t xml:space="preserve"> </w:t>
-      </w:r>
-      <w:proofErr w:type="spellStart"/>
-      <w:r>
-        <w:rPr>
-          <w:rFonts w:ascii="Times New Roman" w:hAnsi="Times New Roman" w:cs="Times New Roman"/>
-          <w:sz w:val="24"/>
-          <w:szCs w:val="24"/>
-        </w:rPr>
-        <w:t>đi</w:t>
-      </w:r>
-      <w:proofErr w:type="spellEnd"/>
-      <w:r>
-        <w:rPr>
-          <w:rFonts w:ascii="Times New Roman" w:hAnsi="Times New Roman" w:cs="Times New Roman"/>
-          <w:sz w:val="24"/>
-          <w:szCs w:val="24"/>
-        </w:rPr>
-        <w:t xml:space="preserve"> các </w:t>
-      </w:r>
-      <w:proofErr w:type="spellStart"/>
-      <w:r>
-        <w:rPr>
-          <w:rFonts w:ascii="Times New Roman" w:hAnsi="Times New Roman" w:cs="Times New Roman"/>
-          <w:sz w:val="24"/>
-          <w:szCs w:val="24"/>
-        </w:rPr>
-        <w:t>trang</w:t>
-      </w:r>
-      <w:proofErr w:type="spellEnd"/>
-      <w:r>
-        <w:rPr>
-          <w:rFonts w:ascii="Times New Roman" w:hAnsi="Times New Roman" w:cs="Times New Roman"/>
-          <w:sz w:val="24"/>
-          <w:szCs w:val="24"/>
-        </w:rPr>
-        <w:t xml:space="preserve"> </w:t>
-      </w:r>
-      <w:proofErr w:type="spellStart"/>
-      <w:r>
-        <w:rPr>
-          <w:rFonts w:ascii="Times New Roman" w:hAnsi="Times New Roman" w:cs="Times New Roman"/>
-          <w:sz w:val="24"/>
-          <w:szCs w:val="24"/>
-        </w:rPr>
-        <w:t>khác</w:t>
-      </w:r>
-      <w:proofErr w:type="spellEnd"/>
-      <w:r>
-        <w:rPr>
-          <w:rFonts w:ascii="Times New Roman" w:hAnsi="Times New Roman" w:cs="Times New Roman"/>
-          <w:sz w:val="24"/>
-          <w:szCs w:val="24"/>
-        </w:rPr>
-        <w:t>)</w:t>
-      </w:r>
-    </w:p>
-    <w:p>
-      <w:pPr>
-        <w:pStyle w:val="ListParagraph"/>
-        <w:numPr>
-          <w:ilvl w:val="1"/>
-          <w:numId w:val="9"/>
-        </w:numPr>
-        <w:rPr>
-          <w:rFonts w:ascii="Times New Roman" w:hAnsi="Times New Roman" w:cs="Times New Roman"/>
-          <w:sz w:val="24"/>
-          <w:szCs w:val="24"/>
-        </w:rPr>
-      </w:pPr>
-      <w:r>
-        <w:rPr>
-          <w:rFonts w:ascii="Times New Roman" w:hAnsi="Times New Roman" w:cs="Times New Roman"/>
-          <w:sz w:val="24"/>
-          <w:szCs w:val="24"/>
-        </w:rPr>
-        <w:t xml:space="preserve">Code-on-demand: </w:t>
-      </w:r>
-      <w:proofErr w:type="gramStart"/>
-      <w:r>
-        <w:rPr>
-          <w:rFonts w:ascii="Times New Roman" w:hAnsi="Times New Roman" w:cs="Times New Roman"/>
-          <w:sz w:val="24"/>
-          <w:szCs w:val="24"/>
-        </w:rPr>
-        <w:t xml:space="preserve">server  </w:t>
-      </w:r>
-      <w:proofErr w:type="spellStart"/>
-      <w:r>
-        <w:rPr>
-          <w:rFonts w:ascii="Times New Roman" w:hAnsi="Times New Roman" w:cs="Times New Roman"/>
-          <w:sz w:val="24"/>
-          <w:szCs w:val="24"/>
-        </w:rPr>
-        <w:t>có</w:t>
-      </w:r>
-      <w:proofErr w:type="spellEnd"/>
-      <w:proofErr w:type="gramEnd"/>
-      <w:r>
-        <w:rPr>
-          <w:rFonts w:ascii="Times New Roman" w:hAnsi="Times New Roman" w:cs="Times New Roman"/>
-          <w:sz w:val="24"/>
-          <w:szCs w:val="24"/>
-        </w:rPr>
-        <w:t xml:space="preserve"> thể </w:t>
-      </w:r>
-      <w:proofErr w:type="spellStart"/>
-      <w:r>
-        <w:rPr>
-          <w:rFonts w:ascii="Times New Roman" w:hAnsi="Times New Roman" w:cs="Times New Roman"/>
-          <w:sz w:val="24"/>
-          <w:szCs w:val="24"/>
-        </w:rPr>
-        <w:t>tạm</w:t>
-      </w:r>
-      <w:proofErr w:type="spellEnd"/>
-      <w:r>
-        <w:rPr>
-          <w:rFonts w:ascii="Times New Roman" w:hAnsi="Times New Roman" w:cs="Times New Roman"/>
-          <w:sz w:val="24"/>
-          <w:szCs w:val="24"/>
-        </w:rPr>
-        <w:t xml:space="preserve"> </w:t>
-      </w:r>
-      <w:proofErr w:type="spellStart"/>
-      <w:r>
-        <w:rPr>
-          <w:rFonts w:ascii="Times New Roman" w:hAnsi="Times New Roman" w:cs="Times New Roman"/>
-          <w:sz w:val="24"/>
-          <w:szCs w:val="24"/>
-        </w:rPr>
-        <w:t>thời</w:t>
-      </w:r>
-      <w:proofErr w:type="spellEnd"/>
-      <w:r>
-        <w:rPr>
-          <w:rFonts w:ascii="Times New Roman" w:hAnsi="Times New Roman" w:cs="Times New Roman"/>
-          <w:sz w:val="24"/>
-          <w:szCs w:val="24"/>
-        </w:rPr>
-        <w:t xml:space="preserve"> </w:t>
-      </w:r>
-      <w:proofErr w:type="spellStart"/>
-      <w:r>
-        <w:rPr>
-          <w:rFonts w:ascii="Times New Roman" w:hAnsi="Times New Roman" w:cs="Times New Roman"/>
-          <w:sz w:val="24"/>
-          <w:szCs w:val="24"/>
-        </w:rPr>
-        <w:t>mở</w:t>
-      </w:r>
-      <w:proofErr w:type="spellEnd"/>
-      <w:r>
-        <w:rPr>
-          <w:rFonts w:ascii="Times New Roman" w:hAnsi="Times New Roman" w:cs="Times New Roman"/>
-          <w:sz w:val="24"/>
-          <w:szCs w:val="24"/>
-        </w:rPr>
-        <w:t xml:space="preserve"> </w:t>
-      </w:r>
-      <w:proofErr w:type="spellStart"/>
-      <w:r>
-        <w:rPr>
-          <w:rFonts w:ascii="Times New Roman" w:hAnsi="Times New Roman" w:cs="Times New Roman"/>
-          <w:sz w:val="24"/>
-          <w:szCs w:val="24"/>
-        </w:rPr>
-        <w:t>rộng</w:t>
-      </w:r>
-      <w:proofErr w:type="spellEnd"/>
-      <w:r>
-        <w:rPr>
-          <w:rFonts w:ascii="Times New Roman" w:hAnsi="Times New Roman" w:cs="Times New Roman"/>
-          <w:sz w:val="24"/>
-          <w:szCs w:val="24"/>
-        </w:rPr>
-        <w:t xml:space="preserve">  </w:t>
-      </w:r>
-      <w:proofErr w:type="spellStart"/>
-      <w:r>
-        <w:rPr>
-          <w:rFonts w:ascii="Times New Roman" w:hAnsi="Times New Roman" w:cs="Times New Roman"/>
-          <w:sz w:val="24"/>
-          <w:szCs w:val="24"/>
-        </w:rPr>
-        <w:t>hoặc</w:t>
-      </w:r>
-      <w:proofErr w:type="spellEnd"/>
-      <w:r>
-        <w:rPr>
-          <w:rFonts w:ascii="Times New Roman" w:hAnsi="Times New Roman" w:cs="Times New Roman"/>
-          <w:sz w:val="24"/>
-          <w:szCs w:val="24"/>
-        </w:rPr>
-        <w:t xml:space="preserve"> </w:t>
-      </w:r>
-      <w:proofErr w:type="spellStart"/>
-      <w:r>
-        <w:rPr>
-          <w:rFonts w:ascii="Times New Roman" w:hAnsi="Times New Roman" w:cs="Times New Roman"/>
-          <w:sz w:val="24"/>
-          <w:szCs w:val="24"/>
-        </w:rPr>
-        <w:t>tùy</w:t>
-      </w:r>
-      <w:proofErr w:type="spellEnd"/>
-      <w:r>
-        <w:rPr>
-          <w:rFonts w:ascii="Times New Roman" w:hAnsi="Times New Roman" w:cs="Times New Roman"/>
-          <w:sz w:val="24"/>
-          <w:szCs w:val="24"/>
-        </w:rPr>
-        <w:t xml:space="preserve"> </w:t>
-      </w:r>
-      <w:proofErr w:type="spellStart"/>
-      <w:r>
-        <w:rPr>
-          <w:rFonts w:ascii="Times New Roman" w:hAnsi="Times New Roman" w:cs="Times New Roman"/>
-          <w:sz w:val="24"/>
-          <w:szCs w:val="24"/>
-        </w:rPr>
-        <w:t>chỉnh</w:t>
-      </w:r>
-      <w:proofErr w:type="spellEnd"/>
-      <w:r>
-        <w:rPr>
-          <w:rFonts w:ascii="Times New Roman" w:hAnsi="Times New Roman" w:cs="Times New Roman"/>
-          <w:sz w:val="24"/>
-          <w:szCs w:val="24"/>
-        </w:rPr>
-        <w:t xml:space="preserve"> các </w:t>
-      </w:r>
-      <w:proofErr w:type="spellStart"/>
-      <w:r>
-        <w:rPr>
-          <w:rFonts w:ascii="Times New Roman" w:hAnsi="Times New Roman" w:cs="Times New Roman"/>
-          <w:sz w:val="24"/>
-          <w:szCs w:val="24"/>
-        </w:rPr>
-        <w:t>chức</w:t>
-      </w:r>
-      <w:proofErr w:type="spellEnd"/>
-      <w:r>
-        <w:rPr>
-          <w:rFonts w:ascii="Times New Roman" w:hAnsi="Times New Roman" w:cs="Times New Roman"/>
-          <w:sz w:val="24"/>
-          <w:szCs w:val="24"/>
-        </w:rPr>
-        <w:t xml:space="preserve"> năng của client thông qua </w:t>
-      </w:r>
-      <w:proofErr w:type="spellStart"/>
-      <w:r>
-        <w:rPr>
-          <w:rFonts w:ascii="Times New Roman" w:hAnsi="Times New Roman" w:cs="Times New Roman"/>
-          <w:sz w:val="24"/>
-          <w:szCs w:val="24"/>
-        </w:rPr>
-        <w:t>mã</w:t>
-      </w:r>
-      <w:proofErr w:type="spellEnd"/>
-      <w:r>
-        <w:rPr>
-          <w:rFonts w:ascii="Times New Roman" w:hAnsi="Times New Roman" w:cs="Times New Roman"/>
-          <w:sz w:val="24"/>
-          <w:szCs w:val="24"/>
-        </w:rPr>
-        <w:t xml:space="preserve"> </w:t>
-      </w:r>
-      <w:proofErr w:type="spellStart"/>
-      <w:r>
-        <w:rPr>
-          <w:rFonts w:ascii="Times New Roman" w:hAnsi="Times New Roman" w:cs="Times New Roman"/>
-          <w:sz w:val="24"/>
-          <w:szCs w:val="24"/>
-        </w:rPr>
-        <w:t>thực</w:t>
-      </w:r>
-      <w:proofErr w:type="spellEnd"/>
-      <w:r>
-        <w:rPr>
-          <w:rFonts w:ascii="Times New Roman" w:hAnsi="Times New Roman" w:cs="Times New Roman"/>
-          <w:sz w:val="24"/>
-          <w:szCs w:val="24"/>
-        </w:rPr>
-        <w:t xml:space="preserve"> </w:t>
-      </w:r>
-      <w:proofErr w:type="spellStart"/>
-      <w:r>
-        <w:rPr>
-          <w:rFonts w:ascii="Times New Roman" w:hAnsi="Times New Roman" w:cs="Times New Roman"/>
-          <w:sz w:val="24"/>
-          <w:szCs w:val="24"/>
-        </w:rPr>
-        <w:t>thi</w:t>
-      </w:r>
-      <w:proofErr w:type="spellEnd"/>
-    </w:p>
-    <w:p>
-      <w:pPr>
-        <w:rPr>
-          <w:rFonts w:ascii="Times New Roman" w:hAnsi="Times New Roman" w:cs="Times New Roman"/>
-          <w:sz w:val="24"/>
-          <w:szCs w:val="24"/>
-        </w:rPr>
-      </w:pPr>
-    </w:p>
-    <w:p>
-      <w:pPr>
-        <w:jc w:val="center"/>
-        <w:rPr>
-          <w:b/>
-        </w:rPr>
-      </w:pPr>
-      <w:proofErr w:type="spellStart"/>
-      <w:r>
-        <w:rPr>
-          <w:rFonts w:ascii="Times New Roman" w:hAnsi="Times New Roman" w:cs="Times New Roman"/>
-          <w:sz w:val="24"/>
-          <w:szCs w:val="24"/>
-          <w:highlight w:val="yellow"/>
-        </w:rPr>
-        <w:t>Tác</w:t>
-      </w:r>
-      <w:proofErr w:type="spellEnd"/>
-      <w:r>
-        <w:rPr>
-          <w:rFonts w:ascii="Times New Roman" w:hAnsi="Times New Roman" w:cs="Times New Roman"/>
-          <w:sz w:val="24"/>
-          <w:szCs w:val="24"/>
-          <w:highlight w:val="yellow"/>
-        </w:rPr>
-        <w:t xml:space="preserve"> </w:t>
-      </w:r>
-      <w:proofErr w:type="spellStart"/>
-      <w:r>
-        <w:rPr>
-          <w:rFonts w:ascii="Times New Roman" w:hAnsi="Times New Roman" w:cs="Times New Roman"/>
-          <w:sz w:val="24"/>
-          <w:szCs w:val="24"/>
-          <w:highlight w:val="yellow"/>
-        </w:rPr>
-        <w:t>dụng</w:t>
-      </w:r>
-      <w:proofErr w:type="spellEnd"/>
-      <w:r>
-        <w:rPr>
-          <w:rFonts w:ascii="Times New Roman" w:hAnsi="Times New Roman" w:cs="Times New Roman"/>
-          <w:sz w:val="24"/>
-          <w:szCs w:val="24"/>
-          <w:highlight w:val="yellow"/>
-        </w:rPr>
-        <w:t xml:space="preserve"> </w:t>
-      </w:r>
-      <w:proofErr w:type="spellStart"/>
-      <w:r>
-        <w:rPr>
-          <w:rFonts w:ascii="Times New Roman" w:hAnsi="Times New Roman" w:cs="Times New Roman"/>
-          <w:sz w:val="24"/>
-          <w:szCs w:val="24"/>
-          <w:highlight w:val="yellow"/>
-        </w:rPr>
-        <w:t>và</w:t>
-      </w:r>
-      <w:proofErr w:type="spellEnd"/>
-      <w:r>
-        <w:rPr>
-          <w:rFonts w:ascii="Times New Roman" w:hAnsi="Times New Roman" w:cs="Times New Roman"/>
-          <w:sz w:val="24"/>
-          <w:szCs w:val="24"/>
-          <w:highlight w:val="yellow"/>
-        </w:rPr>
-        <w:t xml:space="preserve"> các </w:t>
-      </w:r>
-      <w:proofErr w:type="spellStart"/>
-      <w:r>
-        <w:rPr>
-          <w:rFonts w:ascii="Times New Roman" w:hAnsi="Times New Roman" w:cs="Times New Roman"/>
-          <w:sz w:val="24"/>
-          <w:szCs w:val="24"/>
-          <w:highlight w:val="yellow"/>
-        </w:rPr>
-        <w:t>loại</w:t>
-      </w:r>
-      <w:proofErr w:type="spellEnd"/>
-      <w:r>
-        <w:rPr>
-          <w:rFonts w:ascii="Times New Roman" w:hAnsi="Times New Roman" w:cs="Times New Roman"/>
-          <w:sz w:val="24"/>
-          <w:szCs w:val="24"/>
-          <w:highlight w:val="yellow"/>
-        </w:rPr>
-        <w:t xml:space="preserve"> validate trong </w:t>
-      </w:r>
-      <w:proofErr w:type="spellStart"/>
-      <w:r>
-        <w:rPr>
-          <w:b/>
-          <w:highlight w:val="yellow"/>
-        </w:rPr>
-        <w:t>serializers</w:t>
-      </w:r>
-      <w:proofErr w:type="spellEnd"/>
-    </w:p>
-    <w:p>
-      <w:pPr>
-        <w:pStyle w:val="ListParagraph"/>
-        <w:numPr>
-          <w:ilvl w:val="2"/>
-          <w:numId w:val="9"/>
-        </w:numPr>
-        <w:ind w:left="720"/>
-        <w:rPr>
-          <w:rFonts w:ascii="Times New Roman" w:hAnsi="Times New Roman" w:cs="Times New Roman"/>
-          <w:sz w:val="24"/>
-          <w:szCs w:val="24"/>
-        </w:rPr>
-      </w:pPr>
-      <w:proofErr w:type="spellStart"/>
-      <w:r>
-        <w:rPr>
-          <w:rFonts w:ascii="Times New Roman" w:hAnsi="Times New Roman" w:cs="Times New Roman"/>
-          <w:sz w:val="24"/>
-          <w:szCs w:val="24"/>
-        </w:rPr>
-        <w:t>Tác</w:t>
-      </w:r>
-      <w:proofErr w:type="spellEnd"/>
-      <w:r>
-        <w:rPr>
-          <w:rFonts w:ascii="Times New Roman" w:hAnsi="Times New Roman" w:cs="Times New Roman"/>
-          <w:sz w:val="24"/>
-          <w:szCs w:val="24"/>
-        </w:rPr>
-        <w:t xml:space="preserve"> </w:t>
-      </w:r>
-      <w:proofErr w:type="spellStart"/>
-      <w:r>
-        <w:rPr>
-          <w:rFonts w:ascii="Times New Roman" w:hAnsi="Times New Roman" w:cs="Times New Roman"/>
-          <w:sz w:val="24"/>
-          <w:szCs w:val="24"/>
-        </w:rPr>
-        <w:t>dụng</w:t>
-      </w:r>
-      <w:proofErr w:type="spellEnd"/>
-      <w:r>
-        <w:rPr>
-          <w:rFonts w:ascii="Times New Roman" w:hAnsi="Times New Roman" w:cs="Times New Roman"/>
-          <w:sz w:val="24"/>
-          <w:szCs w:val="24"/>
-        </w:rPr>
-        <w:t xml:space="preserve">: </w:t>
-      </w:r>
-    </w:p>
-    <w:p>
-      <w:pPr>
-        <w:pStyle w:val="ListParagraph"/>
-        <w:numPr>
-          <w:ilvl w:val="3"/>
-          <w:numId w:val="9"/>
-        </w:numPr>
-        <w:tabs>
-          <w:tab w:val="clear" w:pos="2880"/>
-        </w:tabs>
-        <w:ind w:left="1620"/>
-        <w:rPr>
-          <w:rFonts w:ascii="Times New Roman" w:hAnsi="Times New Roman" w:cs="Times New Roman"/>
-          <w:sz w:val="24"/>
-          <w:szCs w:val="24"/>
-        </w:rPr>
-      </w:pPr>
-      <w:r>
-        <w:t xml:space="preserve">Serialization </w:t>
-      </w:r>
-      <w:proofErr w:type="spellStart"/>
-      <w:r>
-        <w:t>và</w:t>
-      </w:r>
-      <w:proofErr w:type="spellEnd"/>
-      <w:r>
-        <w:t xml:space="preserve"> deserialization</w:t>
-      </w:r>
-    </w:p>
-    <w:p>
-      <w:pPr>
-        <w:pStyle w:val="ListParagraph"/>
-        <w:numPr>
-          <w:ilvl w:val="3"/>
-          <w:numId w:val="9"/>
-        </w:numPr>
-        <w:tabs>
-          <w:tab w:val="clear" w:pos="2880"/>
-        </w:tabs>
-        <w:ind w:left="1620"/>
-        <w:rPr>
-          <w:rFonts w:ascii="Times New Roman" w:hAnsi="Times New Roman" w:cs="Times New Roman"/>
-          <w:sz w:val="24"/>
-          <w:szCs w:val="24"/>
-        </w:rPr>
-      </w:pPr>
-      <w:proofErr w:type="spellStart"/>
-      <w:r>
-        <w:t>Xác</w:t>
-      </w:r>
-      <w:proofErr w:type="spellEnd"/>
-      <w:r>
-        <w:t xml:space="preserve"> </w:t>
-      </w:r>
-      <w:proofErr w:type="spellStart"/>
-      <w:r>
-        <w:t>thực</w:t>
-      </w:r>
-      <w:proofErr w:type="spellEnd"/>
-      <w:r>
-        <w:t xml:space="preserve"> (validation): </w:t>
-      </w:r>
-      <w:proofErr w:type="spellStart"/>
-      <w:r>
-        <w:t>đảm</w:t>
-      </w:r>
-      <w:proofErr w:type="spellEnd"/>
-      <w:r>
-        <w:t xml:space="preserve"> </w:t>
-      </w:r>
-      <w:proofErr w:type="spellStart"/>
-      <w:r>
-        <w:t>bảo</w:t>
-      </w:r>
-      <w:proofErr w:type="spellEnd"/>
-      <w:r>
-        <w:t xml:space="preserve"> </w:t>
-      </w:r>
-      <w:proofErr w:type="spellStart"/>
-      <w:r>
-        <w:t>dữ</w:t>
-      </w:r>
-      <w:proofErr w:type="spellEnd"/>
-      <w:r>
-        <w:t xml:space="preserve"> </w:t>
-      </w:r>
-      <w:proofErr w:type="spellStart"/>
-      <w:r>
-        <w:t>liệu</w:t>
-      </w:r>
-      <w:proofErr w:type="spellEnd"/>
-      <w:r>
-        <w:t xml:space="preserve"> đầu vào là </w:t>
-      </w:r>
-      <w:proofErr w:type="spellStart"/>
-      <w:r>
-        <w:t>hợp</w:t>
-      </w:r>
-      <w:proofErr w:type="spellEnd"/>
-      <w:r>
-        <w:t xml:space="preserve"> </w:t>
-      </w:r>
-      <w:proofErr w:type="spellStart"/>
-      <w:r>
-        <w:t>lệ</w:t>
-      </w:r>
-      <w:proofErr w:type="spellEnd"/>
-      <w:r>
-        <w:t xml:space="preserve"> </w:t>
-      </w:r>
-      <w:proofErr w:type="spellStart"/>
-      <w:r>
-        <w:t>trước</w:t>
-      </w:r>
-      <w:proofErr w:type="spellEnd"/>
-      <w:r>
-        <w:t xml:space="preserve"> </w:t>
-      </w:r>
-      <w:proofErr w:type="spellStart"/>
-      <w:r>
-        <w:t>khi</w:t>
-      </w:r>
-      <w:proofErr w:type="spellEnd"/>
-      <w:r>
-        <w:t xml:space="preserve"> </w:t>
-      </w:r>
-      <w:proofErr w:type="spellStart"/>
-      <w:r>
-        <w:t>sử</w:t>
-      </w:r>
-      <w:proofErr w:type="spellEnd"/>
-      <w:r>
-        <w:t xml:space="preserve"> </w:t>
-      </w:r>
-      <w:proofErr w:type="spellStart"/>
-      <w:r>
-        <w:t>dụng</w:t>
-      </w:r>
-      <w:proofErr w:type="spellEnd"/>
-      <w:r>
-        <w:t xml:space="preserve"> để </w:t>
-      </w:r>
-      <w:proofErr w:type="spellStart"/>
-      <w:r>
-        <w:t>tạo</w:t>
-      </w:r>
-      <w:proofErr w:type="spellEnd"/>
-      <w:r>
-        <w:t xml:space="preserve"> </w:t>
-      </w:r>
-      <w:proofErr w:type="spellStart"/>
-      <w:r>
-        <w:t>hoặc</w:t>
-      </w:r>
-      <w:proofErr w:type="spellEnd"/>
-      <w:r>
-        <w:t xml:space="preserve"> </w:t>
-      </w:r>
-      <w:proofErr w:type="spellStart"/>
-      <w:r>
-        <w:t>cập</w:t>
-      </w:r>
-      <w:proofErr w:type="spellEnd"/>
-      <w:r>
-        <w:t xml:space="preserve"> </w:t>
-      </w:r>
-      <w:proofErr w:type="spellStart"/>
-      <w:r>
-        <w:t>nhật</w:t>
-      </w:r>
-      <w:proofErr w:type="spellEnd"/>
-      <w:r>
-        <w:t xml:space="preserve"> đổi </w:t>
-      </w:r>
-      <w:proofErr w:type="spellStart"/>
-      <w:r>
-        <w:t>tượng</w:t>
-      </w:r>
-      <w:proofErr w:type="spellEnd"/>
-      <w:r>
-        <w:t xml:space="preserve">. </w:t>
-      </w:r>
-      <w:proofErr w:type="gramStart"/>
-      <w:r>
-        <w:t>Việc  này</w:t>
-      </w:r>
-      <w:proofErr w:type="gramEnd"/>
-      <w:r>
-        <w:t xml:space="preserve"> </w:t>
-      </w:r>
-      <w:proofErr w:type="spellStart"/>
-      <w:r>
-        <w:t>giúp</w:t>
-      </w:r>
-      <w:proofErr w:type="spellEnd"/>
-      <w:r>
-        <w:t xml:space="preserve"> </w:t>
-      </w:r>
-      <w:proofErr w:type="spellStart"/>
-      <w:r>
-        <w:rPr>
-          <w:b/>
-        </w:rPr>
-        <w:t>tách</w:t>
-      </w:r>
-      <w:proofErr w:type="spellEnd"/>
-      <w:r>
-        <w:rPr>
-          <w:b/>
-        </w:rPr>
-        <w:t xml:space="preserve"> </w:t>
-      </w:r>
-      <w:proofErr w:type="spellStart"/>
-      <w:r>
-        <w:rPr>
-          <w:b/>
-        </w:rPr>
-        <w:t>biệt</w:t>
-      </w:r>
-      <w:proofErr w:type="spellEnd"/>
-      <w:r>
-        <w:rPr>
-          <w:b/>
-        </w:rPr>
-        <w:t xml:space="preserve"> </w:t>
-      </w:r>
-      <w:proofErr w:type="spellStart"/>
-      <w:r>
-        <w:rPr>
-          <w:b/>
-        </w:rPr>
-        <w:t>mối</w:t>
-      </w:r>
-      <w:proofErr w:type="spellEnd"/>
-      <w:r>
-        <w:rPr>
-          <w:b/>
-        </w:rPr>
-        <w:t xml:space="preserve"> </w:t>
-      </w:r>
-      <w:proofErr w:type="spellStart"/>
-      <w:r>
-        <w:rPr>
-          <w:b/>
-        </w:rPr>
-        <w:t>quan</w:t>
-      </w:r>
-      <w:proofErr w:type="spellEnd"/>
-      <w:r>
-        <w:rPr>
-          <w:b/>
-        </w:rPr>
-        <w:t xml:space="preserve"> </w:t>
-      </w:r>
-      <w:proofErr w:type="spellStart"/>
-      <w:r>
-        <w:rPr>
-          <w:b/>
-        </w:rPr>
-        <w:t>tâm</w:t>
-      </w:r>
-      <w:proofErr w:type="spellEnd"/>
-      <w:r>
-        <w:t xml:space="preserve"> (model </w:t>
-      </w:r>
-      <w:proofErr w:type="spellStart"/>
-      <w:r>
-        <w:t>chỉ</w:t>
-      </w:r>
-      <w:proofErr w:type="spellEnd"/>
-      <w:r>
-        <w:t xml:space="preserve"> </w:t>
-      </w:r>
-      <w:proofErr w:type="spellStart"/>
-      <w:r>
-        <w:t>chứa</w:t>
-      </w:r>
-      <w:proofErr w:type="spellEnd"/>
-      <w:r>
-        <w:t xml:space="preserve"> logic </w:t>
-      </w:r>
-      <w:proofErr w:type="spellStart"/>
-      <w:r>
-        <w:lastRenderedPageBreak/>
-        <w:t>liên</w:t>
-      </w:r>
-      <w:proofErr w:type="spellEnd"/>
-      <w:r>
-        <w:t xml:space="preserve"> </w:t>
-      </w:r>
-      <w:proofErr w:type="spellStart"/>
-      <w:r>
-        <w:t>quan</w:t>
-      </w:r>
-      <w:proofErr w:type="spellEnd"/>
-      <w:r>
-        <w:t xml:space="preserve"> tới DB, view </w:t>
-      </w:r>
-      <w:proofErr w:type="spellStart"/>
-      <w:r>
-        <w:t>chỉ</w:t>
-      </w:r>
-      <w:proofErr w:type="spellEnd"/>
-      <w:r>
-        <w:t xml:space="preserve"> </w:t>
-      </w:r>
-      <w:proofErr w:type="spellStart"/>
-      <w:r>
-        <w:t>chứa</w:t>
-      </w:r>
-      <w:proofErr w:type="spellEnd"/>
-      <w:r>
-        <w:t xml:space="preserve"> logic </w:t>
-      </w:r>
-      <w:proofErr w:type="spellStart"/>
-      <w:r>
-        <w:t>liên</w:t>
-      </w:r>
-      <w:proofErr w:type="spellEnd"/>
-      <w:r>
-        <w:t xml:space="preserve"> </w:t>
-      </w:r>
-      <w:proofErr w:type="spellStart"/>
-      <w:r>
-        <w:t>quan</w:t>
-      </w:r>
-      <w:proofErr w:type="spellEnd"/>
-      <w:r>
-        <w:t xml:space="preserve"> tới request/respond, </w:t>
-      </w:r>
-      <w:proofErr w:type="spellStart"/>
-      <w:r>
-        <w:t>phân</w:t>
-      </w:r>
-      <w:proofErr w:type="spellEnd"/>
-      <w:r>
-        <w:t xml:space="preserve"> </w:t>
-      </w:r>
-      <w:proofErr w:type="spellStart"/>
-      <w:r>
-        <w:t>quyền</w:t>
-      </w:r>
-      <w:proofErr w:type="spellEnd"/>
-      <w:r>
-        <w:t xml:space="preserve"> </w:t>
-      </w:r>
-      <w:proofErr w:type="spellStart"/>
-      <w:r>
-        <w:t>và</w:t>
-      </w:r>
-      <w:proofErr w:type="spellEnd"/>
-      <w:r>
-        <w:t xml:space="preserve"> </w:t>
-      </w:r>
-      <w:proofErr w:type="spellStart"/>
-      <w:r>
-        <w:t>điều</w:t>
-      </w:r>
-      <w:proofErr w:type="spellEnd"/>
-      <w:r>
-        <w:t xml:space="preserve"> </w:t>
-      </w:r>
-      <w:proofErr w:type="spellStart"/>
-      <w:r>
-        <w:t>phối</w:t>
-      </w:r>
-      <w:proofErr w:type="spellEnd"/>
-      <w:r>
-        <w:t>)</w:t>
-      </w:r>
-    </w:p>
-    <w:p>
-      <w:pPr>
-        <w:pStyle w:val="ListParagraph"/>
-        <w:numPr>
-          <w:ilvl w:val="2"/>
-          <w:numId w:val="9"/>
-        </w:numPr>
-        <w:ind w:left="720"/>
-        <w:rPr>
-          <w:rFonts w:ascii="Times New Roman" w:hAnsi="Times New Roman" w:cs="Times New Roman"/>
-          <w:sz w:val="24"/>
-          <w:szCs w:val="24"/>
-        </w:rPr>
-      </w:pPr>
-      <w:proofErr w:type="spellStart"/>
-      <w:r>
-        <w:rPr>
-          <w:rFonts w:ascii="Times New Roman" w:hAnsi="Times New Roman" w:cs="Times New Roman"/>
-          <w:sz w:val="24"/>
-          <w:szCs w:val="24"/>
-        </w:rPr>
-        <w:t>Có</w:t>
-      </w:r>
-      <w:proofErr w:type="spellEnd"/>
-      <w:r>
-        <w:rPr>
-          <w:rFonts w:ascii="Times New Roman" w:hAnsi="Times New Roman" w:cs="Times New Roman"/>
-          <w:sz w:val="24"/>
-          <w:szCs w:val="24"/>
-        </w:rPr>
-        <w:t xml:space="preserve"> 2 </w:t>
-      </w:r>
-      <w:proofErr w:type="spellStart"/>
-      <w:r>
-        <w:rPr>
-          <w:rFonts w:ascii="Times New Roman" w:hAnsi="Times New Roman" w:cs="Times New Roman"/>
-          <w:sz w:val="24"/>
-          <w:szCs w:val="24"/>
-        </w:rPr>
-        <w:t>loại</w:t>
-      </w:r>
-      <w:proofErr w:type="spellEnd"/>
-      <w:r>
-        <w:rPr>
-          <w:rFonts w:ascii="Times New Roman" w:hAnsi="Times New Roman" w:cs="Times New Roman"/>
-          <w:sz w:val="24"/>
-          <w:szCs w:val="24"/>
-        </w:rPr>
-        <w:t xml:space="preserve"> validate trong </w:t>
-      </w:r>
-      <w:proofErr w:type="spellStart"/>
-      <w:r>
-        <w:rPr>
-          <w:rFonts w:ascii="Times New Roman" w:hAnsi="Times New Roman" w:cs="Times New Roman"/>
-          <w:sz w:val="24"/>
-          <w:szCs w:val="24"/>
-        </w:rPr>
-        <w:t>serializers</w:t>
-      </w:r>
-      <w:proofErr w:type="spellEnd"/>
-      <w:r>
-        <w:rPr>
-          <w:rFonts w:ascii="Times New Roman" w:hAnsi="Times New Roman" w:cs="Times New Roman"/>
-          <w:sz w:val="24"/>
-          <w:szCs w:val="24"/>
-        </w:rPr>
-        <w:t xml:space="preserve">: </w:t>
-      </w:r>
-    </w:p>
-    <w:p>
-      <w:pPr>
-        <w:pStyle w:val="ListParagraph"/>
-        <w:numPr>
-          <w:ilvl w:val="3"/>
-          <w:numId w:val="9"/>
-        </w:numPr>
-        <w:tabs>
-          <w:tab w:val="clear" w:pos="2880"/>
-        </w:tabs>
-        <w:ind w:left="1260"/>
-        <w:rPr>
-          <w:rFonts w:ascii="Times New Roman" w:hAnsi="Times New Roman" w:cs="Times New Roman"/>
-          <w:sz w:val="24"/>
-          <w:szCs w:val="24"/>
-        </w:rPr>
-      </w:pPr>
-      <w:proofErr w:type="spellStart"/>
-      <w:r>
-        <w:rPr>
-          <w:rFonts w:ascii="Times New Roman" w:hAnsi="Times New Roman" w:cs="Times New Roman"/>
-          <w:sz w:val="24"/>
-          <w:szCs w:val="24"/>
-        </w:rPr>
-        <w:t>Xác</w:t>
-      </w:r>
-      <w:proofErr w:type="spellEnd"/>
-      <w:r>
-        <w:rPr>
-          <w:rFonts w:ascii="Times New Roman" w:hAnsi="Times New Roman" w:cs="Times New Roman"/>
-          <w:sz w:val="24"/>
-          <w:szCs w:val="24"/>
-        </w:rPr>
-        <w:t xml:space="preserve"> </w:t>
-      </w:r>
-      <w:proofErr w:type="spellStart"/>
-      <w:r>
-        <w:rPr>
-          <w:rFonts w:ascii="Times New Roman" w:hAnsi="Times New Roman" w:cs="Times New Roman"/>
-          <w:sz w:val="24"/>
-          <w:szCs w:val="24"/>
-        </w:rPr>
-        <w:t>thực</w:t>
-      </w:r>
-      <w:proofErr w:type="spellEnd"/>
-      <w:r>
-        <w:rPr>
-          <w:rFonts w:ascii="Times New Roman" w:hAnsi="Times New Roman" w:cs="Times New Roman"/>
-          <w:sz w:val="24"/>
-          <w:szCs w:val="24"/>
-        </w:rPr>
-        <w:t xml:space="preserve"> </w:t>
-      </w:r>
-      <w:proofErr w:type="spellStart"/>
-      <w:r>
-        <w:rPr>
-          <w:rFonts w:ascii="Times New Roman" w:hAnsi="Times New Roman" w:cs="Times New Roman"/>
-          <w:sz w:val="24"/>
-          <w:szCs w:val="24"/>
-        </w:rPr>
-        <w:t>cấp</w:t>
-      </w:r>
-      <w:proofErr w:type="spellEnd"/>
-      <w:r>
-        <w:rPr>
-          <w:rFonts w:ascii="Times New Roman" w:hAnsi="Times New Roman" w:cs="Times New Roman"/>
-          <w:sz w:val="24"/>
-          <w:szCs w:val="24"/>
-        </w:rPr>
-        <w:t xml:space="preserve"> trường (</w:t>
-      </w:r>
-      <w:proofErr w:type="spellStart"/>
-      <w:r>
-        <w:rPr>
-          <w:rFonts w:ascii="Times New Roman" w:hAnsi="Times New Roman" w:cs="Times New Roman"/>
-          <w:sz w:val="24"/>
-          <w:szCs w:val="24"/>
-        </w:rPr>
-        <w:t>validate_filed_name</w:t>
-      </w:r>
-      <w:proofErr w:type="spellEnd"/>
-      <w:r>
-        <w:rPr>
-          <w:rFonts w:ascii="Times New Roman" w:hAnsi="Times New Roman" w:cs="Times New Roman"/>
-          <w:sz w:val="24"/>
-          <w:szCs w:val="24"/>
-        </w:rPr>
-        <w:t xml:space="preserve">): </w:t>
-      </w:r>
-      <w:proofErr w:type="spellStart"/>
-      <w:r>
-        <w:rPr>
-          <w:rFonts w:ascii="Times New Roman" w:hAnsi="Times New Roman" w:cs="Times New Roman"/>
-          <w:sz w:val="24"/>
-          <w:szCs w:val="24"/>
-        </w:rPr>
-        <w:t>kiểm</w:t>
-      </w:r>
-      <w:proofErr w:type="spellEnd"/>
-      <w:r>
-        <w:rPr>
-          <w:rFonts w:ascii="Times New Roman" w:hAnsi="Times New Roman" w:cs="Times New Roman"/>
-          <w:sz w:val="24"/>
-          <w:szCs w:val="24"/>
-        </w:rPr>
-        <w:t xml:space="preserve"> </w:t>
-      </w:r>
-      <w:proofErr w:type="spellStart"/>
-      <w:r>
-        <w:rPr>
-          <w:rFonts w:ascii="Times New Roman" w:hAnsi="Times New Roman" w:cs="Times New Roman"/>
-          <w:sz w:val="24"/>
-          <w:szCs w:val="24"/>
-        </w:rPr>
-        <w:t>tra</w:t>
-      </w:r>
-      <w:proofErr w:type="spellEnd"/>
-      <w:r>
-        <w:rPr>
-          <w:rFonts w:ascii="Times New Roman" w:hAnsi="Times New Roman" w:cs="Times New Roman"/>
-          <w:sz w:val="24"/>
-          <w:szCs w:val="24"/>
-        </w:rPr>
-        <w:t xml:space="preserve"> </w:t>
-      </w:r>
-      <w:proofErr w:type="spellStart"/>
-      <w:r>
-        <w:rPr>
-          <w:rFonts w:ascii="Times New Roman" w:hAnsi="Times New Roman" w:cs="Times New Roman"/>
-          <w:sz w:val="24"/>
-          <w:szCs w:val="24"/>
-        </w:rPr>
-        <w:t>tính</w:t>
-      </w:r>
-      <w:proofErr w:type="spellEnd"/>
-      <w:r>
-        <w:rPr>
-          <w:rFonts w:ascii="Times New Roman" w:hAnsi="Times New Roman" w:cs="Times New Roman"/>
-          <w:sz w:val="24"/>
-          <w:szCs w:val="24"/>
-        </w:rPr>
-        <w:t xml:space="preserve"> </w:t>
-      </w:r>
-      <w:proofErr w:type="spellStart"/>
-      <w:r>
-        <w:rPr>
-          <w:rFonts w:ascii="Times New Roman" w:hAnsi="Times New Roman" w:cs="Times New Roman"/>
-          <w:sz w:val="24"/>
-          <w:szCs w:val="24"/>
-        </w:rPr>
-        <w:t>hợp</w:t>
-      </w:r>
-      <w:proofErr w:type="spellEnd"/>
-      <w:r>
-        <w:rPr>
-          <w:rFonts w:ascii="Times New Roman" w:hAnsi="Times New Roman" w:cs="Times New Roman"/>
-          <w:sz w:val="24"/>
-          <w:szCs w:val="24"/>
-        </w:rPr>
-        <w:t xml:space="preserve"> </w:t>
-      </w:r>
-      <w:proofErr w:type="spellStart"/>
-      <w:r>
-        <w:rPr>
-          <w:rFonts w:ascii="Times New Roman" w:hAnsi="Times New Roman" w:cs="Times New Roman"/>
-          <w:sz w:val="24"/>
-          <w:szCs w:val="24"/>
-        </w:rPr>
-        <w:t>lệ</w:t>
-      </w:r>
-      <w:proofErr w:type="spellEnd"/>
-      <w:r>
-        <w:rPr>
-          <w:rFonts w:ascii="Times New Roman" w:hAnsi="Times New Roman" w:cs="Times New Roman"/>
-          <w:sz w:val="24"/>
-          <w:szCs w:val="24"/>
-        </w:rPr>
-        <w:t xml:space="preserve"> của 1 trường</w:t>
-      </w:r>
-    </w:p>
-    <w:p>
-      <w:pPr>
-        <w:pStyle w:val="ListParagraph"/>
-        <w:numPr>
-          <w:ilvl w:val="3"/>
-          <w:numId w:val="9"/>
-        </w:numPr>
-        <w:tabs>
-          <w:tab w:val="clear" w:pos="2880"/>
-        </w:tabs>
-        <w:ind w:left="1260"/>
-        <w:rPr>
-          <w:rFonts w:ascii="Times New Roman" w:hAnsi="Times New Roman" w:cs="Times New Roman"/>
-          <w:sz w:val="24"/>
-          <w:szCs w:val="24"/>
-        </w:rPr>
-      </w:pPr>
-      <w:proofErr w:type="spellStart"/>
-      <w:r>
-        <w:rPr>
-          <w:rFonts w:ascii="Times New Roman" w:hAnsi="Times New Roman" w:cs="Times New Roman"/>
-          <w:sz w:val="24"/>
-          <w:szCs w:val="24"/>
-        </w:rPr>
-        <w:t>Xác</w:t>
-      </w:r>
-      <w:proofErr w:type="spellEnd"/>
-      <w:r>
-        <w:rPr>
-          <w:rFonts w:ascii="Times New Roman" w:hAnsi="Times New Roman" w:cs="Times New Roman"/>
-          <w:sz w:val="24"/>
-          <w:szCs w:val="24"/>
-        </w:rPr>
-        <w:t xml:space="preserve"> </w:t>
-      </w:r>
-      <w:proofErr w:type="spellStart"/>
-      <w:r>
-        <w:rPr>
-          <w:rFonts w:ascii="Times New Roman" w:hAnsi="Times New Roman" w:cs="Times New Roman"/>
-          <w:sz w:val="24"/>
-          <w:szCs w:val="24"/>
-        </w:rPr>
-        <w:t>thực</w:t>
-      </w:r>
-      <w:proofErr w:type="spellEnd"/>
-      <w:r>
-        <w:rPr>
-          <w:rFonts w:ascii="Times New Roman" w:hAnsi="Times New Roman" w:cs="Times New Roman"/>
-          <w:sz w:val="24"/>
-          <w:szCs w:val="24"/>
-        </w:rPr>
-        <w:t xml:space="preserve"> </w:t>
-      </w:r>
-      <w:proofErr w:type="spellStart"/>
-      <w:r>
-        <w:rPr>
-          <w:rFonts w:ascii="Times New Roman" w:hAnsi="Times New Roman" w:cs="Times New Roman"/>
-          <w:sz w:val="24"/>
-          <w:szCs w:val="24"/>
-        </w:rPr>
-        <w:t>cấp</w:t>
-      </w:r>
-      <w:proofErr w:type="spellEnd"/>
-      <w:r>
-        <w:rPr>
-          <w:rFonts w:ascii="Times New Roman" w:hAnsi="Times New Roman" w:cs="Times New Roman"/>
-          <w:sz w:val="24"/>
-          <w:szCs w:val="24"/>
-        </w:rPr>
-        <w:t xml:space="preserve"> </w:t>
-      </w:r>
-      <w:proofErr w:type="spellStart"/>
-      <w:r>
-        <w:rPr>
-          <w:rFonts w:ascii="Times New Roman" w:hAnsi="Times New Roman" w:cs="Times New Roman"/>
-          <w:sz w:val="24"/>
-          <w:szCs w:val="24"/>
-        </w:rPr>
-        <w:t>đối</w:t>
-      </w:r>
-      <w:proofErr w:type="spellEnd"/>
-      <w:r>
-        <w:rPr>
-          <w:rFonts w:ascii="Times New Roman" w:hAnsi="Times New Roman" w:cs="Times New Roman"/>
-          <w:sz w:val="24"/>
-          <w:szCs w:val="24"/>
-        </w:rPr>
-        <w:t xml:space="preserve"> </w:t>
-      </w:r>
-      <w:proofErr w:type="spellStart"/>
-      <w:r>
-        <w:rPr>
-          <w:rFonts w:ascii="Times New Roman" w:hAnsi="Times New Roman" w:cs="Times New Roman"/>
-          <w:sz w:val="24"/>
-          <w:szCs w:val="24"/>
-        </w:rPr>
-        <w:t>tượng</w:t>
-      </w:r>
-      <w:proofErr w:type="spellEnd"/>
-      <w:r>
-        <w:rPr>
-          <w:rFonts w:ascii="Times New Roman" w:hAnsi="Times New Roman" w:cs="Times New Roman"/>
-          <w:sz w:val="24"/>
-          <w:szCs w:val="24"/>
-        </w:rPr>
-        <w:t xml:space="preserve"> (validate): </w:t>
-      </w:r>
-      <w:proofErr w:type="spellStart"/>
-      <w:r>
-        <w:rPr>
-          <w:rFonts w:ascii="Times New Roman" w:hAnsi="Times New Roman" w:cs="Times New Roman"/>
-          <w:sz w:val="24"/>
-          <w:szCs w:val="24"/>
-        </w:rPr>
-        <w:t>kiểm</w:t>
-      </w:r>
-      <w:proofErr w:type="spellEnd"/>
-      <w:r>
-        <w:rPr>
-          <w:rFonts w:ascii="Times New Roman" w:hAnsi="Times New Roman" w:cs="Times New Roman"/>
-          <w:sz w:val="24"/>
-          <w:szCs w:val="24"/>
-        </w:rPr>
-        <w:t xml:space="preserve"> </w:t>
-      </w:r>
-      <w:proofErr w:type="spellStart"/>
-      <w:r>
-        <w:rPr>
-          <w:rFonts w:ascii="Times New Roman" w:hAnsi="Times New Roman" w:cs="Times New Roman"/>
-          <w:sz w:val="24"/>
-          <w:szCs w:val="24"/>
-        </w:rPr>
-        <w:t>tra</w:t>
-      </w:r>
-      <w:proofErr w:type="spellEnd"/>
-      <w:r>
-        <w:rPr>
-          <w:rFonts w:ascii="Times New Roman" w:hAnsi="Times New Roman" w:cs="Times New Roman"/>
-          <w:sz w:val="24"/>
-          <w:szCs w:val="24"/>
-        </w:rPr>
-        <w:t xml:space="preserve"> </w:t>
-      </w:r>
-      <w:proofErr w:type="spellStart"/>
-      <w:r>
-        <w:rPr>
-          <w:rFonts w:ascii="Times New Roman" w:hAnsi="Times New Roman" w:cs="Times New Roman"/>
-          <w:sz w:val="24"/>
-          <w:szCs w:val="24"/>
-        </w:rPr>
-        <w:t>tính</w:t>
-      </w:r>
-      <w:proofErr w:type="spellEnd"/>
-      <w:r>
-        <w:rPr>
-          <w:rFonts w:ascii="Times New Roman" w:hAnsi="Times New Roman" w:cs="Times New Roman"/>
-          <w:sz w:val="24"/>
-          <w:szCs w:val="24"/>
-        </w:rPr>
-        <w:t xml:space="preserve"> </w:t>
-      </w:r>
-      <w:proofErr w:type="spellStart"/>
-      <w:r>
-        <w:rPr>
-          <w:rFonts w:ascii="Times New Roman" w:hAnsi="Times New Roman" w:cs="Times New Roman"/>
-          <w:sz w:val="24"/>
-          <w:szCs w:val="24"/>
-        </w:rPr>
-        <w:t>hợp</w:t>
-      </w:r>
-      <w:proofErr w:type="spellEnd"/>
-      <w:r>
-        <w:rPr>
-          <w:rFonts w:ascii="Times New Roman" w:hAnsi="Times New Roman" w:cs="Times New Roman"/>
-          <w:sz w:val="24"/>
-          <w:szCs w:val="24"/>
-        </w:rPr>
-        <w:t xml:space="preserve"> </w:t>
-      </w:r>
-      <w:proofErr w:type="spellStart"/>
-      <w:r>
-        <w:rPr>
-          <w:rFonts w:ascii="Times New Roman" w:hAnsi="Times New Roman" w:cs="Times New Roman"/>
-          <w:sz w:val="24"/>
-          <w:szCs w:val="24"/>
-        </w:rPr>
-        <w:t>lệ</w:t>
-      </w:r>
-      <w:proofErr w:type="spellEnd"/>
-      <w:r>
-        <w:rPr>
-          <w:rFonts w:ascii="Times New Roman" w:hAnsi="Times New Roman" w:cs="Times New Roman"/>
-          <w:sz w:val="24"/>
-          <w:szCs w:val="24"/>
-        </w:rPr>
-        <w:t xml:space="preserve"> của </w:t>
-      </w:r>
-      <w:proofErr w:type="spellStart"/>
-      <w:r>
-        <w:rPr>
-          <w:rFonts w:ascii="Times New Roman" w:hAnsi="Times New Roman" w:cs="Times New Roman"/>
-          <w:sz w:val="24"/>
-          <w:szCs w:val="24"/>
-        </w:rPr>
-        <w:t>nhiều</w:t>
-      </w:r>
-      <w:proofErr w:type="spellEnd"/>
-      <w:r>
-        <w:rPr>
-          <w:rFonts w:ascii="Times New Roman" w:hAnsi="Times New Roman" w:cs="Times New Roman"/>
-          <w:sz w:val="24"/>
-          <w:szCs w:val="24"/>
-        </w:rPr>
-        <w:t xml:space="preserve"> tường </w:t>
-      </w:r>
-      <w:proofErr w:type="spellStart"/>
-      <w:r>
-        <w:rPr>
-          <w:rFonts w:ascii="Times New Roman" w:hAnsi="Times New Roman" w:cs="Times New Roman"/>
-          <w:sz w:val="24"/>
-          <w:szCs w:val="24"/>
-        </w:rPr>
-        <w:t>cùng</w:t>
-      </w:r>
-      <w:proofErr w:type="spellEnd"/>
-      <w:r>
-        <w:rPr>
-          <w:rFonts w:ascii="Times New Roman" w:hAnsi="Times New Roman" w:cs="Times New Roman"/>
-          <w:sz w:val="24"/>
-          <w:szCs w:val="24"/>
-        </w:rPr>
-        <w:t xml:space="preserve"> </w:t>
-      </w:r>
-      <w:proofErr w:type="spellStart"/>
-      <w:r>
-        <w:rPr>
-          <w:rFonts w:ascii="Times New Roman" w:hAnsi="Times New Roman" w:cs="Times New Roman"/>
-          <w:sz w:val="24"/>
-          <w:szCs w:val="24"/>
-        </w:rPr>
-        <w:t>lúc</w:t>
-      </w:r>
-      <w:proofErr w:type="spellEnd"/>
-      <w:r>
-        <w:rPr>
-          <w:rFonts w:ascii="Times New Roman" w:hAnsi="Times New Roman" w:cs="Times New Roman"/>
-          <w:sz w:val="24"/>
-          <w:szCs w:val="24"/>
-        </w:rPr>
-        <w:t xml:space="preserve"> </w:t>
-      </w:r>
-      <w:proofErr w:type="spellStart"/>
-      <w:r>
-        <w:rPr>
-          <w:rFonts w:ascii="Times New Roman" w:hAnsi="Times New Roman" w:cs="Times New Roman"/>
-          <w:sz w:val="24"/>
-          <w:szCs w:val="24"/>
-        </w:rPr>
-        <w:t>hoặc</w:t>
-      </w:r>
-      <w:proofErr w:type="spellEnd"/>
-      <w:r>
-        <w:rPr>
-          <w:rFonts w:ascii="Times New Roman" w:hAnsi="Times New Roman" w:cs="Times New Roman"/>
-          <w:sz w:val="24"/>
-          <w:szCs w:val="24"/>
-        </w:rPr>
-        <w:t xml:space="preserve"> </w:t>
-      </w:r>
-      <w:proofErr w:type="spellStart"/>
-      <w:r>
-        <w:rPr>
-          <w:rFonts w:ascii="Times New Roman" w:hAnsi="Times New Roman" w:cs="Times New Roman"/>
-          <w:sz w:val="24"/>
-          <w:szCs w:val="24"/>
-        </w:rPr>
-        <w:t>ràng</w:t>
-      </w:r>
-      <w:proofErr w:type="spellEnd"/>
-      <w:r>
-        <w:rPr>
-          <w:rFonts w:ascii="Times New Roman" w:hAnsi="Times New Roman" w:cs="Times New Roman"/>
-          <w:sz w:val="24"/>
-          <w:szCs w:val="24"/>
-        </w:rPr>
-        <w:t xml:space="preserve"> </w:t>
-      </w:r>
-      <w:proofErr w:type="spellStart"/>
-      <w:r>
-        <w:rPr>
-          <w:rFonts w:ascii="Times New Roman" w:hAnsi="Times New Roman" w:cs="Times New Roman"/>
-          <w:sz w:val="24"/>
-          <w:szCs w:val="24"/>
-        </w:rPr>
-        <w:t>buộc</w:t>
-      </w:r>
-      <w:proofErr w:type="spellEnd"/>
-      <w:r>
-        <w:rPr>
-          <w:rFonts w:ascii="Times New Roman" w:hAnsi="Times New Roman" w:cs="Times New Roman"/>
-          <w:sz w:val="24"/>
-          <w:szCs w:val="24"/>
-        </w:rPr>
-        <w:t xml:space="preserve"> </w:t>
-      </w:r>
-      <w:proofErr w:type="spellStart"/>
-      <w:r>
-        <w:rPr>
-          <w:rFonts w:ascii="Times New Roman" w:hAnsi="Times New Roman" w:cs="Times New Roman"/>
-          <w:sz w:val="24"/>
-          <w:szCs w:val="24"/>
-        </w:rPr>
-        <w:t>giữa</w:t>
-      </w:r>
-      <w:proofErr w:type="spellEnd"/>
-      <w:r>
-        <w:rPr>
-          <w:rFonts w:ascii="Times New Roman" w:hAnsi="Times New Roman" w:cs="Times New Roman"/>
-          <w:sz w:val="24"/>
-          <w:szCs w:val="24"/>
-        </w:rPr>
-        <w:t xml:space="preserve"> </w:t>
-      </w:r>
-      <w:proofErr w:type="spellStart"/>
-      <w:r>
-        <w:rPr>
-          <w:rFonts w:ascii="Times New Roman" w:hAnsi="Times New Roman" w:cs="Times New Roman"/>
-          <w:sz w:val="24"/>
-          <w:szCs w:val="24"/>
-        </w:rPr>
-        <w:t>chúng</w:t>
-      </w:r>
-      <w:proofErr w:type="spellEnd"/>
-    </w:p>
-    <w:p>
-      <w:pPr>
-        <w:rPr>
-          <w:rFonts w:ascii="Times New Roman" w:hAnsi="Times New Roman" w:cs="Times New Roman"/>
-          <w:sz w:val="24"/>
-          <w:szCs w:val="24"/>
-        </w:rPr>
-      </w:pPr>
-    </w:p>
-    <w:p>
-      <w:pPr>
-        <w:rPr>
-          <w:rFonts w:ascii="Times New Roman" w:hAnsi="Times New Roman" w:cs="Times New Roman"/>
-          <w:b/>
-          <w:sz w:val="24"/>
-          <w:szCs w:val="24"/>
-        </w:rPr>
-      </w:pPr>
-      <w:r>
-        <w:rPr>
-          <w:rFonts w:ascii="Times New Roman" w:hAnsi="Times New Roman" w:cs="Times New Roman"/>
-          <w:b/>
-          <w:sz w:val="24"/>
-          <w:szCs w:val="24"/>
-          <w:highlight w:val="yellow"/>
-        </w:rPr>
-        <w:t xml:space="preserve">Các </w:t>
-      </w:r>
-      <w:proofErr w:type="spellStart"/>
-      <w:r>
-        <w:rPr>
-          <w:rFonts w:ascii="Times New Roman" w:hAnsi="Times New Roman" w:cs="Times New Roman"/>
-          <w:b/>
-          <w:sz w:val="24"/>
-          <w:szCs w:val="24"/>
-          <w:highlight w:val="yellow"/>
-        </w:rPr>
-        <w:t>loại</w:t>
-      </w:r>
-      <w:proofErr w:type="spellEnd"/>
-      <w:r>
-        <w:rPr>
-          <w:rFonts w:ascii="Times New Roman" w:hAnsi="Times New Roman" w:cs="Times New Roman"/>
-          <w:b/>
-          <w:sz w:val="24"/>
-          <w:szCs w:val="24"/>
-          <w:highlight w:val="yellow"/>
-        </w:rPr>
-        <w:t xml:space="preserve"> Cookie</w:t>
-      </w:r>
-    </w:p>
-    <w:p>
-      <w:pPr>
-        <w:rPr>
-          <w:rFonts w:cstheme="minorHAnsi"/>
-        </w:rPr>
-      </w:pPr>
-      <w:r>
-        <w:rPr>
-          <w:rFonts w:cstheme="minorHAnsi"/>
-        </w:rPr>
-        <w:t xml:space="preserve">Theo </w:t>
-      </w:r>
-      <w:proofErr w:type="spellStart"/>
-      <w:r>
-        <w:rPr>
-          <w:rFonts w:cstheme="minorHAnsi"/>
-        </w:rPr>
-        <w:t>thời</w:t>
-      </w:r>
-      <w:proofErr w:type="spellEnd"/>
-      <w:r>
-        <w:rPr>
-          <w:rFonts w:cstheme="minorHAnsi"/>
-        </w:rPr>
-        <w:t xml:space="preserve"> </w:t>
-      </w:r>
-      <w:proofErr w:type="spellStart"/>
-      <w:r>
-        <w:rPr>
-          <w:rFonts w:cstheme="minorHAnsi"/>
-        </w:rPr>
-        <w:t>gian</w:t>
-      </w:r>
-      <w:proofErr w:type="spellEnd"/>
-      <w:r>
-        <w:rPr>
-          <w:rFonts w:cstheme="minorHAnsi"/>
-        </w:rPr>
-        <w:t xml:space="preserve"> </w:t>
-      </w:r>
-      <w:proofErr w:type="spellStart"/>
-      <w:r>
-        <w:rPr>
-          <w:rFonts w:cstheme="minorHAnsi"/>
-        </w:rPr>
-        <w:t>tồn</w:t>
-      </w:r>
-      <w:proofErr w:type="spellEnd"/>
-      <w:r>
-        <w:rPr>
-          <w:rFonts w:cstheme="minorHAnsi"/>
-        </w:rPr>
-        <w:t xml:space="preserve"> tại: Session cookies/ Persistent Cookies</w:t>
-      </w:r>
-    </w:p>
-    <w:p>
-      <w:pPr>
-        <w:rPr>
-          <w:rFonts w:cstheme="minorHAnsi"/>
-        </w:rPr>
-      </w:pPr>
-      <w:r>
-        <w:rPr>
-          <w:rFonts w:cstheme="minorHAnsi"/>
-        </w:rPr>
-        <w:t xml:space="preserve">Theo </w:t>
-      </w:r>
-      <w:proofErr w:type="spellStart"/>
-      <w:r>
-        <w:rPr>
-          <w:rFonts w:cstheme="minorHAnsi"/>
-        </w:rPr>
-        <w:t>nguồn</w:t>
-      </w:r>
-      <w:proofErr w:type="spellEnd"/>
-      <w:r>
-        <w:rPr>
-          <w:rFonts w:cstheme="minorHAnsi"/>
-        </w:rPr>
-        <w:t xml:space="preserve"> </w:t>
-      </w:r>
-      <w:proofErr w:type="spellStart"/>
-      <w:r>
-        <w:rPr>
-          <w:rFonts w:cstheme="minorHAnsi"/>
-        </w:rPr>
-        <w:t>gốc</w:t>
-      </w:r>
-      <w:proofErr w:type="spellEnd"/>
-      <w:r>
-        <w:rPr>
-          <w:rFonts w:cstheme="minorHAnsi"/>
-        </w:rPr>
-        <w:t>: First-party cookies/ Third-party cookies</w:t>
-      </w:r>
-    </w:p>
-    <w:p>
-      <w:pPr>
-        <w:rPr>
-          <w:rFonts w:cstheme="minorHAnsi"/>
-        </w:rPr>
-      </w:pPr>
-      <w:r>
-        <w:rPr>
-          <w:rFonts w:cstheme="minorHAnsi"/>
-        </w:rPr>
-        <w:t xml:space="preserve">Theo </w:t>
-      </w:r>
-      <w:proofErr w:type="spellStart"/>
-      <w:r>
-        <w:rPr>
-          <w:rFonts w:cstheme="minorHAnsi"/>
-        </w:rPr>
-        <w:t>bảo</w:t>
-      </w:r>
-      <w:proofErr w:type="spellEnd"/>
-      <w:r>
-        <w:rPr>
-          <w:rFonts w:cstheme="minorHAnsi"/>
-        </w:rPr>
-        <w:t xml:space="preserve"> </w:t>
-      </w:r>
-      <w:proofErr w:type="spellStart"/>
-      <w:r>
-        <w:rPr>
-          <w:rFonts w:cstheme="minorHAnsi"/>
-        </w:rPr>
-        <w:t>mật</w:t>
-      </w:r>
-      <w:proofErr w:type="spellEnd"/>
-      <w:r>
-        <w:rPr>
-          <w:rFonts w:cstheme="minorHAnsi"/>
-        </w:rPr>
-        <w:t xml:space="preserve">: Secure cookies/ </w:t>
-      </w:r>
-      <w:r>
-        <w:rPr>
-          <w:rFonts w:cstheme="minorHAnsi"/>
-        </w:rPr>
-        <w:t xml:space="preserve">Cookie </w:t>
-      </w:r>
-      <w:proofErr w:type="spellStart"/>
-      <w:r>
-        <w:rPr>
-          <w:rFonts w:cstheme="minorHAnsi"/>
-        </w:rPr>
-        <w:t>HttpOnly</w:t>
-      </w:r>
-      <w:proofErr w:type="spellEnd"/>
-      <w:r>
-        <w:rPr>
-          <w:rFonts w:cstheme="minorHAnsi"/>
-        </w:rPr>
-        <w:t xml:space="preserve">/ </w:t>
-      </w:r>
-      <w:r>
-        <w:rPr>
-          <w:rFonts w:cstheme="minorHAnsi"/>
-        </w:rPr>
-        <w:t xml:space="preserve">Cookie </w:t>
-      </w:r>
-      <w:proofErr w:type="spellStart"/>
-      <w:r>
-        <w:rPr>
-          <w:rFonts w:cstheme="minorHAnsi"/>
-        </w:rPr>
-        <w:t>SameSite</w:t>
-      </w:r>
       <w:bookmarkStart w:id="4" w:name="_GoBack"/>
       <w:bookmarkEnd w:id="4"/>
-      <w:proofErr w:type="spellEnd"/>
     </w:p>
     <w:sectPr>
       <w:pgSz w:w="12240" w:h="15840"/>
